--- a/Thesis/Thesis.docx
+++ b/Thesis/Thesis.docx
@@ -143,8 +143,6 @@
         </w:rPr>
         <w:t>.</w:t>
       </w:r>
-      <w:bookmarkStart w:id="0" w:name="_GoBack"/>
-      <w:bookmarkEnd w:id="0"/>
     </w:p>
     <w:p>
       <w:pPr>
@@ -2408,7 +2406,19 @@
         <w:rPr>
           <w:lang w:val="en-US"/>
         </w:rPr>
-        <w:t xml:space="preserve">in (1, </w:t>
+        <w:t xml:space="preserve">in </w:t>
+      </w:r>
+      <w:r>
+        <w:rPr>
+          <w:lang w:val="en-US"/>
+        </w:rPr>
+        <w:t xml:space="preserve">the </w:t>
+      </w:r>
+      <w:r>
+        <w:rPr>
+          <w:lang w:val="en-US"/>
+        </w:rPr>
+        <w:t xml:space="preserve">(1, </w:t>
       </w:r>
       <w:r>
         <w:rPr>
@@ -2544,7 +2554,19 @@
         <w:rPr>
           <w:lang w:val="en-US"/>
         </w:rPr>
-        <w:t>Covariance Matrix Adaptation – Evolutionary Strategies is one of the most powerful black box optimization techniques in the field of Evolutionary Strategies.</w:t>
+        <w:t>Covariance Matrix Adaptation – Evolution</w:t>
+      </w:r>
+      <w:r>
+        <w:rPr>
+          <w:lang w:val="en-US"/>
+        </w:rPr>
+        <w:t xml:space="preserve"> </w:t>
+      </w:r>
+      <w:r>
+        <w:rPr>
+          <w:lang w:val="en-US"/>
+        </w:rPr>
+        <w:t>Strategies is one of the most powerful black box optimization techniques in the field of Evolutionary Strategies.</w:t>
       </w:r>
       <w:r>
         <w:rPr>
@@ -2678,7 +2700,14 @@
           <w:rFonts w:eastAsiaTheme="minorEastAsia"/>
           <w:lang w:val="en-US"/>
         </w:rPr>
-        <w:t xml:space="preserve"> undergoes an eigen decomposition. This decomposes the matrix into eigenvectors (which determine the direction of the search space) and eigenvalues (which determine the scale of the eigenvectors). Therefore, the process of sampling new solutions is shown below in Equation 2</w:t>
+        <w:t xml:space="preserve"> undergoes an eigen decomposition. This decomposes the matrix into eigenvectors (which determine the direction of the search space) and eigenvalues (which determine the scale of the eigenvectors). Therefore, the process of sampling new solutions is shown below in Equation </w:t>
+      </w:r>
+      <w:r>
+        <w:rPr>
+          <w:rFonts w:eastAsiaTheme="minorEastAsia"/>
+          <w:lang w:val="en-US"/>
+        </w:rPr>
+        <w:t>4</w:t>
       </w:r>
       <w:r>
         <w:rPr>
@@ -2803,7 +2832,7 @@
             </w:rPr>
             <m:t xml:space="preserve">' = </m:t>
           </m:r>
-          <w:bookmarkStart w:id="1" w:name="_Hlk16847781"/>
+          <w:bookmarkStart w:id="0" w:name="_Hlk16847781"/>
           <m:d>
             <m:dPr>
               <m:begChr m:val="〈"/>
@@ -2826,7 +2855,7 @@
               </m:r>
             </m:e>
           </m:d>
-          <w:bookmarkEnd w:id="1"/>
+          <w:bookmarkEnd w:id="0"/>
           <m:r>
             <w:rPr>
               <w:rFonts w:ascii="Cambria Math" w:eastAsiaTheme="minorEastAsia" w:hAnsi="Cambria Math"/>
@@ -3225,7 +3254,7 @@
           <w:shd w:val="clear" w:color="auto" w:fill="FFFFFF"/>
         </w:rPr>
       </w:pPr>
-      <w:bookmarkStart w:id="2" w:name="_Hlk16867884"/>
+      <w:bookmarkStart w:id="1" w:name="_Hlk16867884"/>
       <m:oMath>
         <m:r>
           <m:rPr>
@@ -3338,7 +3367,7 @@
           </m:e>
         </m:nary>
       </m:oMath>
-      <w:bookmarkEnd w:id="2"/>
+      <w:bookmarkEnd w:id="1"/>
       <w:r>
         <w:rPr>
           <w:rFonts w:ascii="Cambria Math" w:eastAsiaTheme="minorEastAsia" w:hAnsi="Cambria Math" w:cs="Cambria Math"/>
@@ -11460,7 +11489,7 @@
         </w:rPr>
         <w:tab/>
       </w:r>
-      <w:bookmarkStart w:id="3" w:name="_Hlk17629037"/>
+      <w:bookmarkStart w:id="2" w:name="_Hlk17629037"/>
       <w:r>
         <w:rPr>
           <w:b/>
@@ -11498,7 +11527,7 @@
         </w:rPr>
         <w:t>) - CMA-ES</w:t>
       </w:r>
-      <w:bookmarkEnd w:id="3"/>
+      <w:bookmarkEnd w:id="2"/>
     </w:p>
     <w:p>
       <w:pPr>
@@ -12092,19 +12121,14 @@
     </w:p>
     <w:p>
       <w:pPr>
-        <w:rPr>
+        <w:spacing w:line="480" w:lineRule="auto"/>
+        <w:rPr>
+          <w:rFonts w:eastAsiaTheme="minorEastAsia"/>
           <w:lang w:val="en-US"/>
         </w:rPr>
       </w:pPr>
-    </w:p>
-    <w:p>
-      <w:pPr>
-        <w:spacing w:line="480" w:lineRule="auto"/>
-        <w:rPr>
-          <w:rFonts w:eastAsiaTheme="minorEastAsia"/>
-          <w:lang w:val="en-US"/>
-        </w:rPr>
-      </w:pPr>
+      <w:bookmarkStart w:id="3" w:name="_GoBack"/>
+      <w:bookmarkEnd w:id="3"/>
     </w:p>
     <w:p>
       <w:pPr>
@@ -14292,7 +14316,7 @@
 </file>
 
 <file path=customXml/itemProps1.xml><?xml version="1.0" encoding="utf-8"?>
-<ds:datastoreItem xmlns:ds="http://schemas.openxmlformats.org/officeDocument/2006/customXml" ds:itemID="{142ABEB8-DBA1-4904-82B2-82C0A3FB769E}">
+<ds:datastoreItem xmlns:ds="http://schemas.openxmlformats.org/officeDocument/2006/customXml" ds:itemID="{EF603C22-CA50-4A2E-80F6-947DADD9EDC9}">
   <ds:schemaRefs>
     <ds:schemaRef ds:uri="http://schemas.openxmlformats.org/officeDocument/2006/bibliography"/>
   </ds:schemaRefs>

--- a/Thesis/Thesis.docx
+++ b/Thesis/Thesis.docx
@@ -2,6 +2,1027 @@
 <file path=word/document.xml><?xml version="1.0" encoding="utf-8"?>
 <w:document xmlns:wpc="http://schemas.microsoft.com/office/word/2010/wordprocessingCanvas" xmlns:cx="http://schemas.microsoft.com/office/drawing/2014/chartex" xmlns:cx1="http://schemas.microsoft.com/office/drawing/2015/9/8/chartex" xmlns:cx2="http://schemas.microsoft.com/office/drawing/2015/10/21/chartex" xmlns:cx3="http://schemas.microsoft.com/office/drawing/2016/5/9/chartex" xmlns:cx4="http://schemas.microsoft.com/office/drawing/2016/5/10/chartex" xmlns:cx5="http://schemas.microsoft.com/office/drawing/2016/5/11/chartex" xmlns:cx6="http://schemas.microsoft.com/office/drawing/2016/5/12/chartex" xmlns:cx7="http://schemas.microsoft.com/office/drawing/2016/5/13/chartex" xmlns:cx8="http://schemas.microsoft.com/office/drawing/2016/5/14/chartex" xmlns:mc="http://schemas.openxmlformats.org/markup-compatibility/2006" xmlns:aink="http://schemas.microsoft.com/office/drawing/2016/ink" xmlns:am3d="http://schemas.microsoft.com/office/drawing/2017/model3d" xmlns:o="urn:schemas-microsoft-com:office:office" xmlns:r="http://schemas.openxmlformats.org/officeDocument/2006/relationships" xmlns:m="http://schemas.openxmlformats.org/officeDocument/2006/math" xmlns:v="urn:schemas-microsoft-com:vml" xmlns:wp14="http://schemas.microsoft.com/office/word/2010/wordprocessingDrawing" xmlns:wp="http://schemas.openxmlformats.org/drawingml/2006/wordprocessingDrawing" xmlns:w10="urn:schemas-microsoft-com:office:word" xmlns:w="http://schemas.openxmlformats.org/wordprocessingml/2006/main" xmlns:w14="http://schemas.microsoft.com/office/word/2010/wordml" xmlns:w15="http://schemas.microsoft.com/office/word/2012/wordml" xmlns:w16cid="http://schemas.microsoft.com/office/word/2016/wordml/cid" xmlns:w16se="http://schemas.microsoft.com/office/word/2015/wordml/symex" xmlns:wpg="http://schemas.microsoft.com/office/word/2010/wordprocessingGroup" xmlns:wpi="http://schemas.microsoft.com/office/word/2010/wordprocessingInk" xmlns:wne="http://schemas.microsoft.com/office/word/2006/wordml" xmlns:wps="http://schemas.microsoft.com/office/word/2010/wordprocessingShape" mc:Ignorable="w14 w15 w16se w16cid wp14">
   <w:body>
+    <w:sdt>
+      <w:sdtPr>
+        <w:id w:val="-1219125178"/>
+        <w:docPartObj>
+          <w:docPartGallery w:val="Table of Contents"/>
+          <w:docPartUnique/>
+        </w:docPartObj>
+      </w:sdtPr>
+      <w:sdtEndPr>
+        <w:rPr>
+          <w:rFonts w:asciiTheme="minorHAnsi" w:eastAsiaTheme="minorHAnsi" w:hAnsiTheme="minorHAnsi" w:cstheme="minorBidi"/>
+          <w:b/>
+          <w:bCs/>
+          <w:noProof/>
+          <w:color w:val="auto"/>
+          <w:sz w:val="22"/>
+          <w:szCs w:val="22"/>
+          <w:lang w:val="en-GB"/>
+        </w:rPr>
+      </w:sdtEndPr>
+      <w:sdtContent>
+        <w:p>
+          <w:pPr>
+            <w:pStyle w:val="TOCHeading"/>
+          </w:pPr>
+          <w:r>
+            <w:t>Table of Contents</w:t>
+          </w:r>
+        </w:p>
+        <w:p>
+          <w:pPr>
+            <w:pStyle w:val="TOC2"/>
+            <w:tabs>
+              <w:tab w:val="left" w:pos="660"/>
+              <w:tab w:val="right" w:leader="dot" w:pos="9350"/>
+            </w:tabs>
+            <w:rPr>
+              <w:rFonts w:eastAsiaTheme="minorEastAsia"/>
+              <w:noProof/>
+              <w:lang w:eastAsia="en-GB"/>
+            </w:rPr>
+          </w:pPr>
+          <w:r>
+            <w:fldChar w:fldCharType="begin"/>
+          </w:r>
+          <w:r>
+            <w:instrText xml:space="preserve"> TOC \o "1-3" \h \z \u </w:instrText>
+          </w:r>
+          <w:r>
+            <w:fldChar w:fldCharType="separate"/>
+          </w:r>
+          <w:hyperlink w:anchor="_Toc22394962" w:history="1">
+            <w:r>
+              <w:rPr>
+                <w:rStyle w:val="Hyperlink"/>
+                <w:noProof/>
+              </w:rPr>
+              <w:t>1.</w:t>
+            </w:r>
+            <w:r>
+              <w:rPr>
+                <w:rFonts w:eastAsiaTheme="minorEastAsia"/>
+                <w:noProof/>
+                <w:lang w:eastAsia="en-GB"/>
+              </w:rPr>
+              <w:tab/>
+            </w:r>
+            <w:r>
+              <w:rPr>
+                <w:rStyle w:val="Hyperlink"/>
+                <w:noProof/>
+              </w:rPr>
+              <w:t>Introduction</w:t>
+            </w:r>
+            <w:r>
+              <w:rPr>
+                <w:noProof/>
+                <w:webHidden/>
+              </w:rPr>
+              <w:tab/>
+            </w:r>
+            <w:r>
+              <w:rPr>
+                <w:noProof/>
+                <w:webHidden/>
+              </w:rPr>
+              <w:fldChar w:fldCharType="begin"/>
+            </w:r>
+            <w:r>
+              <w:rPr>
+                <w:noProof/>
+                <w:webHidden/>
+              </w:rPr>
+              <w:instrText xml:space="preserve"> PAGEREF _Toc22394962 \h </w:instrText>
+            </w:r>
+            <w:r>
+              <w:rPr>
+                <w:noProof/>
+                <w:webHidden/>
+              </w:rPr>
+            </w:r>
+            <w:r>
+              <w:rPr>
+                <w:noProof/>
+                <w:webHidden/>
+              </w:rPr>
+              <w:fldChar w:fldCharType="separate"/>
+            </w:r>
+            <w:r>
+              <w:rPr>
+                <w:noProof/>
+                <w:webHidden/>
+              </w:rPr>
+              <w:t>1</w:t>
+            </w:r>
+            <w:r>
+              <w:rPr>
+                <w:noProof/>
+                <w:webHidden/>
+              </w:rPr>
+              <w:fldChar w:fldCharType="end"/>
+            </w:r>
+          </w:hyperlink>
+        </w:p>
+        <w:p>
+          <w:pPr>
+            <w:pStyle w:val="TOC2"/>
+            <w:tabs>
+              <w:tab w:val="left" w:pos="660"/>
+              <w:tab w:val="right" w:leader="dot" w:pos="9350"/>
+            </w:tabs>
+            <w:rPr>
+              <w:rFonts w:eastAsiaTheme="minorEastAsia"/>
+              <w:noProof/>
+              <w:lang w:eastAsia="en-GB"/>
+            </w:rPr>
+          </w:pPr>
+          <w:hyperlink w:anchor="_Toc22394963" w:history="1">
+            <w:r>
+              <w:rPr>
+                <w:rStyle w:val="Hyperlink"/>
+                <w:noProof/>
+                <w:lang w:val="en-US"/>
+              </w:rPr>
+              <w:t>2.</w:t>
+            </w:r>
+            <w:r>
+              <w:rPr>
+                <w:rFonts w:eastAsiaTheme="minorEastAsia"/>
+                <w:noProof/>
+                <w:lang w:eastAsia="en-GB"/>
+              </w:rPr>
+              <w:tab/>
+            </w:r>
+            <w:r>
+              <w:rPr>
+                <w:rStyle w:val="Hyperlink"/>
+                <w:noProof/>
+                <w:lang w:val="en-US"/>
+              </w:rPr>
+              <w:t>Background</w:t>
+            </w:r>
+            <w:r>
+              <w:rPr>
+                <w:noProof/>
+                <w:webHidden/>
+              </w:rPr>
+              <w:tab/>
+            </w:r>
+            <w:r>
+              <w:rPr>
+                <w:noProof/>
+                <w:webHidden/>
+              </w:rPr>
+              <w:fldChar w:fldCharType="begin"/>
+            </w:r>
+            <w:r>
+              <w:rPr>
+                <w:noProof/>
+                <w:webHidden/>
+              </w:rPr>
+              <w:instrText xml:space="preserve"> PAGEREF _Toc22394963 \h </w:instrText>
+            </w:r>
+            <w:r>
+              <w:rPr>
+                <w:noProof/>
+                <w:webHidden/>
+              </w:rPr>
+            </w:r>
+            <w:r>
+              <w:rPr>
+                <w:noProof/>
+                <w:webHidden/>
+              </w:rPr>
+              <w:fldChar w:fldCharType="separate"/>
+            </w:r>
+            <w:r>
+              <w:rPr>
+                <w:noProof/>
+                <w:webHidden/>
+              </w:rPr>
+              <w:t>2</w:t>
+            </w:r>
+            <w:r>
+              <w:rPr>
+                <w:noProof/>
+                <w:webHidden/>
+              </w:rPr>
+              <w:fldChar w:fldCharType="end"/>
+            </w:r>
+          </w:hyperlink>
+        </w:p>
+        <w:p>
+          <w:pPr>
+            <w:pStyle w:val="TOC2"/>
+            <w:tabs>
+              <w:tab w:val="left" w:pos="880"/>
+              <w:tab w:val="right" w:leader="dot" w:pos="9350"/>
+            </w:tabs>
+            <w:rPr>
+              <w:rFonts w:eastAsiaTheme="minorEastAsia"/>
+              <w:noProof/>
+              <w:lang w:eastAsia="en-GB"/>
+            </w:rPr>
+          </w:pPr>
+          <w:hyperlink w:anchor="_Toc22394964" w:history="1">
+            <w:r>
+              <w:rPr>
+                <w:rStyle w:val="Hyperlink"/>
+                <w:noProof/>
+                <w:lang w:val="en-US"/>
+              </w:rPr>
+              <w:t>2.1</w:t>
+            </w:r>
+            <w:r>
+              <w:rPr>
+                <w:rFonts w:eastAsiaTheme="minorEastAsia"/>
+                <w:noProof/>
+                <w:lang w:eastAsia="en-GB"/>
+              </w:rPr>
+              <w:tab/>
+            </w:r>
+            <w:r>
+              <w:rPr>
+                <w:rStyle w:val="Hyperlink"/>
+                <w:noProof/>
+                <w:lang w:val="en-US"/>
+              </w:rPr>
+              <w:t>(1+1)-ES</w:t>
+            </w:r>
+            <w:r>
+              <w:rPr>
+                <w:noProof/>
+                <w:webHidden/>
+              </w:rPr>
+              <w:tab/>
+            </w:r>
+            <w:r>
+              <w:rPr>
+                <w:noProof/>
+                <w:webHidden/>
+              </w:rPr>
+              <w:fldChar w:fldCharType="begin"/>
+            </w:r>
+            <w:r>
+              <w:rPr>
+                <w:noProof/>
+                <w:webHidden/>
+              </w:rPr>
+              <w:instrText xml:space="preserve"> PAGEREF _Toc22394964 \h </w:instrText>
+            </w:r>
+            <w:r>
+              <w:rPr>
+                <w:noProof/>
+                <w:webHidden/>
+              </w:rPr>
+            </w:r>
+            <w:r>
+              <w:rPr>
+                <w:noProof/>
+                <w:webHidden/>
+              </w:rPr>
+              <w:fldChar w:fldCharType="separate"/>
+            </w:r>
+            <w:r>
+              <w:rPr>
+                <w:noProof/>
+                <w:webHidden/>
+              </w:rPr>
+              <w:t>3</w:t>
+            </w:r>
+            <w:r>
+              <w:rPr>
+                <w:noProof/>
+                <w:webHidden/>
+              </w:rPr>
+              <w:fldChar w:fldCharType="end"/>
+            </w:r>
+          </w:hyperlink>
+        </w:p>
+        <w:p>
+          <w:pPr>
+            <w:pStyle w:val="TOC2"/>
+            <w:tabs>
+              <w:tab w:val="left" w:pos="880"/>
+              <w:tab w:val="right" w:leader="dot" w:pos="9350"/>
+            </w:tabs>
+            <w:rPr>
+              <w:rFonts w:eastAsiaTheme="minorEastAsia"/>
+              <w:noProof/>
+              <w:lang w:eastAsia="en-GB"/>
+            </w:rPr>
+          </w:pPr>
+          <w:hyperlink w:anchor="_Toc22394965" w:history="1">
+            <w:r>
+              <w:rPr>
+                <w:rStyle w:val="Hyperlink"/>
+                <w:noProof/>
+                <w:lang w:val="en-US"/>
+              </w:rPr>
+              <w:t>2.2</w:t>
+            </w:r>
+            <w:r>
+              <w:rPr>
+                <w:rFonts w:eastAsiaTheme="minorEastAsia"/>
+                <w:noProof/>
+                <w:lang w:eastAsia="en-GB"/>
+              </w:rPr>
+              <w:tab/>
+            </w:r>
+            <w:r>
+              <w:rPr>
+                <w:rStyle w:val="Hyperlink"/>
+                <w:noProof/>
+                <w:lang w:val="en-US"/>
+              </w:rPr>
+              <w:t xml:space="preserve">(1 + </w:t>
+            </w:r>
+            <w:r>
+              <w:rPr>
+                <w:rStyle w:val="Hyperlink"/>
+                <w:rFonts w:cstheme="minorHAnsi"/>
+                <w:noProof/>
+                <w:lang w:val="en-US"/>
+              </w:rPr>
+              <w:t>λ</w:t>
+            </w:r>
+            <w:r>
+              <w:rPr>
+                <w:rStyle w:val="Hyperlink"/>
+                <w:noProof/>
+                <w:lang w:val="en-US"/>
+              </w:rPr>
+              <w:t xml:space="preserve">) - ES &amp; (1, </w:t>
+            </w:r>
+            <w:r>
+              <w:rPr>
+                <w:rStyle w:val="Hyperlink"/>
+                <w:rFonts w:cstheme="minorHAnsi"/>
+                <w:noProof/>
+                <w:lang w:val="en-US"/>
+              </w:rPr>
+              <w:t>λ</w:t>
+            </w:r>
+            <w:r>
+              <w:rPr>
+                <w:rStyle w:val="Hyperlink"/>
+                <w:noProof/>
+                <w:lang w:val="en-US"/>
+              </w:rPr>
+              <w:t>) – ES</w:t>
+            </w:r>
+            <w:r>
+              <w:rPr>
+                <w:noProof/>
+                <w:webHidden/>
+              </w:rPr>
+              <w:tab/>
+            </w:r>
+            <w:r>
+              <w:rPr>
+                <w:noProof/>
+                <w:webHidden/>
+              </w:rPr>
+              <w:fldChar w:fldCharType="begin"/>
+            </w:r>
+            <w:r>
+              <w:rPr>
+                <w:noProof/>
+                <w:webHidden/>
+              </w:rPr>
+              <w:instrText xml:space="preserve"> PAGEREF _Toc22394965 \h </w:instrText>
+            </w:r>
+            <w:r>
+              <w:rPr>
+                <w:noProof/>
+                <w:webHidden/>
+              </w:rPr>
+            </w:r>
+            <w:r>
+              <w:rPr>
+                <w:noProof/>
+                <w:webHidden/>
+              </w:rPr>
+              <w:fldChar w:fldCharType="separate"/>
+            </w:r>
+            <w:r>
+              <w:rPr>
+                <w:noProof/>
+                <w:webHidden/>
+              </w:rPr>
+              <w:t>5</w:t>
+            </w:r>
+            <w:r>
+              <w:rPr>
+                <w:noProof/>
+                <w:webHidden/>
+              </w:rPr>
+              <w:fldChar w:fldCharType="end"/>
+            </w:r>
+          </w:hyperlink>
+        </w:p>
+        <w:p>
+          <w:pPr>
+            <w:pStyle w:val="TOC2"/>
+            <w:tabs>
+              <w:tab w:val="left" w:pos="880"/>
+              <w:tab w:val="right" w:leader="dot" w:pos="9350"/>
+            </w:tabs>
+            <w:rPr>
+              <w:rFonts w:eastAsiaTheme="minorEastAsia"/>
+              <w:noProof/>
+              <w:lang w:eastAsia="en-GB"/>
+            </w:rPr>
+          </w:pPr>
+          <w:hyperlink w:anchor="_Toc22394966" w:history="1">
+            <w:r>
+              <w:rPr>
+                <w:rStyle w:val="Hyperlink"/>
+                <w:noProof/>
+                <w:lang w:val="en-US"/>
+              </w:rPr>
+              <w:t>2.3</w:t>
+            </w:r>
+            <w:r>
+              <w:rPr>
+                <w:rFonts w:eastAsiaTheme="minorEastAsia"/>
+                <w:noProof/>
+                <w:lang w:eastAsia="en-GB"/>
+              </w:rPr>
+              <w:tab/>
+            </w:r>
+            <w:r>
+              <w:rPr>
+                <w:rStyle w:val="Hyperlink"/>
+                <w:noProof/>
+                <w:lang w:val="en-US"/>
+              </w:rPr>
+              <w:t>(</w:t>
+            </w:r>
+            <w:r>
+              <w:rPr>
+                <w:rStyle w:val="Hyperlink"/>
+                <w:rFonts w:cstheme="minorHAnsi"/>
+                <w:noProof/>
+                <w:lang w:val="en-US"/>
+              </w:rPr>
+              <w:t>µ</w:t>
+            </w:r>
+            <w:r>
+              <w:rPr>
+                <w:rStyle w:val="Hyperlink"/>
+                <w:noProof/>
+                <w:vertAlign w:val="subscript"/>
+                <w:lang w:val="en-US"/>
+              </w:rPr>
+              <w:t>w</w:t>
+            </w:r>
+            <w:r>
+              <w:rPr>
+                <w:rStyle w:val="Hyperlink"/>
+                <w:noProof/>
+                <w:lang w:val="en-US"/>
+              </w:rPr>
+              <w:t xml:space="preserve">, </w:t>
+            </w:r>
+            <w:r>
+              <w:rPr>
+                <w:rStyle w:val="Hyperlink"/>
+                <w:rFonts w:cstheme="minorHAnsi"/>
+                <w:noProof/>
+                <w:lang w:val="en-US"/>
+              </w:rPr>
+              <w:t>λ</w:t>
+            </w:r>
+            <w:r>
+              <w:rPr>
+                <w:rStyle w:val="Hyperlink"/>
+                <w:noProof/>
+                <w:lang w:val="en-US"/>
+              </w:rPr>
+              <w:t>) - CMA-ES</w:t>
+            </w:r>
+            <w:r>
+              <w:rPr>
+                <w:noProof/>
+                <w:webHidden/>
+              </w:rPr>
+              <w:tab/>
+            </w:r>
+            <w:r>
+              <w:rPr>
+                <w:noProof/>
+                <w:webHidden/>
+              </w:rPr>
+              <w:fldChar w:fldCharType="begin"/>
+            </w:r>
+            <w:r>
+              <w:rPr>
+                <w:noProof/>
+                <w:webHidden/>
+              </w:rPr>
+              <w:instrText xml:space="preserve"> PAGEREF _Toc22394966 \h </w:instrText>
+            </w:r>
+            <w:r>
+              <w:rPr>
+                <w:noProof/>
+                <w:webHidden/>
+              </w:rPr>
+            </w:r>
+            <w:r>
+              <w:rPr>
+                <w:noProof/>
+                <w:webHidden/>
+              </w:rPr>
+              <w:fldChar w:fldCharType="separate"/>
+            </w:r>
+            <w:r>
+              <w:rPr>
+                <w:noProof/>
+                <w:webHidden/>
+              </w:rPr>
+              <w:t>5</w:t>
+            </w:r>
+            <w:r>
+              <w:rPr>
+                <w:noProof/>
+                <w:webHidden/>
+              </w:rPr>
+              <w:fldChar w:fldCharType="end"/>
+            </w:r>
+          </w:hyperlink>
+        </w:p>
+        <w:p>
+          <w:pPr>
+            <w:pStyle w:val="TOC2"/>
+            <w:tabs>
+              <w:tab w:val="left" w:pos="880"/>
+              <w:tab w:val="right" w:leader="dot" w:pos="9350"/>
+            </w:tabs>
+            <w:rPr>
+              <w:rFonts w:eastAsiaTheme="minorEastAsia"/>
+              <w:noProof/>
+              <w:lang w:eastAsia="en-GB"/>
+            </w:rPr>
+          </w:pPr>
+          <w:hyperlink w:anchor="_Toc22394967" w:history="1">
+            <w:r>
+              <w:rPr>
+                <w:rStyle w:val="Hyperlink"/>
+                <w:noProof/>
+                <w:lang w:val="en-US"/>
+              </w:rPr>
+              <w:t>2.4</w:t>
+            </w:r>
+            <w:r>
+              <w:rPr>
+                <w:rFonts w:eastAsiaTheme="minorEastAsia"/>
+                <w:noProof/>
+                <w:lang w:eastAsia="en-GB"/>
+              </w:rPr>
+              <w:tab/>
+            </w:r>
+            <w:r>
+              <w:rPr>
+                <w:rStyle w:val="Hyperlink"/>
+                <w:noProof/>
+                <w:lang w:val="en-US"/>
+              </w:rPr>
+              <w:t>IPOP-CMA-ES</w:t>
+            </w:r>
+            <w:r>
+              <w:rPr>
+                <w:noProof/>
+                <w:webHidden/>
+              </w:rPr>
+              <w:tab/>
+            </w:r>
+            <w:r>
+              <w:rPr>
+                <w:noProof/>
+                <w:webHidden/>
+              </w:rPr>
+              <w:fldChar w:fldCharType="begin"/>
+            </w:r>
+            <w:r>
+              <w:rPr>
+                <w:noProof/>
+                <w:webHidden/>
+              </w:rPr>
+              <w:instrText xml:space="preserve"> PAGEREF _Toc22394967 \h </w:instrText>
+            </w:r>
+            <w:r>
+              <w:rPr>
+                <w:noProof/>
+                <w:webHidden/>
+              </w:rPr>
+            </w:r>
+            <w:r>
+              <w:rPr>
+                <w:noProof/>
+                <w:webHidden/>
+              </w:rPr>
+              <w:fldChar w:fldCharType="separate"/>
+            </w:r>
+            <w:r>
+              <w:rPr>
+                <w:noProof/>
+                <w:webHidden/>
+              </w:rPr>
+              <w:t>13</w:t>
+            </w:r>
+            <w:r>
+              <w:rPr>
+                <w:noProof/>
+                <w:webHidden/>
+              </w:rPr>
+              <w:fldChar w:fldCharType="end"/>
+            </w:r>
+          </w:hyperlink>
+        </w:p>
+        <w:p>
+          <w:pPr>
+            <w:pStyle w:val="TOC2"/>
+            <w:tabs>
+              <w:tab w:val="left" w:pos="880"/>
+              <w:tab w:val="right" w:leader="dot" w:pos="9350"/>
+            </w:tabs>
+            <w:rPr>
+              <w:rFonts w:eastAsiaTheme="minorEastAsia"/>
+              <w:noProof/>
+              <w:lang w:eastAsia="en-GB"/>
+            </w:rPr>
+          </w:pPr>
+          <w:hyperlink w:anchor="_Toc22394968" w:history="1">
+            <w:r>
+              <w:rPr>
+                <w:rStyle w:val="Hyperlink"/>
+                <w:noProof/>
+                <w:lang w:val="en-US"/>
+              </w:rPr>
+              <w:t>2.5</w:t>
+            </w:r>
+            <w:r>
+              <w:rPr>
+                <w:rFonts w:eastAsiaTheme="minorEastAsia"/>
+                <w:noProof/>
+                <w:lang w:eastAsia="en-GB"/>
+              </w:rPr>
+              <w:tab/>
+            </w:r>
+            <w:r>
+              <w:rPr>
+                <w:rStyle w:val="Hyperlink"/>
+                <w:noProof/>
+                <w:lang w:val="en-US"/>
+              </w:rPr>
+              <w:t>(</w:t>
+            </w:r>
+            <w:r>
+              <w:rPr>
+                <w:rStyle w:val="Hyperlink"/>
+                <w:rFonts w:cstheme="minorHAnsi"/>
+                <w:noProof/>
+                <w:lang w:val="en-US"/>
+              </w:rPr>
+              <w:t>µ</w:t>
+            </w:r>
+            <w:r>
+              <w:rPr>
+                <w:rStyle w:val="Hyperlink"/>
+                <w:noProof/>
+                <w:lang w:val="en-US"/>
+              </w:rPr>
+              <w:t xml:space="preserve"> + </w:t>
+            </w:r>
+            <w:r>
+              <w:rPr>
+                <w:rStyle w:val="Hyperlink"/>
+                <w:rFonts w:cstheme="minorHAnsi"/>
+                <w:noProof/>
+                <w:lang w:val="en-US"/>
+              </w:rPr>
+              <w:t>λ</w:t>
+            </w:r>
+            <w:r>
+              <w:rPr>
+                <w:rStyle w:val="Hyperlink"/>
+                <w:noProof/>
+                <w:lang w:val="en-US"/>
+              </w:rPr>
+              <w:t>) - CMA-ES</w:t>
+            </w:r>
+            <w:r>
+              <w:rPr>
+                <w:noProof/>
+                <w:webHidden/>
+              </w:rPr>
+              <w:tab/>
+            </w:r>
+            <w:r>
+              <w:rPr>
+                <w:noProof/>
+                <w:webHidden/>
+              </w:rPr>
+              <w:fldChar w:fldCharType="begin"/>
+            </w:r>
+            <w:r>
+              <w:rPr>
+                <w:noProof/>
+                <w:webHidden/>
+              </w:rPr>
+              <w:instrText xml:space="preserve"> PAGEREF _Toc22394968 \h </w:instrText>
+            </w:r>
+            <w:r>
+              <w:rPr>
+                <w:noProof/>
+                <w:webHidden/>
+              </w:rPr>
+            </w:r>
+            <w:r>
+              <w:rPr>
+                <w:noProof/>
+                <w:webHidden/>
+              </w:rPr>
+              <w:fldChar w:fldCharType="separate"/>
+            </w:r>
+            <w:r>
+              <w:rPr>
+                <w:noProof/>
+                <w:webHidden/>
+              </w:rPr>
+              <w:t>13</w:t>
+            </w:r>
+            <w:r>
+              <w:rPr>
+                <w:noProof/>
+                <w:webHidden/>
+              </w:rPr>
+              <w:fldChar w:fldCharType="end"/>
+            </w:r>
+          </w:hyperlink>
+        </w:p>
+        <w:p>
+          <w:pPr>
+            <w:pStyle w:val="TOC2"/>
+            <w:tabs>
+              <w:tab w:val="left" w:pos="880"/>
+              <w:tab w:val="right" w:leader="dot" w:pos="9350"/>
+            </w:tabs>
+            <w:rPr>
+              <w:rFonts w:eastAsiaTheme="minorEastAsia"/>
+              <w:noProof/>
+              <w:lang w:eastAsia="en-GB"/>
+            </w:rPr>
+          </w:pPr>
+          <w:hyperlink w:anchor="_Toc22394969" w:history="1">
+            <w:r>
+              <w:rPr>
+                <w:rStyle w:val="Hyperlink"/>
+                <w:noProof/>
+                <w:lang w:val="en-US"/>
+              </w:rPr>
+              <w:t>2.6</w:t>
+            </w:r>
+            <w:r>
+              <w:rPr>
+                <w:rFonts w:eastAsiaTheme="minorEastAsia"/>
+                <w:noProof/>
+                <w:lang w:eastAsia="en-GB"/>
+              </w:rPr>
+              <w:tab/>
+            </w:r>
+            <w:r>
+              <w:rPr>
+                <w:rStyle w:val="Hyperlink"/>
+                <w:noProof/>
+                <w:lang w:val="en-US"/>
+              </w:rPr>
+              <w:t>Common Random Numbers (CRNs)</w:t>
+            </w:r>
+            <w:r>
+              <w:rPr>
+                <w:noProof/>
+                <w:webHidden/>
+              </w:rPr>
+              <w:tab/>
+            </w:r>
+            <w:r>
+              <w:rPr>
+                <w:noProof/>
+                <w:webHidden/>
+              </w:rPr>
+              <w:fldChar w:fldCharType="begin"/>
+            </w:r>
+            <w:r>
+              <w:rPr>
+                <w:noProof/>
+                <w:webHidden/>
+              </w:rPr>
+              <w:instrText xml:space="preserve"> PAGEREF _Toc22394969 \h </w:instrText>
+            </w:r>
+            <w:r>
+              <w:rPr>
+                <w:noProof/>
+                <w:webHidden/>
+              </w:rPr>
+            </w:r>
+            <w:r>
+              <w:rPr>
+                <w:noProof/>
+                <w:webHidden/>
+              </w:rPr>
+              <w:fldChar w:fldCharType="separate"/>
+            </w:r>
+            <w:r>
+              <w:rPr>
+                <w:noProof/>
+                <w:webHidden/>
+              </w:rPr>
+              <w:t>13</w:t>
+            </w:r>
+            <w:r>
+              <w:rPr>
+                <w:noProof/>
+                <w:webHidden/>
+              </w:rPr>
+              <w:fldChar w:fldCharType="end"/>
+            </w:r>
+          </w:hyperlink>
+        </w:p>
+        <w:p>
+          <w:pPr>
+            <w:pStyle w:val="TOC2"/>
+            <w:tabs>
+              <w:tab w:val="left" w:pos="660"/>
+              <w:tab w:val="right" w:leader="dot" w:pos="9350"/>
+            </w:tabs>
+            <w:rPr>
+              <w:rFonts w:eastAsiaTheme="minorEastAsia"/>
+              <w:noProof/>
+              <w:lang w:eastAsia="en-GB"/>
+            </w:rPr>
+          </w:pPr>
+          <w:hyperlink w:anchor="_Toc22394970" w:history="1">
+            <w:r>
+              <w:rPr>
+                <w:rStyle w:val="Hyperlink"/>
+                <w:noProof/>
+                <w:lang w:val="en-US"/>
+              </w:rPr>
+              <w:t>3.</w:t>
+            </w:r>
+            <w:r>
+              <w:rPr>
+                <w:rFonts w:eastAsiaTheme="minorEastAsia"/>
+                <w:noProof/>
+                <w:lang w:eastAsia="en-GB"/>
+              </w:rPr>
+              <w:tab/>
+            </w:r>
+            <w:r>
+              <w:rPr>
+                <w:rStyle w:val="Hyperlink"/>
+                <w:noProof/>
+                <w:lang w:val="en-US"/>
+              </w:rPr>
+              <w:t>Methodology</w:t>
+            </w:r>
+            <w:r>
+              <w:rPr>
+                <w:noProof/>
+                <w:webHidden/>
+              </w:rPr>
+              <w:tab/>
+            </w:r>
+            <w:r>
+              <w:rPr>
+                <w:noProof/>
+                <w:webHidden/>
+              </w:rPr>
+              <w:fldChar w:fldCharType="begin"/>
+            </w:r>
+            <w:r>
+              <w:rPr>
+                <w:noProof/>
+                <w:webHidden/>
+              </w:rPr>
+              <w:instrText xml:space="preserve"> PAGEREF _Toc22394970 \h </w:instrText>
+            </w:r>
+            <w:r>
+              <w:rPr>
+                <w:noProof/>
+                <w:webHidden/>
+              </w:rPr>
+            </w:r>
+            <w:r>
+              <w:rPr>
+                <w:noProof/>
+                <w:webHidden/>
+              </w:rPr>
+              <w:fldChar w:fldCharType="separate"/>
+            </w:r>
+            <w:r>
+              <w:rPr>
+                <w:noProof/>
+                <w:webHidden/>
+              </w:rPr>
+              <w:t>14</w:t>
+            </w:r>
+            <w:r>
+              <w:rPr>
+                <w:noProof/>
+                <w:webHidden/>
+              </w:rPr>
+              <w:fldChar w:fldCharType="end"/>
+            </w:r>
+          </w:hyperlink>
+        </w:p>
+        <w:p>
+          <w:pPr>
+            <w:pStyle w:val="TOC1"/>
+            <w:tabs>
+              <w:tab w:val="right" w:leader="dot" w:pos="9350"/>
+            </w:tabs>
+            <w:rPr>
+              <w:rFonts w:eastAsiaTheme="minorEastAsia"/>
+              <w:noProof/>
+              <w:lang w:eastAsia="en-GB"/>
+            </w:rPr>
+          </w:pPr>
+          <w:hyperlink w:anchor="_Toc22394971" w:history="1">
+            <w:r>
+              <w:rPr>
+                <w:rStyle w:val="Hyperlink"/>
+                <w:noProof/>
+              </w:rPr>
+              <w:t>References</w:t>
+            </w:r>
+            <w:r>
+              <w:rPr>
+                <w:noProof/>
+                <w:webHidden/>
+              </w:rPr>
+              <w:tab/>
+            </w:r>
+            <w:r>
+              <w:rPr>
+                <w:noProof/>
+                <w:webHidden/>
+              </w:rPr>
+              <w:fldChar w:fldCharType="begin"/>
+            </w:r>
+            <w:r>
+              <w:rPr>
+                <w:noProof/>
+                <w:webHidden/>
+              </w:rPr>
+              <w:instrText xml:space="preserve"> PAGEREF _Toc22394971 \h </w:instrText>
+            </w:r>
+            <w:r>
+              <w:rPr>
+                <w:noProof/>
+                <w:webHidden/>
+              </w:rPr>
+            </w:r>
+            <w:r>
+              <w:rPr>
+                <w:noProof/>
+                <w:webHidden/>
+              </w:rPr>
+              <w:fldChar w:fldCharType="separate"/>
+            </w:r>
+            <w:r>
+              <w:rPr>
+                <w:noProof/>
+                <w:webHidden/>
+              </w:rPr>
+              <w:t>14</w:t>
+            </w:r>
+            <w:r>
+              <w:rPr>
+                <w:noProof/>
+                <w:webHidden/>
+              </w:rPr>
+              <w:fldChar w:fldCharType="end"/>
+            </w:r>
+          </w:hyperlink>
+        </w:p>
+        <w:p>
+          <w:r>
+            <w:rPr>
+              <w:b/>
+              <w:bCs/>
+              <w:noProof/>
+            </w:rPr>
+            <w:fldChar w:fldCharType="end"/>
+          </w:r>
+        </w:p>
+      </w:sdtContent>
+    </w:sdt>
     <w:p>
       <w:pPr>
         <w:pStyle w:val="Heading2"/>
@@ -10,11 +1031,16 @@
           <w:numId w:val="3"/>
         </w:numPr>
       </w:pPr>
+      <w:bookmarkStart w:id="0" w:name="_Toc22394962"/>
       <w:r>
         <w:t>Introduction</w:t>
       </w:r>
+      <w:bookmarkEnd w:id="0"/>
     </w:p>
-    <w:p/>
+    <w:p>
+      <w:bookmarkStart w:id="1" w:name="_GoBack"/>
+      <w:bookmarkEnd w:id="1"/>
+    </w:p>
     <w:p>
       <w:pPr>
         <w:spacing w:line="480" w:lineRule="auto"/>
@@ -234,6 +1260,7 @@
           <w:rFonts w:eastAsiaTheme="minorEastAsia"/>
           <w:lang w:val="en-US"/>
         </w:rPr>
+        <w:lastRenderedPageBreak/>
         <w:t>The main ES algorithm that will be the focus of this paper is IPOP-CMA-ES. However, some others will be discussed such as the (1+1)-ES, (1+</w:t>
       </w:r>
       <w:r>
@@ -486,15 +1513,7 @@
           <w:rFonts w:eastAsiaTheme="minorEastAsia" w:cstheme="minorHAnsi"/>
           <w:lang w:val="en-US"/>
         </w:rPr>
-        <w:t xml:space="preserve"> is very simple. In the (1+1)-ES, the new offspring simply replaces the parent if it has a better fitness value, otherwise the new offspring is discarded. However, the method used in CMA-ES computes </w:t>
-      </w:r>
-      <w:r>
-        <w:rPr>
-          <w:rFonts w:eastAsiaTheme="minorEastAsia" w:cstheme="minorHAnsi"/>
-          <w:lang w:val="en-US"/>
-        </w:rPr>
-        <w:lastRenderedPageBreak/>
-        <w:t>a weighted average of a group of sorted offspring in order to determine the new parent.</w:t>
+        <w:t xml:space="preserve"> is very simple. In the (1+1)-ES, the new offspring simply replaces the parent if it has a better fitness value, otherwise the new offspring is discarded. However, the method used in CMA-ES computes a weighted average of a group of sorted offspring in order to determine the new parent.</w:t>
       </w:r>
       <w:r>
         <w:rPr>
@@ -641,12 +1660,14 @@
           <w:lang w:val="en-US"/>
         </w:rPr>
       </w:pPr>
+      <w:bookmarkStart w:id="2" w:name="_Toc22394963"/>
       <w:r>
         <w:rPr>
           <w:lang w:val="en-US"/>
         </w:rPr>
         <w:t>Background</w:t>
       </w:r>
+      <w:bookmarkEnd w:id="2"/>
     </w:p>
     <w:p>
       <w:pPr>
@@ -845,7 +1866,15 @@
           <w:rFonts w:eastAsiaTheme="minorEastAsia"/>
           <w:lang w:val="en-US"/>
         </w:rPr>
-        <w:t xml:space="preserve"> symmetric positive-definite </w:t>
+        <w:t xml:space="preserve"> symmetric positive-</w:t>
+      </w:r>
+      <w:r>
+        <w:rPr>
+          <w:rFonts w:eastAsiaTheme="minorEastAsia"/>
+          <w:lang w:val="en-US"/>
+        </w:rPr>
+        <w:lastRenderedPageBreak/>
+        <w:t xml:space="preserve">definite </w:t>
       </w:r>
       <w:r>
         <w:rPr>
@@ -1013,7 +2042,6 @@
           <w:rFonts w:eastAsiaTheme="minorEastAsia"/>
           <w:lang w:val="en-US"/>
         </w:rPr>
-        <w:lastRenderedPageBreak/>
         <w:t xml:space="preserve">The first image on left of Fig. 1 shows a multivariate normal distribution with mean of 0 and standard deviation as the identity matrix. The identity matrix is responsible for the circular shape around the mean, while </w:t>
       </w:r>
       <w:r>
@@ -1138,27 +2166,32 @@
     </w:p>
     <w:p>
       <w:pPr>
-        <w:spacing w:line="480" w:lineRule="auto"/>
-        <w:rPr>
-          <w:b/>
+        <w:pStyle w:val="Heading2"/>
+        <w:numPr>
+          <w:ilvl w:val="1"/>
+          <w:numId w:val="3"/>
+        </w:numPr>
+        <w:rPr>
           <w:lang w:val="en-US"/>
         </w:rPr>
       </w:pPr>
-      <w:r>
-        <w:rPr>
-          <w:b/>
-          <w:lang w:val="en-US"/>
-        </w:rPr>
-        <w:t>2.1</w:t>
-      </w:r>
-      <w:r>
-        <w:rPr>
-          <w:b/>
-          <w:lang w:val="en-US"/>
-        </w:rPr>
-        <w:tab/>
-        <w:t>(1+1) - ES</w:t>
-      </w:r>
+      <w:bookmarkStart w:id="3" w:name="_Toc22394964"/>
+      <w:r>
+        <w:rPr>
+          <w:lang w:val="en-US"/>
+        </w:rPr>
+        <w:t>(1+1)-ES</w:t>
+      </w:r>
+      <w:bookmarkEnd w:id="3"/>
+    </w:p>
+    <w:p>
+      <w:pPr>
+        <w:pStyle w:val="ListParagraph"/>
+        <w:ind w:left="1080"/>
+        <w:rPr>
+          <w:lang w:val="en-US"/>
+        </w:rPr>
+      </w:pPr>
     </w:p>
     <w:p>
       <w:pPr>
@@ -1357,7 +2390,15 @@
           <w:rFonts w:eastAsiaTheme="minorEastAsia"/>
           <w:lang w:val="en-US"/>
         </w:rPr>
-        <w:t xml:space="preserve"> by utilizing both the multivariate normal distribution N(</w:t>
+        <w:t xml:space="preserve"> by utilizing both the </w:t>
+      </w:r>
+      <w:r>
+        <w:rPr>
+          <w:rFonts w:eastAsiaTheme="minorEastAsia"/>
+          <w:lang w:val="en-US"/>
+        </w:rPr>
+        <w:lastRenderedPageBreak/>
+        <w:t>multivariate normal distribution N(</w:t>
       </w:r>
       <w:proofErr w:type="gramStart"/>
       <w:r>
@@ -1600,7 +2641,6 @@
               <w:noProof/>
               <w:lang w:val="en-US"/>
             </w:rPr>
-            <w:lastRenderedPageBreak/>
             <w:t>[3]</w:t>
           </w:r>
           <w:r>
@@ -2148,6 +3188,7 @@
         <w:pStyle w:val="Caption"/>
       </w:pPr>
       <w:r>
+        <w:lastRenderedPageBreak/>
         <w:t xml:space="preserve">Figure </w:t>
       </w:r>
       <w:fldSimple w:instr=" SEQ Figure \* ARABIC ">
@@ -2256,32 +3297,21 @@
         </w:drawing>
       </w:r>
     </w:p>
+    <w:p/>
     <w:p>
       <w:pPr>
-        <w:spacing w:line="480" w:lineRule="auto"/>
-        <w:rPr>
-          <w:b/>
+        <w:pStyle w:val="Heading2"/>
+        <w:numPr>
+          <w:ilvl w:val="1"/>
+          <w:numId w:val="3"/>
+        </w:numPr>
+        <w:rPr>
           <w:lang w:val="en-US"/>
         </w:rPr>
       </w:pPr>
-      <w:r>
-        <w:rPr>
-          <w:b/>
-          <w:lang w:val="en-US"/>
-        </w:rPr>
-        <w:lastRenderedPageBreak/>
-        <w:t>2.2</w:t>
-      </w:r>
-      <w:r>
-        <w:rPr>
-          <w:b/>
-          <w:lang w:val="en-US"/>
-        </w:rPr>
-        <w:tab/>
-      </w:r>
-      <w:r>
-        <w:rPr>
-          <w:b/>
+      <w:bookmarkStart w:id="4" w:name="_Toc22394965"/>
+      <w:r>
+        <w:rPr>
           <w:lang w:val="en-US"/>
         </w:rPr>
         <w:t xml:space="preserve">(1 + </w:t>
@@ -2289,21 +3319,18 @@
       <w:r>
         <w:rPr>
           <w:rFonts w:cstheme="minorHAnsi"/>
-          <w:b/>
           <w:lang w:val="en-US"/>
         </w:rPr>
         <w:t>λ</w:t>
       </w:r>
       <w:r>
         <w:rPr>
-          <w:b/>
           <w:lang w:val="en-US"/>
         </w:rPr>
         <w:t xml:space="preserve">) - ES &amp; </w:t>
       </w:r>
       <w:r>
         <w:rPr>
-          <w:b/>
           <w:lang w:val="en-US"/>
         </w:rPr>
         <w:t xml:space="preserve">(1, </w:t>
@@ -2311,32 +3338,38 @@
       <w:r>
         <w:rPr>
           <w:rFonts w:cstheme="minorHAnsi"/>
-          <w:b/>
           <w:lang w:val="en-US"/>
         </w:rPr>
         <w:t>λ</w:t>
       </w:r>
       <w:r>
         <w:rPr>
-          <w:b/>
           <w:lang w:val="en-US"/>
         </w:rPr>
         <w:t xml:space="preserve">) </w:t>
       </w:r>
       <w:r>
         <w:rPr>
-          <w:b/>
           <w:lang w:val="en-US"/>
         </w:rPr>
         <w:t>–</w:t>
       </w:r>
       <w:r>
         <w:rPr>
-          <w:b/>
           <w:lang w:val="en-US"/>
         </w:rPr>
         <w:t xml:space="preserve"> ES</w:t>
       </w:r>
+      <w:bookmarkEnd w:id="4"/>
+    </w:p>
+    <w:p>
+      <w:pPr>
+        <w:pStyle w:val="ListParagraph"/>
+        <w:ind w:left="1080"/>
+        <w:rPr>
+          <w:lang w:val="en-US"/>
+        </w:rPr>
+      </w:pPr>
     </w:p>
     <w:p>
       <w:pPr>
@@ -2449,91 +3482,71 @@
     </w:p>
     <w:p>
       <w:pPr>
-        <w:spacing w:line="480" w:lineRule="auto"/>
+        <w:pStyle w:val="Heading2"/>
+        <w:numPr>
+          <w:ilvl w:val="1"/>
+          <w:numId w:val="3"/>
+        </w:numPr>
         <w:rPr>
           <w:lang w:val="en-US"/>
         </w:rPr>
       </w:pPr>
-      <w:r>
+      <w:bookmarkStart w:id="5" w:name="_Toc22394966"/>
+      <w:r>
+        <w:rPr>
+          <w:lang w:val="en-US"/>
+        </w:rPr>
+        <w:t>(</w:t>
+      </w:r>
+      <w:r>
+        <w:rPr>
+          <w:rFonts w:cstheme="minorHAnsi"/>
+          <w:lang w:val="en-US"/>
+        </w:rPr>
+        <w:t>µ</w:t>
+      </w:r>
+      <w:r>
+        <w:rPr>
+          <w:vertAlign w:val="subscript"/>
+          <w:lang w:val="en-US"/>
+        </w:rPr>
+        <w:t>w</w:t>
+      </w:r>
+      <w:r>
+        <w:rPr>
+          <w:lang w:val="en-US"/>
+        </w:rPr>
+        <w:t xml:space="preserve">, </w:t>
+      </w:r>
+      <w:r>
+        <w:rPr>
+          <w:rFonts w:cstheme="minorHAnsi"/>
+          <w:lang w:val="en-US"/>
+        </w:rPr>
+        <w:t>λ</w:t>
+      </w:r>
+      <w:r>
+        <w:rPr>
+          <w:lang w:val="en-US"/>
+        </w:rPr>
+        <w:t xml:space="preserve">) - </w:t>
+      </w:r>
+      <w:r>
+        <w:rPr>
+          <w:lang w:val="en-US"/>
+        </w:rPr>
+        <w:t>CMA-ES</w:t>
+      </w:r>
+      <w:bookmarkEnd w:id="5"/>
+    </w:p>
+    <w:p>
+      <w:pPr>
+        <w:pStyle w:val="Heading2"/>
         <w:rPr>
           <w:b/>
           <w:lang w:val="en-US"/>
         </w:rPr>
-        <w:t>2</w:t>
-      </w:r>
-      <w:r>
-        <w:rPr>
-          <w:b/>
-          <w:lang w:val="en-US"/>
-        </w:rPr>
-        <w:t>.</w:t>
-      </w:r>
-      <w:r>
-        <w:rPr>
-          <w:b/>
-          <w:lang w:val="en-US"/>
-        </w:rPr>
-        <w:t>3</w:t>
-      </w:r>
-      <w:r>
-        <w:rPr>
-          <w:b/>
-          <w:lang w:val="en-US"/>
-        </w:rPr>
-        <w:tab/>
-      </w:r>
-      <w:r>
-        <w:rPr>
-          <w:b/>
-          <w:lang w:val="en-US"/>
-        </w:rPr>
-        <w:t>(</w:t>
-      </w:r>
-      <w:r>
-        <w:rPr>
-          <w:rFonts w:cstheme="minorHAnsi"/>
-          <w:b/>
-          <w:lang w:val="en-US"/>
-        </w:rPr>
-        <w:t>µ</w:t>
-      </w:r>
-      <w:r>
-        <w:rPr>
-          <w:b/>
-          <w:vertAlign w:val="subscript"/>
-          <w:lang w:val="en-US"/>
-        </w:rPr>
-        <w:t>w</w:t>
-      </w:r>
-      <w:r>
-        <w:rPr>
-          <w:b/>
-          <w:lang w:val="en-US"/>
-        </w:rPr>
-        <w:t xml:space="preserve">, </w:t>
-      </w:r>
-      <w:r>
-        <w:rPr>
-          <w:rFonts w:cstheme="minorHAnsi"/>
-          <w:b/>
-          <w:lang w:val="en-US"/>
-        </w:rPr>
-        <w:t>λ</w:t>
-      </w:r>
-      <w:r>
-        <w:rPr>
-          <w:b/>
-          <w:lang w:val="en-US"/>
-        </w:rPr>
-        <w:t xml:space="preserve">) - </w:t>
-      </w:r>
-      <w:r>
-        <w:rPr>
-          <w:b/>
-          <w:lang w:val="en-US"/>
-        </w:rPr>
-        <w:t>CMA-ES</w:t>
-      </w:r>
+      </w:pPr>
       <w:r>
         <w:rPr>
           <w:b/>
@@ -2600,7 +3613,15 @@
           <w:rFonts w:eastAsiaTheme="minorEastAsia"/>
           <w:lang w:val="en-US"/>
         </w:rPr>
-        <w:t xml:space="preserve"> cumulation to determine the scale of the mutation distribution. The covariance matrix determines the direction of the search while the step size determines “how far” the search would be in that direction</w:t>
+        <w:t xml:space="preserve"> cumulation to determine the scale of the mutation distribution. The covariance matrix determines the </w:t>
+      </w:r>
+      <w:r>
+        <w:rPr>
+          <w:rFonts w:eastAsiaTheme="minorEastAsia"/>
+          <w:lang w:val="en-US"/>
+        </w:rPr>
+        <w:lastRenderedPageBreak/>
+        <w:t>direction of the search while the step size determines “how far” the search would be in that direction</w:t>
       </w:r>
       <w:r>
         <w:rPr>
@@ -2832,7 +3853,7 @@
             </w:rPr>
             <m:t xml:space="preserve">' = </m:t>
           </m:r>
-          <w:bookmarkStart w:id="0" w:name="_Hlk16847781"/>
+          <w:bookmarkStart w:id="6" w:name="_Hlk16847781"/>
           <m:d>
             <m:dPr>
               <m:begChr m:val="〈"/>
@@ -2855,7 +3876,7 @@
               </m:r>
             </m:e>
           </m:d>
-          <w:bookmarkEnd w:id="0"/>
+          <w:bookmarkEnd w:id="6"/>
           <m:r>
             <w:rPr>
               <w:rFonts w:ascii="Cambria Math" w:eastAsiaTheme="minorEastAsia" w:hAnsi="Cambria Math"/>
@@ -3233,7 +4254,6 @@
         </w:rPr>
       </w:pPr>
       <w:r>
-        <w:lastRenderedPageBreak/>
         <w:t xml:space="preserve">Equation </w:t>
       </w:r>
       <w:fldSimple w:instr=" SEQ Equation \* ARABIC ">
@@ -3254,7 +4274,7 @@
           <w:shd w:val="clear" w:color="auto" w:fill="FFFFFF"/>
         </w:rPr>
       </w:pPr>
-      <w:bookmarkStart w:id="1" w:name="_Hlk16867884"/>
+      <w:bookmarkStart w:id="7" w:name="_Hlk16867884"/>
       <m:oMath>
         <m:r>
           <m:rPr>
@@ -3367,7 +4387,7 @@
           </m:e>
         </m:nary>
       </m:oMath>
-      <w:bookmarkEnd w:id="1"/>
+      <w:bookmarkEnd w:id="7"/>
       <w:r>
         <w:rPr>
           <w:rFonts w:ascii="Cambria Math" w:eastAsiaTheme="minorEastAsia" w:hAnsi="Cambria Math" w:cs="Cambria Math"/>
@@ -4040,7 +5060,15 @@
           <w:rFonts w:eastAsiaTheme="minorEastAsia"/>
           <w:lang w:val="en-US"/>
         </w:rPr>
-        <w:t xml:space="preserve">the algorithm </w:t>
+        <w:t xml:space="preserve">the </w:t>
+      </w:r>
+      <w:r>
+        <w:rPr>
+          <w:rFonts w:eastAsiaTheme="minorEastAsia"/>
+          <w:lang w:val="en-US"/>
+        </w:rPr>
+        <w:lastRenderedPageBreak/>
+        <w:t xml:space="preserve">algorithm </w:t>
       </w:r>
       <w:r>
         <w:rPr>
@@ -5161,7 +6189,6 @@
           <w:color w:val="222222"/>
           <w:shd w:val="clear" w:color="auto" w:fill="FFFFFF"/>
         </w:rPr>
-        <w:lastRenderedPageBreak/>
         <w:t xml:space="preserve">expected </w:t>
       </w:r>
       <w:r>
@@ -5639,6 +6666,7 @@
           <w:noProof/>
           <w:lang w:val="en-US"/>
         </w:rPr>
+        <w:lastRenderedPageBreak/>
         <w:drawing>
           <wp:inline distT="0" distB="0" distL="0" distR="0" wp14:anchorId="663F7287" wp14:editId="2896D2B4">
             <wp:extent cx="5572125" cy="2019300"/>
@@ -5744,18 +6772,7 @@
           <w:szCs w:val="22"/>
           <w:lang w:val="en-US"/>
         </w:rPr>
-        <w:t xml:space="preserve">. In this case the step-size is decreased to continue a tighter search around the current center. However, in the right segment of Figure 2, the opposite happens. The step size is increased because the generation-steps are much longer and are relatively in the same direction. Therefore, in this case a </w:t>
-      </w:r>
-      <w:r>
-        <w:rPr>
-          <w:i w:val="0"/>
-          <w:color w:val="auto"/>
-          <w:sz w:val="22"/>
-          <w:szCs w:val="22"/>
-          <w:lang w:val="en-US"/>
-        </w:rPr>
-        <w:lastRenderedPageBreak/>
-        <w:t xml:space="preserve">bigger step-size would be more appropriate because it would be faster to make bigger steps in that direction rather than multiple small steps in the same direction. </w:t>
+        <w:t xml:space="preserve">. In this case the step-size is decreased to continue a tighter search around the current center. However, in the right segment of Figure 2, the opposite happens. The step size is increased because the generation-steps are much longer and are relatively in the same direction. Therefore, in this case a bigger step-size would be more appropriate because it would be faster to make bigger steps in that direction rather than multiple small steps in the same direction. </w:t>
       </w:r>
     </w:p>
     <w:p>
@@ -8059,7 +9076,15 @@
           <w:rFonts w:eastAsiaTheme="minorEastAsia"/>
           <w:lang w:val="en-US"/>
         </w:rPr>
-        <w:t>. The second term is known as the rank-one update, which uses the covariance path and its transpose to form another matrix.</w:t>
+        <w:t xml:space="preserve">. The second term is known as the rank-one update, which uses </w:t>
+      </w:r>
+      <w:r>
+        <w:rPr>
+          <w:rFonts w:eastAsiaTheme="minorEastAsia"/>
+          <w:lang w:val="en-US"/>
+        </w:rPr>
+        <w:lastRenderedPageBreak/>
+        <w:t>the covariance path and its transpose to form another matrix.</w:t>
       </w:r>
       <w:r>
         <w:rPr>
@@ -8633,7 +9658,6 @@
         <w:spacing w:line="480" w:lineRule="auto"/>
       </w:pPr>
       <w:r>
-        <w:lastRenderedPageBreak/>
         <w:t xml:space="preserve">Equation </w:t>
       </w:r>
       <w:fldSimple w:instr=" SEQ Equation \* ARABIC ">
@@ -10038,6 +11062,7 @@
         <w:rPr>
           <w:noProof/>
         </w:rPr>
+        <w:lastRenderedPageBreak/>
         <w:drawing>
           <wp:inline distT="0" distB="0" distL="0" distR="0" wp14:anchorId="63080BA9" wp14:editId="23304F0F">
             <wp:extent cx="4867275" cy="3019425"/>
@@ -10556,14 +11581,7 @@
         <w:rPr>
           <w:lang w:val="en-US"/>
         </w:rPr>
-        <w:t xml:space="preserve">restart </w:t>
-      </w:r>
-      <w:r>
-        <w:rPr>
-          <w:lang w:val="en-US"/>
-        </w:rPr>
-        <w:lastRenderedPageBreak/>
-        <w:t xml:space="preserve">condition, </w:t>
+        <w:t xml:space="preserve">restart condition, </w:t>
       </w:r>
       <w:proofErr w:type="spellStart"/>
       <w:r>
@@ -11245,45 +12263,33 @@
     </w:p>
     <w:p>
       <w:pPr>
-        <w:spacing w:line="480" w:lineRule="auto"/>
-        <w:rPr>
-          <w:rFonts w:eastAsiaTheme="minorEastAsia" w:cstheme="minorHAnsi"/>
-          <w:b/>
+        <w:pStyle w:val="Heading2"/>
+        <w:numPr>
+          <w:ilvl w:val="1"/>
+          <w:numId w:val="3"/>
+        </w:numPr>
+        <w:rPr>
           <w:lang w:val="en-US"/>
         </w:rPr>
       </w:pPr>
-      <w:r>
-        <w:rPr>
-          <w:rFonts w:eastAsiaTheme="minorEastAsia" w:cstheme="minorHAnsi"/>
-          <w:b/>
-          <w:lang w:val="en-US"/>
-        </w:rPr>
-        <w:t>2</w:t>
-      </w:r>
-      <w:r>
-        <w:rPr>
-          <w:rFonts w:eastAsiaTheme="minorEastAsia" w:cstheme="minorHAnsi"/>
-          <w:b/>
-          <w:lang w:val="en-US"/>
-        </w:rPr>
-        <w:t>.3</w:t>
-      </w:r>
-      <w:r>
-        <w:rPr>
-          <w:rFonts w:eastAsiaTheme="minorEastAsia" w:cstheme="minorHAnsi"/>
-          <w:b/>
-          <w:lang w:val="en-US"/>
-        </w:rPr>
-        <w:tab/>
-      </w:r>
-      <w:r>
-        <w:rPr>
-          <w:rFonts w:eastAsiaTheme="minorEastAsia" w:cstheme="minorHAnsi"/>
-          <w:b/>
-          <w:lang w:val="en-US"/>
-        </w:rPr>
+      <w:bookmarkStart w:id="8" w:name="_Toc22394967"/>
+      <w:r>
+        <w:rPr>
+          <w:lang w:val="en-US"/>
+        </w:rPr>
+        <w:lastRenderedPageBreak/>
         <w:t>IPOP-CMA-ES</w:t>
       </w:r>
+      <w:bookmarkEnd w:id="8"/>
+    </w:p>
+    <w:p>
+      <w:pPr>
+        <w:pStyle w:val="ListParagraph"/>
+        <w:ind w:left="1080"/>
+        <w:rPr>
+          <w:lang w:val="en-US"/>
+        </w:rPr>
+      </w:pPr>
     </w:p>
     <w:p>
       <w:pPr>
@@ -11462,37 +12468,19 @@
     </w:p>
     <w:p>
       <w:pPr>
-        <w:spacing w:line="480" w:lineRule="auto"/>
-        <w:rPr>
-          <w:b/>
+        <w:pStyle w:val="Heading2"/>
+        <w:numPr>
+          <w:ilvl w:val="1"/>
+          <w:numId w:val="3"/>
+        </w:numPr>
+        <w:rPr>
           <w:lang w:val="en-US"/>
         </w:rPr>
       </w:pPr>
-      <w:r>
-        <w:rPr>
-          <w:b/>
-          <w:lang w:val="en-US"/>
-        </w:rPr>
-        <w:t>2</w:t>
-      </w:r>
-      <w:r>
-        <w:rPr>
-          <w:b/>
-          <w:lang w:val="en-US"/>
-        </w:rPr>
-        <w:t>.4</w:t>
-      </w:r>
-      <w:r>
-        <w:rPr>
-          <w:b/>
-          <w:lang w:val="en-US"/>
-        </w:rPr>
-        <w:tab/>
-      </w:r>
-      <w:bookmarkStart w:id="2" w:name="_Hlk17629037"/>
-      <w:r>
-        <w:rPr>
-          <w:b/>
+      <w:bookmarkStart w:id="9" w:name="_Hlk17629037"/>
+      <w:bookmarkStart w:id="10" w:name="_Toc22394968"/>
+      <w:r>
+        <w:rPr>
           <w:lang w:val="en-US"/>
         </w:rPr>
         <w:t>(</w:t>
@@ -11500,14 +12488,12 @@
       <w:r>
         <w:rPr>
           <w:rFonts w:cstheme="minorHAnsi"/>
-          <w:b/>
           <w:lang w:val="en-US"/>
         </w:rPr>
         <w:t>µ</w:t>
       </w:r>
       <w:r>
         <w:rPr>
-          <w:b/>
           <w:lang w:val="en-US"/>
         </w:rPr>
         <w:t xml:space="preserve"> + </w:t>
@@ -11515,360 +12501,22 @@
       <w:r>
         <w:rPr>
           <w:rFonts w:cstheme="minorHAnsi"/>
-          <w:b/>
           <w:lang w:val="en-US"/>
         </w:rPr>
         <w:t>λ</w:t>
       </w:r>
       <w:r>
         <w:rPr>
-          <w:b/>
           <w:lang w:val="en-US"/>
         </w:rPr>
         <w:t>) - CMA-ES</w:t>
       </w:r>
-      <w:bookmarkEnd w:id="2"/>
+      <w:bookmarkEnd w:id="9"/>
+      <w:bookmarkEnd w:id="10"/>
     </w:p>
     <w:p>
       <w:pPr>
-        <w:spacing w:line="480" w:lineRule="auto"/>
-        <w:rPr>
-          <w:rFonts w:eastAsiaTheme="minorEastAsia" w:cstheme="minorHAnsi"/>
-          <w:lang w:val="en-US"/>
-        </w:rPr>
-      </w:pPr>
-      <w:r>
-        <w:rPr>
-          <w:lang w:val="en-US"/>
-        </w:rPr>
-        <w:t>(</w:t>
-      </w:r>
-      <w:r>
-        <w:rPr>
-          <w:rFonts w:cstheme="minorHAnsi"/>
-          <w:lang w:val="en-US"/>
-        </w:rPr>
-        <w:t>µ</w:t>
-      </w:r>
-      <w:r>
-        <w:rPr>
-          <w:lang w:val="en-US"/>
-        </w:rPr>
-        <w:t xml:space="preserve"> + </w:t>
-      </w:r>
-      <w:r>
-        <w:rPr>
-          <w:rFonts w:cstheme="minorHAnsi"/>
-          <w:lang w:val="en-US"/>
-        </w:rPr>
-        <w:t>λ</w:t>
-      </w:r>
-      <w:r>
-        <w:rPr>
-          <w:lang w:val="en-US"/>
-        </w:rPr>
-        <w:t>) - CMA-ES</w:t>
-      </w:r>
-      <w:r>
-        <w:rPr>
-          <w:lang w:val="en-US"/>
-        </w:rPr>
-        <w:t xml:space="preserve"> is an extension of regular </w:t>
-      </w:r>
-      <w:r>
-        <w:rPr>
-          <w:lang w:val="en-US"/>
-        </w:rPr>
-        <w:t>(</w:t>
-      </w:r>
-      <w:r>
-        <w:rPr>
-          <w:rFonts w:cstheme="minorHAnsi"/>
-          <w:lang w:val="en-US"/>
-        </w:rPr>
-        <w:t>µ</w:t>
-      </w:r>
-      <w:r>
-        <w:rPr>
-          <w:rFonts w:cstheme="minorHAnsi"/>
-          <w:vertAlign w:val="subscript"/>
-          <w:lang w:val="en-US"/>
-        </w:rPr>
-        <w:t>w</w:t>
-      </w:r>
-      <w:r>
-        <w:rPr>
-          <w:lang w:val="en-US"/>
-        </w:rPr>
-        <w:t xml:space="preserve">, </w:t>
-      </w:r>
-      <w:r>
-        <w:rPr>
-          <w:rFonts w:cstheme="minorHAnsi"/>
-          <w:lang w:val="en-US"/>
-        </w:rPr>
-        <w:t>λ</w:t>
-      </w:r>
-      <w:r>
-        <w:rPr>
-          <w:lang w:val="en-US"/>
-        </w:rPr>
-        <w:t>) - CMA-ES</w:t>
-      </w:r>
-      <w:r>
-        <w:rPr>
-          <w:lang w:val="en-US"/>
-        </w:rPr>
-        <w:t xml:space="preserve"> where the selection method is altered to perform elitism. Elitism is a well-known method used in the selection process of many Evolutionary Algorithms. What elitism does is it includes a certain number of the best selected offspring from the previous generation, in the selection processes of the current generation. In </w:t>
-      </w:r>
-      <w:r>
-        <w:rPr>
-          <w:lang w:val="en-US"/>
-        </w:rPr>
-        <w:t>(</w:t>
-      </w:r>
-      <w:r>
-        <w:rPr>
-          <w:rFonts w:cstheme="minorHAnsi"/>
-          <w:lang w:val="en-US"/>
-        </w:rPr>
-        <w:t>µ</w:t>
-      </w:r>
-      <w:r>
-        <w:rPr>
-          <w:rFonts w:cstheme="minorHAnsi"/>
-          <w:vertAlign w:val="subscript"/>
-          <w:lang w:val="en-US"/>
-        </w:rPr>
-        <w:t>w</w:t>
-      </w:r>
-      <w:r>
-        <w:rPr>
-          <w:lang w:val="en-US"/>
-        </w:rPr>
-        <w:t xml:space="preserve">, </w:t>
-      </w:r>
-      <w:r>
-        <w:rPr>
-          <w:rFonts w:cstheme="minorHAnsi"/>
-          <w:lang w:val="en-US"/>
-        </w:rPr>
-        <w:t>λ</w:t>
-      </w:r>
-      <w:r>
-        <w:rPr>
-          <w:lang w:val="en-US"/>
-        </w:rPr>
-        <w:t>) - CMA-ES</w:t>
-      </w:r>
-      <w:r>
-        <w:rPr>
-          <w:lang w:val="en-US"/>
-        </w:rPr>
-        <w:t xml:space="preserve">, we selection the best </w:t>
-      </w:r>
-      <w:r>
-        <w:rPr>
-          <w:rFonts w:cstheme="minorHAnsi"/>
-          <w:lang w:val="en-US"/>
-        </w:rPr>
-        <w:t>µ</w:t>
-      </w:r>
-      <w:r>
-        <w:rPr>
-          <w:rFonts w:cstheme="minorHAnsi"/>
-          <w:lang w:val="en-US"/>
-        </w:rPr>
-        <w:t xml:space="preserve"> offspring from the population, </w:t>
-      </w:r>
-      <w:r>
-        <w:rPr>
-          <w:rFonts w:cstheme="minorHAnsi"/>
-          <w:lang w:val="en-US"/>
-        </w:rPr>
-        <w:t>λ</w:t>
-      </w:r>
-      <w:r>
-        <w:rPr>
-          <w:rFonts w:cstheme="minorHAnsi"/>
-          <w:lang w:val="en-US"/>
-        </w:rPr>
-        <w:t>.</w:t>
-      </w:r>
-      <w:r>
-        <w:rPr>
-          <w:rFonts w:cstheme="minorHAnsi"/>
-          <w:lang w:val="en-US"/>
-        </w:rPr>
-        <w:t xml:space="preserve"> Therefore,</w:t>
-      </w:r>
-      <w:r>
-        <w:rPr>
-          <w:rFonts w:cstheme="minorHAnsi"/>
-          <w:lang w:val="en-US"/>
-        </w:rPr>
-        <w:t xml:space="preserve"> with elitism</w:t>
-      </w:r>
-      <w:r>
-        <w:rPr>
-          <w:rFonts w:cstheme="minorHAnsi"/>
-          <w:lang w:val="en-US"/>
-        </w:rPr>
-        <w:t xml:space="preserve"> we add the </w:t>
-      </w:r>
-      <w:r>
-        <w:rPr>
-          <w:rFonts w:cstheme="minorHAnsi"/>
-          <w:lang w:val="en-US"/>
-        </w:rPr>
-        <w:t>µ</w:t>
-      </w:r>
-      <w:r>
-        <w:rPr>
-          <w:rFonts w:cstheme="minorHAnsi"/>
-          <w:lang w:val="en-US"/>
-        </w:rPr>
-        <w:t xml:space="preserve"> offspring from the previous generation to the</w:t>
-      </w:r>
-      <w:r>
-        <w:rPr>
-          <w:lang w:val="en-US"/>
-        </w:rPr>
-        <w:t xml:space="preserve"> </w:t>
-      </w:r>
-      <w:r>
-        <w:rPr>
-          <w:rFonts w:cstheme="minorHAnsi"/>
-          <w:lang w:val="en-US"/>
-        </w:rPr>
-        <w:t>λ</w:t>
-      </w:r>
-      <w:r>
-        <w:rPr>
-          <w:rFonts w:cstheme="minorHAnsi"/>
-          <w:lang w:val="en-US"/>
-        </w:rPr>
-        <w:t xml:space="preserve"> offspring of the current generation, before performing a sort based on fitness and selecting the best </w:t>
-      </w:r>
-      <w:r>
-        <w:rPr>
-          <w:rFonts w:cstheme="minorHAnsi"/>
-          <w:lang w:val="en-US"/>
-        </w:rPr>
-        <w:t>µ</w:t>
-      </w:r>
-      <w:r>
-        <w:rPr>
-          <w:rFonts w:cstheme="minorHAnsi"/>
-          <w:lang w:val="en-US"/>
-        </w:rPr>
-        <w:t xml:space="preserve"> offspring from the sorted </w:t>
-      </w:r>
-      <w:r>
-        <w:rPr>
-          <w:rFonts w:cstheme="minorHAnsi"/>
-          <w:lang w:val="en-US"/>
-        </w:rPr>
-        <w:t>µ</w:t>
-      </w:r>
-      <w:r>
-        <w:rPr>
-          <w:rFonts w:cstheme="minorHAnsi"/>
-          <w:lang w:val="en-US"/>
-        </w:rPr>
-        <w:t xml:space="preserve"> + </w:t>
-      </w:r>
-      <w:r>
-        <w:rPr>
-          <w:rFonts w:cstheme="minorHAnsi"/>
-          <w:lang w:val="en-US"/>
-        </w:rPr>
-        <w:t>λ</w:t>
-      </w:r>
-      <w:r>
-        <w:rPr>
-          <w:rFonts w:cstheme="minorHAnsi"/>
-          <w:lang w:val="en-US"/>
-        </w:rPr>
-        <w:t xml:space="preserve"> population.</w:t>
-      </w:r>
-      <w:r>
-        <w:rPr>
-          <w:rFonts w:cstheme="minorHAnsi"/>
-          <w:lang w:val="en-US"/>
-        </w:rPr>
-        <w:t xml:space="preserve"> The main idea behind elitism in Evolutionary Algorithm</w:t>
-      </w:r>
-      <w:r>
-        <w:rPr>
-          <w:rFonts w:cstheme="minorHAnsi"/>
-          <w:lang w:val="en-US"/>
-        </w:rPr>
-        <w:t>s</w:t>
-      </w:r>
-      <w:r>
-        <w:rPr>
-          <w:rFonts w:cstheme="minorHAnsi"/>
-          <w:lang w:val="en-US"/>
-        </w:rPr>
-        <w:t xml:space="preserve"> is to ensure that there are always a set of the fittest solutions included in the population every generation.</w:t>
-      </w:r>
-      <w:r>
-        <w:rPr>
-          <w:rFonts w:cstheme="minorHAnsi"/>
-          <w:lang w:val="en-US"/>
-        </w:rPr>
-        <w:t xml:space="preserve"> </w:t>
-      </w:r>
-    </w:p>
-    <w:p>
-      <w:pPr>
-        <w:rPr>
-          <w:b/>
-          <w:lang w:val="en-US"/>
-        </w:rPr>
-      </w:pPr>
-      <w:r>
-        <w:rPr>
-          <w:b/>
-          <w:lang w:val="en-US"/>
-        </w:rPr>
-        <w:t>2</w:t>
-      </w:r>
-      <w:r>
-        <w:rPr>
-          <w:b/>
-          <w:lang w:val="en-US"/>
-        </w:rPr>
-        <w:t>.</w:t>
-      </w:r>
-      <w:r>
-        <w:rPr>
-          <w:b/>
-          <w:lang w:val="en-US"/>
-        </w:rPr>
-        <w:t>5</w:t>
-      </w:r>
-      <w:r>
-        <w:rPr>
-          <w:b/>
-          <w:lang w:val="en-US"/>
-        </w:rPr>
-        <w:tab/>
-        <w:t>C</w:t>
-      </w:r>
-      <w:r>
-        <w:rPr>
-          <w:b/>
-          <w:lang w:val="en-US"/>
-        </w:rPr>
-        <w:t>ommon Random Numbers (CRNs)</w:t>
-      </w:r>
-    </w:p>
-    <w:p>
-      <w:pPr>
-        <w:rPr>
-          <w:b/>
+        <w:rPr>
           <w:lang w:val="en-US"/>
         </w:rPr>
       </w:pPr>
@@ -11877,6 +12525,7 @@
       <w:pPr>
         <w:spacing w:line="480" w:lineRule="auto"/>
         <w:rPr>
+          <w:rFonts w:eastAsiaTheme="minorEastAsia" w:cstheme="minorHAnsi"/>
           <w:lang w:val="en-US"/>
         </w:rPr>
       </w:pPr>
@@ -11884,7 +12533,324 @@
         <w:rPr>
           <w:lang w:val="en-US"/>
         </w:rPr>
-        <w:lastRenderedPageBreak/>
+        <w:t>(</w:t>
+      </w:r>
+      <w:r>
+        <w:rPr>
+          <w:rFonts w:cstheme="minorHAnsi"/>
+          <w:lang w:val="en-US"/>
+        </w:rPr>
+        <w:t>µ</w:t>
+      </w:r>
+      <w:r>
+        <w:rPr>
+          <w:lang w:val="en-US"/>
+        </w:rPr>
+        <w:t xml:space="preserve"> + </w:t>
+      </w:r>
+      <w:r>
+        <w:rPr>
+          <w:rFonts w:cstheme="minorHAnsi"/>
+          <w:lang w:val="en-US"/>
+        </w:rPr>
+        <w:t>λ</w:t>
+      </w:r>
+      <w:r>
+        <w:rPr>
+          <w:lang w:val="en-US"/>
+        </w:rPr>
+        <w:t>) - CMA-ES</w:t>
+      </w:r>
+      <w:r>
+        <w:rPr>
+          <w:lang w:val="en-US"/>
+        </w:rPr>
+        <w:t xml:space="preserve"> is an extension of regular </w:t>
+      </w:r>
+      <w:r>
+        <w:rPr>
+          <w:lang w:val="en-US"/>
+        </w:rPr>
+        <w:t>(</w:t>
+      </w:r>
+      <w:r>
+        <w:rPr>
+          <w:rFonts w:cstheme="minorHAnsi"/>
+          <w:lang w:val="en-US"/>
+        </w:rPr>
+        <w:t>µ</w:t>
+      </w:r>
+      <w:r>
+        <w:rPr>
+          <w:rFonts w:cstheme="minorHAnsi"/>
+          <w:vertAlign w:val="subscript"/>
+          <w:lang w:val="en-US"/>
+        </w:rPr>
+        <w:t>w</w:t>
+      </w:r>
+      <w:r>
+        <w:rPr>
+          <w:lang w:val="en-US"/>
+        </w:rPr>
+        <w:t xml:space="preserve">, </w:t>
+      </w:r>
+      <w:r>
+        <w:rPr>
+          <w:rFonts w:cstheme="minorHAnsi"/>
+          <w:lang w:val="en-US"/>
+        </w:rPr>
+        <w:t>λ</w:t>
+      </w:r>
+      <w:r>
+        <w:rPr>
+          <w:lang w:val="en-US"/>
+        </w:rPr>
+        <w:t>) - CMA-ES</w:t>
+      </w:r>
+      <w:r>
+        <w:rPr>
+          <w:lang w:val="en-US"/>
+        </w:rPr>
+        <w:t xml:space="preserve"> where the selection method is altered to perform elitism. Elitism is a well-known method used in the selection process of many Evolutionary Algorithms. What elitism does is it includes a certain number of the best selected offspring from the previous generation, in the selection processes of the current generation. In </w:t>
+      </w:r>
+      <w:r>
+        <w:rPr>
+          <w:lang w:val="en-US"/>
+        </w:rPr>
+        <w:t>(</w:t>
+      </w:r>
+      <w:r>
+        <w:rPr>
+          <w:rFonts w:cstheme="minorHAnsi"/>
+          <w:lang w:val="en-US"/>
+        </w:rPr>
+        <w:t>µ</w:t>
+      </w:r>
+      <w:r>
+        <w:rPr>
+          <w:rFonts w:cstheme="minorHAnsi"/>
+          <w:vertAlign w:val="subscript"/>
+          <w:lang w:val="en-US"/>
+        </w:rPr>
+        <w:t>w</w:t>
+      </w:r>
+      <w:r>
+        <w:rPr>
+          <w:lang w:val="en-US"/>
+        </w:rPr>
+        <w:t xml:space="preserve">, </w:t>
+      </w:r>
+      <w:r>
+        <w:rPr>
+          <w:rFonts w:cstheme="minorHAnsi"/>
+          <w:lang w:val="en-US"/>
+        </w:rPr>
+        <w:t>λ</w:t>
+      </w:r>
+      <w:r>
+        <w:rPr>
+          <w:lang w:val="en-US"/>
+        </w:rPr>
+        <w:t>) - CMA-ES</w:t>
+      </w:r>
+      <w:r>
+        <w:rPr>
+          <w:lang w:val="en-US"/>
+        </w:rPr>
+        <w:t xml:space="preserve">, we selection the best </w:t>
+      </w:r>
+      <w:r>
+        <w:rPr>
+          <w:rFonts w:cstheme="minorHAnsi"/>
+          <w:lang w:val="en-US"/>
+        </w:rPr>
+        <w:t>µ</w:t>
+      </w:r>
+      <w:r>
+        <w:rPr>
+          <w:rFonts w:cstheme="minorHAnsi"/>
+          <w:lang w:val="en-US"/>
+        </w:rPr>
+        <w:t xml:space="preserve"> offspring from the population, </w:t>
+      </w:r>
+      <w:r>
+        <w:rPr>
+          <w:rFonts w:cstheme="minorHAnsi"/>
+          <w:lang w:val="en-US"/>
+        </w:rPr>
+        <w:t>λ</w:t>
+      </w:r>
+      <w:r>
+        <w:rPr>
+          <w:rFonts w:cstheme="minorHAnsi"/>
+          <w:lang w:val="en-US"/>
+        </w:rPr>
+        <w:t>.</w:t>
+      </w:r>
+      <w:r>
+        <w:rPr>
+          <w:rFonts w:cstheme="minorHAnsi"/>
+          <w:lang w:val="en-US"/>
+        </w:rPr>
+        <w:t xml:space="preserve"> Therefore,</w:t>
+      </w:r>
+      <w:r>
+        <w:rPr>
+          <w:rFonts w:cstheme="minorHAnsi"/>
+          <w:lang w:val="en-US"/>
+        </w:rPr>
+        <w:t xml:space="preserve"> with elitism</w:t>
+      </w:r>
+      <w:r>
+        <w:rPr>
+          <w:rFonts w:cstheme="minorHAnsi"/>
+          <w:lang w:val="en-US"/>
+        </w:rPr>
+        <w:t xml:space="preserve"> we add the </w:t>
+      </w:r>
+      <w:r>
+        <w:rPr>
+          <w:rFonts w:cstheme="minorHAnsi"/>
+          <w:lang w:val="en-US"/>
+        </w:rPr>
+        <w:t>µ</w:t>
+      </w:r>
+      <w:r>
+        <w:rPr>
+          <w:rFonts w:cstheme="minorHAnsi"/>
+          <w:lang w:val="en-US"/>
+        </w:rPr>
+        <w:t xml:space="preserve"> offspring from the previous generation to the</w:t>
+      </w:r>
+      <w:r>
+        <w:rPr>
+          <w:lang w:val="en-US"/>
+        </w:rPr>
+        <w:t xml:space="preserve"> </w:t>
+      </w:r>
+      <w:r>
+        <w:rPr>
+          <w:rFonts w:cstheme="minorHAnsi"/>
+          <w:lang w:val="en-US"/>
+        </w:rPr>
+        <w:t>λ</w:t>
+      </w:r>
+      <w:r>
+        <w:rPr>
+          <w:rFonts w:cstheme="minorHAnsi"/>
+          <w:lang w:val="en-US"/>
+        </w:rPr>
+        <w:t xml:space="preserve"> offspring of the current generation, before performing a sort based on fitness and selecting the best </w:t>
+      </w:r>
+      <w:r>
+        <w:rPr>
+          <w:rFonts w:cstheme="minorHAnsi"/>
+          <w:lang w:val="en-US"/>
+        </w:rPr>
+        <w:t>µ</w:t>
+      </w:r>
+      <w:r>
+        <w:rPr>
+          <w:rFonts w:cstheme="minorHAnsi"/>
+          <w:lang w:val="en-US"/>
+        </w:rPr>
+        <w:t xml:space="preserve"> offspring from the sorted </w:t>
+      </w:r>
+      <w:r>
+        <w:rPr>
+          <w:rFonts w:cstheme="minorHAnsi"/>
+          <w:lang w:val="en-US"/>
+        </w:rPr>
+        <w:t>µ</w:t>
+      </w:r>
+      <w:r>
+        <w:rPr>
+          <w:rFonts w:cstheme="minorHAnsi"/>
+          <w:lang w:val="en-US"/>
+        </w:rPr>
+        <w:t xml:space="preserve"> + </w:t>
+      </w:r>
+      <w:r>
+        <w:rPr>
+          <w:rFonts w:cstheme="minorHAnsi"/>
+          <w:lang w:val="en-US"/>
+        </w:rPr>
+        <w:t>λ</w:t>
+      </w:r>
+      <w:r>
+        <w:rPr>
+          <w:rFonts w:cstheme="minorHAnsi"/>
+          <w:lang w:val="en-US"/>
+        </w:rPr>
+        <w:t xml:space="preserve"> population.</w:t>
+      </w:r>
+      <w:r>
+        <w:rPr>
+          <w:rFonts w:cstheme="minorHAnsi"/>
+          <w:lang w:val="en-US"/>
+        </w:rPr>
+        <w:t xml:space="preserve"> The main idea behind elitism in Evolutionary Algorithm</w:t>
+      </w:r>
+      <w:r>
+        <w:rPr>
+          <w:rFonts w:cstheme="minorHAnsi"/>
+          <w:lang w:val="en-US"/>
+        </w:rPr>
+        <w:t>s</w:t>
+      </w:r>
+      <w:r>
+        <w:rPr>
+          <w:rFonts w:cstheme="minorHAnsi"/>
+          <w:lang w:val="en-US"/>
+        </w:rPr>
+        <w:t xml:space="preserve"> is to ensure that there are always a set of the fittest solutions included in the population every generation.</w:t>
+      </w:r>
+      <w:r>
+        <w:rPr>
+          <w:rFonts w:cstheme="minorHAnsi"/>
+          <w:lang w:val="en-US"/>
+        </w:rPr>
+        <w:t xml:space="preserve"> </w:t>
+      </w:r>
+    </w:p>
+    <w:p>
+      <w:pPr>
+        <w:pStyle w:val="Heading2"/>
+        <w:numPr>
+          <w:ilvl w:val="1"/>
+          <w:numId w:val="3"/>
+        </w:numPr>
+        <w:rPr>
+          <w:lang w:val="en-US"/>
+        </w:rPr>
+      </w:pPr>
+      <w:bookmarkStart w:id="11" w:name="_Toc22394969"/>
+      <w:r>
+        <w:rPr>
+          <w:lang w:val="en-US"/>
+        </w:rPr>
+        <w:t>Common Random Numbers (CRNs)</w:t>
+      </w:r>
+      <w:bookmarkEnd w:id="11"/>
+    </w:p>
+    <w:p>
+      <w:pPr>
+        <w:rPr>
+          <w:lang w:val="en-US"/>
+        </w:rPr>
+      </w:pPr>
+    </w:p>
+    <w:p>
+      <w:pPr>
+        <w:spacing w:line="480" w:lineRule="auto"/>
+        <w:rPr>
+          <w:lang w:val="en-US"/>
+        </w:rPr>
+      </w:pPr>
+      <w:r>
+        <w:rPr>
+          <w:lang w:val="en-US"/>
+        </w:rPr>
         <w:t xml:space="preserve">CRN is one of the mostly popular Variance Reduction Techniques (VRT). It is used when comparing similar systems with different configurations in hopes of investigating which system is better under the given circumstances </w:t>
       </w:r>
       <w:sdt>
@@ -11933,7 +12899,14 @@
         <w:rPr>
           <w:lang w:val="en-US"/>
         </w:rPr>
-        <w:t xml:space="preserve">. The main idea is that two different configurations are compared while sharing the same experimental conditions, so that the results observed between the two system configurations are held with more integrity than if the two systems being compared did not share the same experimental conditions. For example, “experimental conditions” for computer simulations may be generated random variates or numbers that are used to feed both systems simultaneously as they carry out their separate operations. In other words, CRN is a VRT that attempts to induce positive correlation by using the same random numbers within simulation of both system configurations </w:t>
+        <w:t xml:space="preserve">. The main idea is that two different configurations are compared while sharing the same experimental conditions, so that the results observed between the two system configurations are held with more integrity than if the two systems being compared did not share the same experimental conditions. For example, “experimental conditions” for computer simulations may be generated random variates or numbers that are used to feed both systems simultaneously as they carry </w:t>
+      </w:r>
+      <w:r>
+        <w:rPr>
+          <w:lang w:val="en-US"/>
+        </w:rPr>
+        <w:lastRenderedPageBreak/>
+        <w:t xml:space="preserve">out their separate operations. In other words, CRN is a VRT that attempts to induce positive correlation by using the same random numbers within simulation of both system configurations </w:t>
       </w:r>
       <w:sdt>
         <w:sdtPr>
@@ -12105,12 +13078,14 @@
           <w:lang w:val="en-US"/>
         </w:rPr>
       </w:pPr>
+      <w:bookmarkStart w:id="12" w:name="_Toc22394970"/>
       <w:r>
         <w:rPr>
           <w:lang w:val="en-US"/>
         </w:rPr>
         <w:t>Methodology</w:t>
       </w:r>
+      <w:bookmarkEnd w:id="12"/>
     </w:p>
     <w:p>
       <w:pPr>
@@ -12127,8 +13102,6 @@
           <w:lang w:val="en-US"/>
         </w:rPr>
       </w:pPr>
-      <w:bookmarkStart w:id="3" w:name="_GoBack"/>
-      <w:bookmarkEnd w:id="3"/>
     </w:p>
     <w:p>
       <w:pPr>
@@ -12237,23 +13210,22 @@
         </w:rPr>
       </w:pPr>
     </w:p>
+    <w:bookmarkStart w:id="13" w:name="_Toc22394971" w:displacedByCustomXml="next"/>
     <w:sdt>
       <w:sdtPr>
+        <w:rPr>
+          <w:rFonts w:asciiTheme="minorHAnsi" w:eastAsiaTheme="minorHAnsi" w:hAnsiTheme="minorHAnsi" w:cstheme="minorBidi"/>
+          <w:color w:val="auto"/>
+          <w:sz w:val="22"/>
+          <w:szCs w:val="22"/>
+          <w:lang w:val="en-GB"/>
+        </w:rPr>
         <w:id w:val="-1005209058"/>
         <w:docPartObj>
           <w:docPartGallery w:val="Bibliographies"/>
           <w:docPartUnique/>
         </w:docPartObj>
       </w:sdtPr>
-      <w:sdtEndPr>
-        <w:rPr>
-          <w:rFonts w:asciiTheme="minorHAnsi" w:eastAsiaTheme="minorHAnsi" w:hAnsiTheme="minorHAnsi" w:cstheme="minorBidi"/>
-          <w:color w:val="auto"/>
-          <w:sz w:val="22"/>
-          <w:szCs w:val="22"/>
-          <w:lang w:val="en-GB"/>
-        </w:rPr>
-      </w:sdtEndPr>
       <w:sdtContent>
         <w:p>
           <w:pPr>
@@ -12262,6 +13234,7 @@
           <w:r>
             <w:t>References</w:t>
           </w:r>
+          <w:bookmarkEnd w:id="13"/>
         </w:p>
         <w:sdt>
           <w:sdtPr>
@@ -12326,6 +13299,7 @@
                         <w:noProof/>
                         <w:lang w:val="en-US"/>
                       </w:rPr>
+                      <w:lastRenderedPageBreak/>
                       <w:t xml:space="preserve">[1] </w:t>
                     </w:r>
                   </w:p>
@@ -12865,9 +13839,9 @@
 <w:numbering xmlns:wpc="http://schemas.microsoft.com/office/word/2010/wordprocessingCanvas" xmlns:cx="http://schemas.microsoft.com/office/drawing/2014/chartex" xmlns:cx1="http://schemas.microsoft.com/office/drawing/2015/9/8/chartex" xmlns:cx2="http://schemas.microsoft.com/office/drawing/2015/10/21/chartex" xmlns:cx3="http://schemas.microsoft.com/office/drawing/2016/5/9/chartex" xmlns:cx4="http://schemas.microsoft.com/office/drawing/2016/5/10/chartex" xmlns:cx5="http://schemas.microsoft.com/office/drawing/2016/5/11/chartex" xmlns:cx6="http://schemas.microsoft.com/office/drawing/2016/5/12/chartex" xmlns:cx7="http://schemas.microsoft.com/office/drawing/2016/5/13/chartex" xmlns:cx8="http://schemas.microsoft.com/office/drawing/2016/5/14/chartex" xmlns:mc="http://schemas.openxmlformats.org/markup-compatibility/2006" xmlns:aink="http://schemas.microsoft.com/office/drawing/2016/ink" xmlns:am3d="http://schemas.microsoft.com/office/drawing/2017/model3d" xmlns:o="urn:schemas-microsoft-com:office:office" xmlns:r="http://schemas.openxmlformats.org/officeDocument/2006/relationships" xmlns:m="http://schemas.openxmlformats.org/officeDocument/2006/math" xmlns:v="urn:schemas-microsoft-com:vml" xmlns:wp14="http://schemas.microsoft.com/office/word/2010/wordprocessingDrawing" xmlns:wp="http://schemas.openxmlformats.org/drawingml/2006/wordprocessingDrawing" xmlns:w10="urn:schemas-microsoft-com:office:word" xmlns:w="http://schemas.openxmlformats.org/wordprocessingml/2006/main" xmlns:w14="http://schemas.microsoft.com/office/word/2010/wordml" xmlns:w15="http://schemas.microsoft.com/office/word/2012/wordml" xmlns:w16cid="http://schemas.microsoft.com/office/word/2016/wordml/cid" xmlns:w16se="http://schemas.microsoft.com/office/word/2015/wordml/symex" xmlns:wpg="http://schemas.microsoft.com/office/word/2010/wordprocessingGroup" xmlns:wpi="http://schemas.microsoft.com/office/word/2010/wordprocessingInk" xmlns:wne="http://schemas.microsoft.com/office/word/2006/wordml" xmlns:wps="http://schemas.microsoft.com/office/word/2010/wordprocessingShape" mc:Ignorable="w14 w15 w16se w16cid wp14">
   <w:abstractNum w:abstractNumId="0" w15:restartNumberingAfterBreak="0">
     <w:nsid w:val="29FD14B4"/>
-    <w:multiLevelType w:val="hybridMultilevel"/>
-    <w:tmpl w:val="09904490"/>
-    <w:lvl w:ilvl="0" w:tplc="CE121E84">
+    <w:multiLevelType w:val="multilevel"/>
+    <w:tmpl w:val="CADCECA8"/>
+    <w:lvl w:ilvl="0">
       <w:start w:val="1"/>
       <w:numFmt w:val="decimal"/>
       <w:lvlText w:val="%1."/>
@@ -12879,77 +13853,109 @@
         <w:rFonts w:asciiTheme="majorHAnsi" w:eastAsiaTheme="majorEastAsia" w:hAnsiTheme="majorHAnsi" w:cstheme="majorBidi"/>
       </w:rPr>
     </w:lvl>
-    <w:lvl w:ilvl="1" w:tplc="08090019" w:tentative="1">
+    <w:lvl w:ilvl="1">
       <w:start w:val="1"/>
-      <w:numFmt w:val="lowerLetter"/>
-      <w:lvlText w:val="%2."/>
+      <w:numFmt w:val="decimal"/>
+      <w:isLgl/>
+      <w:lvlText w:val="%1.%2"/>
       <w:lvlJc w:val="left"/>
       <w:pPr>
-        <w:ind w:left="1440" w:hanging="360"/>
+        <w:ind w:left="1080" w:hanging="720"/>
       </w:pPr>
+      <w:rPr>
+        <w:rFonts w:hint="default"/>
+      </w:rPr>
     </w:lvl>
-    <w:lvl w:ilvl="2" w:tplc="0809001B" w:tentative="1">
-      <w:start w:val="1"/>
-      <w:numFmt w:val="lowerRoman"/>
-      <w:lvlText w:val="%3."/>
-      <w:lvlJc w:val="right"/>
-      <w:pPr>
-        <w:ind w:left="2160" w:hanging="180"/>
-      </w:pPr>
-    </w:lvl>
-    <w:lvl w:ilvl="3" w:tplc="0809000F" w:tentative="1">
+    <w:lvl w:ilvl="2">
       <w:start w:val="1"/>
       <w:numFmt w:val="decimal"/>
-      <w:lvlText w:val="%4."/>
+      <w:isLgl/>
+      <w:lvlText w:val="%1.%2.%3"/>
       <w:lvlJc w:val="left"/>
       <w:pPr>
-        <w:ind w:left="2880" w:hanging="360"/>
+        <w:ind w:left="1080" w:hanging="720"/>
       </w:pPr>
+      <w:rPr>
+        <w:rFonts w:hint="default"/>
+      </w:rPr>
     </w:lvl>
-    <w:lvl w:ilvl="4" w:tplc="08090019" w:tentative="1">
+    <w:lvl w:ilvl="3">
       <w:start w:val="1"/>
-      <w:numFmt w:val="lowerLetter"/>
-      <w:lvlText w:val="%5."/>
+      <w:numFmt w:val="decimal"/>
+      <w:isLgl/>
+      <w:lvlText w:val="%1.%2.%3.%4"/>
       <w:lvlJc w:val="left"/>
       <w:pPr>
-        <w:ind w:left="3600" w:hanging="360"/>
+        <w:ind w:left="1080" w:hanging="720"/>
       </w:pPr>
+      <w:rPr>
+        <w:rFonts w:hint="default"/>
+      </w:rPr>
     </w:lvl>
-    <w:lvl w:ilvl="5" w:tplc="0809001B" w:tentative="1">
-      <w:start w:val="1"/>
-      <w:numFmt w:val="lowerRoman"/>
-      <w:lvlText w:val="%6."/>
-      <w:lvlJc w:val="right"/>
-      <w:pPr>
-        <w:ind w:left="4320" w:hanging="180"/>
-      </w:pPr>
-    </w:lvl>
-    <w:lvl w:ilvl="6" w:tplc="0809000F" w:tentative="1">
+    <w:lvl w:ilvl="4">
       <w:start w:val="1"/>
       <w:numFmt w:val="decimal"/>
-      <w:lvlText w:val="%7."/>
+      <w:isLgl/>
+      <w:lvlText w:val="%1.%2.%3.%4.%5"/>
       <w:lvlJc w:val="left"/>
       <w:pPr>
-        <w:ind w:left="5040" w:hanging="360"/>
+        <w:ind w:left="1440" w:hanging="1080"/>
       </w:pPr>
+      <w:rPr>
+        <w:rFonts w:hint="default"/>
+      </w:rPr>
     </w:lvl>
-    <w:lvl w:ilvl="7" w:tplc="08090019" w:tentative="1">
+    <w:lvl w:ilvl="5">
       <w:start w:val="1"/>
-      <w:numFmt w:val="lowerLetter"/>
-      <w:lvlText w:val="%8."/>
+      <w:numFmt w:val="decimal"/>
+      <w:isLgl/>
+      <w:lvlText w:val="%1.%2.%3.%4.%5.%6"/>
       <w:lvlJc w:val="left"/>
       <w:pPr>
-        <w:ind w:left="5760" w:hanging="360"/>
+        <w:ind w:left="1440" w:hanging="1080"/>
       </w:pPr>
+      <w:rPr>
+        <w:rFonts w:hint="default"/>
+      </w:rPr>
     </w:lvl>
-    <w:lvl w:ilvl="8" w:tplc="0809001B" w:tentative="1">
+    <w:lvl w:ilvl="6">
       <w:start w:val="1"/>
-      <w:numFmt w:val="lowerRoman"/>
-      <w:lvlText w:val="%9."/>
-      <w:lvlJc w:val="right"/>
+      <w:numFmt w:val="decimal"/>
+      <w:isLgl/>
+      <w:lvlText w:val="%1.%2.%3.%4.%5.%6.%7"/>
+      <w:lvlJc w:val="left"/>
       <w:pPr>
-        <w:ind w:left="6480" w:hanging="180"/>
+        <w:ind w:left="1800" w:hanging="1440"/>
       </w:pPr>
+      <w:rPr>
+        <w:rFonts w:hint="default"/>
+      </w:rPr>
+    </w:lvl>
+    <w:lvl w:ilvl="7">
+      <w:start w:val="1"/>
+      <w:numFmt w:val="decimal"/>
+      <w:isLgl/>
+      <w:lvlText w:val="%1.%2.%3.%4.%5.%6.%7.%8"/>
+      <w:lvlJc w:val="left"/>
+      <w:pPr>
+        <w:ind w:left="1800" w:hanging="1440"/>
+      </w:pPr>
+      <w:rPr>
+        <w:rFonts w:hint="default"/>
+      </w:rPr>
+    </w:lvl>
+    <w:lvl w:ilvl="8">
+      <w:start w:val="1"/>
+      <w:numFmt w:val="decimal"/>
+      <w:isLgl/>
+      <w:lvlText w:val="%1.%2.%3.%4.%5.%6.%7.%8.%9"/>
+      <w:lvlJc w:val="left"/>
+      <w:pPr>
+        <w:ind w:left="1800" w:hanging="1440"/>
+      </w:pPr>
+      <w:rPr>
+        <w:rFonts w:hint="default"/>
+      </w:rPr>
     </w:lvl>
   </w:abstractNum>
   <w:abstractNum w:abstractNumId="1" w15:restartNumberingAfterBreak="0">
@@ -13841,6 +14847,54 @@
     <w:unhideWhenUsed/>
     <w:rsid w:val="005B259F"/>
   </w:style>
+  <w:style w:type="paragraph" w:styleId="TOCHeading">
+    <w:name w:val="TOC Heading"/>
+    <w:basedOn w:val="Heading1"/>
+    <w:next w:val="Normal"/>
+    <w:uiPriority w:val="39"/>
+    <w:unhideWhenUsed/>
+    <w:qFormat/>
+    <w:rsid w:val="00D83189"/>
+    <w:pPr>
+      <w:outlineLvl w:val="9"/>
+    </w:pPr>
+  </w:style>
+  <w:style w:type="paragraph" w:styleId="TOC2">
+    <w:name w:val="toc 2"/>
+    <w:basedOn w:val="Normal"/>
+    <w:next w:val="Normal"/>
+    <w:autoRedefine/>
+    <w:uiPriority w:val="39"/>
+    <w:unhideWhenUsed/>
+    <w:rsid w:val="00D83189"/>
+    <w:pPr>
+      <w:spacing w:after="100"/>
+      <w:ind w:left="220"/>
+    </w:pPr>
+  </w:style>
+  <w:style w:type="paragraph" w:styleId="TOC1">
+    <w:name w:val="toc 1"/>
+    <w:basedOn w:val="Normal"/>
+    <w:next w:val="Normal"/>
+    <w:autoRedefine/>
+    <w:uiPriority w:val="39"/>
+    <w:unhideWhenUsed/>
+    <w:rsid w:val="00D83189"/>
+    <w:pPr>
+      <w:spacing w:after="100"/>
+    </w:pPr>
+  </w:style>
+  <w:style w:type="character" w:styleId="Hyperlink">
+    <w:name w:val="Hyperlink"/>
+    <w:basedOn w:val="DefaultParagraphFont"/>
+    <w:uiPriority w:val="99"/>
+    <w:unhideWhenUsed/>
+    <w:rsid w:val="00D83189"/>
+    <w:rPr>
+      <w:color w:val="0563C1" w:themeColor="hyperlink"/>
+      <w:u w:val="single"/>
+    </w:rPr>
+  </w:style>
 </w:styles>
 </file>
 
@@ -14316,7 +15370,7 @@
 </file>
 
 <file path=customXml/itemProps1.xml><?xml version="1.0" encoding="utf-8"?>
-<ds:datastoreItem xmlns:ds="http://schemas.openxmlformats.org/officeDocument/2006/customXml" ds:itemID="{EF603C22-CA50-4A2E-80F6-947DADD9EDC9}">
+<ds:datastoreItem xmlns:ds="http://schemas.openxmlformats.org/officeDocument/2006/customXml" ds:itemID="{5B9DBF9F-B8D3-454C-910D-E87EB62106BE}">
   <ds:schemaRefs>
     <ds:schemaRef ds:uri="http://schemas.openxmlformats.org/officeDocument/2006/bibliography"/>
   </ds:schemaRefs>

--- a/Thesis/Thesis.docx
+++ b/Thesis/Thesis.docx
@@ -1258,7 +1258,6 @@
           <w:id w:val="-1500731248"/>
           <w:citation/>
         </w:sdtPr>
-        <w:sdtEndPr/>
         <w:sdtContent>
           <w:r>
             <w:rPr>
@@ -2426,7 +2425,6 @@
           <w:id w:val="-818572634"/>
           <w:citation/>
         </w:sdtPr>
-        <w:sdtEndPr/>
         <w:sdtContent>
           <w:r>
             <w:rPr>
@@ -2925,7 +2923,6 @@
           <w:id w:val="-1685815546"/>
           <w:citation/>
         </w:sdtPr>
-        <w:sdtEndPr/>
         <w:sdtContent>
           <w:r>
             <w:rPr>
@@ -3050,25 +3047,7 @@
           <w:szCs w:val="24"/>
           <w:lang w:val="en-US"/>
         </w:rPr>
-        <w:t xml:space="preserve"> by utilizing both the multivariate normal d</w:t>
-      </w:r>
-      <w:proofErr w:type="spellStart"/>
-      <w:r>
-        <w:rPr>
-          <w:rFonts w:eastAsiaTheme="minorEastAsia" w:cs="Times New Roman"/>
-          <w:szCs w:val="24"/>
-          <w:lang w:val="en-US"/>
-        </w:rPr>
-        <w:t>istribution</w:t>
-      </w:r>
-      <w:proofErr w:type="spellEnd"/>
-      <w:r>
-        <w:rPr>
-          <w:rFonts w:eastAsiaTheme="minorEastAsia" w:cs="Times New Roman"/>
-          <w:szCs w:val="24"/>
-          <w:lang w:val="en-US"/>
-        </w:rPr>
-        <w:t xml:space="preserve"> N(</w:t>
+        <w:t xml:space="preserve"> by utilizing both the multivariate normal distribution N(</w:t>
       </w:r>
       <w:proofErr w:type="gramStart"/>
       <w:r>
@@ -3381,7 +3360,6 @@
           <w:id w:val="1115568055"/>
           <w:citation/>
         </w:sdtPr>
-        <w:sdtEndPr/>
         <w:sdtContent>
           <w:r>
             <w:rPr>
@@ -3932,7 +3910,6 @@
           <w:id w:val="1847673790"/>
           <w:citation/>
         </w:sdtPr>
-        <w:sdtEndPr/>
         <w:sdtContent>
           <w:r>
             <w:rPr>
@@ -4183,7 +4160,6 @@
           <w:id w:val="-901453464"/>
           <w:citation/>
         </w:sdtPr>
-        <w:sdtEndPr/>
         <w:sdtContent>
           <w:r>
             <w:rPr>
@@ -4613,7 +4589,6 @@
           <w:id w:val="-677352054"/>
           <w:citation/>
         </w:sdtPr>
-        <w:sdtEndPr/>
         <w:sdtContent>
           <w:r>
             <w:rPr>
@@ -4781,7 +4756,6 @@
           <w:id w:val="-67193267"/>
           <w:citation/>
         </w:sdtPr>
-        <w:sdtEndPr/>
         <w:sdtContent>
           <w:r>
             <w:rPr>
@@ -5179,7 +5153,16 @@
           <w:szCs w:val="24"/>
           <w:lang w:val="en-US"/>
         </w:rPr>
-        <w:t xml:space="preserve">using a method </w:t>
+        <w:t xml:space="preserve">using a </w:t>
+      </w:r>
+      <w:r>
+        <w:rPr>
+          <w:rFonts w:eastAsiaTheme="minorEastAsia" w:cs="Times New Roman"/>
+          <w:szCs w:val="24"/>
+          <w:lang w:val="en-US"/>
+        </w:rPr>
+        <w:lastRenderedPageBreak/>
+        <w:t xml:space="preserve">method </w:t>
       </w:r>
       <w:proofErr w:type="gramStart"/>
       <w:r>
@@ -5237,7 +5220,6 @@
           <w:szCs w:val="24"/>
           <w:lang w:val="en-US"/>
         </w:rPr>
-        <w:lastRenderedPageBreak/>
         <w:t>intermediate recombination uses a set of µ weights w</w:t>
       </w:r>
       <w:r>
@@ -5466,7 +5448,6 @@
           <w:id w:val="481351470"/>
           <w:citation/>
         </w:sdtPr>
-        <w:sdtEndPr/>
         <w:sdtContent>
           <w:r>
             <w:rPr>
@@ -6774,7 +6755,6 @@
           <w:id w:val="1125665514"/>
           <w:citation/>
         </w:sdtPr>
-        <w:sdtEndPr/>
         <w:sdtContent>
           <w:r>
             <w:rPr>
@@ -6977,7 +6957,6 @@
           <w:id w:val="1812368617"/>
           <w:citation/>
         </w:sdtPr>
-        <w:sdtEndPr/>
         <w:sdtContent>
           <w:r>
             <w:rPr>
@@ -7761,7 +7740,6 @@
           <w:id w:val="-235323769"/>
           <w:citation/>
         </w:sdtPr>
-        <w:sdtEndPr/>
         <w:sdtContent>
           <w:r>
             <w:rPr>
@@ -8871,7 +8849,6 @@
           <w:id w:val="2002850640"/>
           <w:citation/>
         </w:sdtPr>
-        <w:sdtEndPr/>
         <w:sdtContent>
           <w:r>
             <w:rPr>
@@ -9674,7 +9651,6 @@
           <w:id w:val="1331716758"/>
           <w:citation/>
         </w:sdtPr>
-        <w:sdtEndPr/>
         <w:sdtContent>
           <w:r>
             <w:rPr>
@@ -9852,7 +9828,6 @@
           <w:id w:val="420845081"/>
           <w:citation/>
         </w:sdtPr>
-        <w:sdtEndPr/>
         <w:sdtContent>
           <w:r>
             <w:rPr>
@@ -10572,7 +10547,6 @@
           <w:id w:val="-669486959"/>
           <w:citation/>
         </w:sdtPr>
-        <w:sdtEndPr/>
         <w:sdtContent>
           <w:r>
             <w:rPr>
@@ -12091,7 +12065,6 @@
           <w:id w:val="-394281290"/>
           <w:citation/>
         </w:sdtPr>
-        <w:sdtEndPr/>
         <w:sdtContent>
           <w:r>
             <w:rPr>
@@ -12237,7 +12210,6 @@
           <w:id w:val="1524978867"/>
           <w:citation/>
         </w:sdtPr>
-        <w:sdtEndPr/>
         <w:sdtContent>
           <w:r>
             <w:rPr>
@@ -14074,7 +14046,6 @@
           <w:id w:val="415598245"/>
           <w:citation/>
         </w:sdtPr>
-        <w:sdtEndPr/>
         <w:sdtContent>
           <w:r>
             <w:rPr>
@@ -14256,7 +14227,15 @@
           <w:rFonts w:cs="Times New Roman"/>
           <w:szCs w:val="24"/>
         </w:rPr>
-        <w:t>The LS-CMA-ES algorithm is a CMA-ES variant that updates the covariance matrix based on an inverse Hessian matrix that is estimated via a solution to the appropriate least-squares estimation problem. To solve this least-squares estimation problem, the algorithm collects an archive of tuples (x, f(x)) where x is a candidate solution and f(x) is the fitness value of that candidate solution</w:t>
+        <w:t xml:space="preserve">The LS-CMA-ES algorithm is a CMA-ES variant that updates the covariance matrix based on an inverse Hessian matrix that is estimated via a solution to the appropriate least-squares estimation problem. To solve this least-squares estimation problem, the algorithm collects an archive of tuples (x, f(x)) where x is a candidate solution and f(x) is the fitness value of that candidate </w:t>
+      </w:r>
+      <w:r>
+        <w:rPr>
+          <w:rFonts w:cs="Times New Roman"/>
+          <w:szCs w:val="24"/>
+        </w:rPr>
+        <w:lastRenderedPageBreak/>
+        <w:t>solution</w:t>
       </w:r>
       <w:r>
         <w:rPr>
@@ -14274,7 +14253,6 @@
           <w:id w:val="1912723400"/>
           <w:citation/>
         </w:sdtPr>
-        <w:sdtEndPr/>
         <w:sdtContent>
           <w:r>
             <w:rPr>
@@ -14347,7 +14325,6 @@
           <w:sz w:val="24"/>
           <w:szCs w:val="24"/>
         </w:rPr>
-        <w:lastRenderedPageBreak/>
         <w:t xml:space="preserve">Equation </w:t>
       </w:r>
       <w:r>
@@ -15335,7 +15312,6 @@
           <w:id w:val="-85697559"/>
           <w:citation/>
         </w:sdtPr>
-        <w:sdtEndPr/>
         <w:sdtContent>
           <w:r>
             <w:rPr>
@@ -16443,7 +16419,6 @@
           <w:id w:val="-1343932017"/>
           <w:citation/>
         </w:sdtPr>
-        <w:sdtEndPr/>
         <w:sdtContent>
           <w:r>
             <w:rPr>
@@ -16893,6 +16868,7 @@
           <w:sz w:val="24"/>
           <w:szCs w:val="24"/>
         </w:rPr>
+        <w:lastRenderedPageBreak/>
         <w:t xml:space="preserve">Equation </w:t>
       </w:r>
       <w:r>
@@ -17227,7 +17203,6 @@
           <w:id w:val="-776409185"/>
           <w:citation/>
         </w:sdtPr>
-        <w:sdtEndPr/>
         <w:sdtContent>
           <w:r>
             <w:rPr>
@@ -17809,7 +17784,16 @@
           <w:szCs w:val="24"/>
           <w:lang w:val="en-US"/>
         </w:rPr>
-        <w:t xml:space="preserve"> This algorithm provides five restart conditions for identifying stagnation, in which a new run of regular (µ</w:t>
+        <w:t xml:space="preserve"> This algorithm provides five restart conditions for </w:t>
+      </w:r>
+      <w:r>
+        <w:rPr>
+          <w:rFonts w:cs="Times New Roman"/>
+          <w:szCs w:val="24"/>
+          <w:lang w:val="en-US"/>
+        </w:rPr>
+        <w:lastRenderedPageBreak/>
+        <w:t>identifying stagnation, in which a new run of regular (µ</w:t>
       </w:r>
       <w:r>
         <w:rPr>
@@ -17838,7 +17822,6 @@
           <w:id w:val="-1533722815"/>
           <w:citation/>
         </w:sdtPr>
-        <w:sdtEndPr/>
         <w:sdtContent>
           <w:r>
             <w:rPr>
@@ -18010,16 +17993,7 @@
           <w:szCs w:val="24"/>
           <w:lang w:val="en-US"/>
         </w:rPr>
-        <w:t xml:space="preserve">The </w:t>
-      </w:r>
-      <w:r>
-        <w:rPr>
-          <w:rFonts w:cs="Times New Roman"/>
-          <w:szCs w:val="24"/>
-          <w:lang w:val="en-US"/>
-        </w:rPr>
-        <w:lastRenderedPageBreak/>
-        <w:t xml:space="preserve">first restart condition, </w:t>
+        <w:t xml:space="preserve">The first restart condition, </w:t>
       </w:r>
       <w:proofErr w:type="spellStart"/>
       <w:r>
@@ -18142,7 +18116,6 @@
           <w:id w:val="711622216"/>
           <w:citation/>
         </w:sdtPr>
-        <w:sdtEndPr/>
         <w:sdtContent>
           <w:r>
             <w:rPr>
@@ -18573,9 +18546,17 @@
           <w:szCs w:val="24"/>
           <w:lang w:val="en-US"/>
         </w:rPr>
-        <w:t>0, where γ</w:t>
+        <w:t xml:space="preserve">0, where </w:t>
       </w:r>
       <w:proofErr w:type="spellStart"/>
+      <w:r>
+        <w:rPr>
+          <w:rFonts w:eastAsiaTheme="minorEastAsia" w:cs="Times New Roman"/>
+          <w:szCs w:val="24"/>
+          <w:lang w:val="en-US"/>
+        </w:rPr>
+        <w:t>γ</w:t>
+      </w:r>
       <w:r>
         <w:rPr>
           <w:rFonts w:eastAsiaTheme="minorEastAsia" w:cs="Times New Roman"/>
@@ -18896,7 +18877,6 @@
           <w:id w:val="-599104390"/>
           <w:citation/>
         </w:sdtPr>
-        <w:sdtEndPr/>
         <w:sdtContent>
           <w:r>
             <w:rPr>
@@ -19062,7 +19042,6 @@
           <w:id w:val="342519326"/>
           <w:citation/>
         </w:sdtPr>
-        <w:sdtEndPr/>
         <w:sdtContent>
           <w:r>
             <w:rPr>
@@ -19216,15 +19195,7 @@
           <w:szCs w:val="24"/>
           <w:lang w:val="en-US"/>
         </w:rPr>
-        <w:t xml:space="preserve"> with elitism</w:t>
-      </w:r>
-      <w:r>
-        <w:rPr>
-          <w:rFonts w:cs="Times New Roman"/>
-          <w:szCs w:val="24"/>
-          <w:lang w:val="en-US"/>
-        </w:rPr>
-        <w:t xml:space="preserve"> we add the µ offspring from the previous generation to the λ offspring of the current generation, before performing a sort based on fitness and selecting the best µ offspring from the </w:t>
+        <w:t xml:space="preserve"> with </w:t>
       </w:r>
       <w:r>
         <w:rPr>
@@ -19233,7 +19204,15 @@
           <w:lang w:val="en-US"/>
         </w:rPr>
         <w:lastRenderedPageBreak/>
-        <w:t>sorted µ + λ population.</w:t>
+        <w:t>elitism</w:t>
+      </w:r>
+      <w:r>
+        <w:rPr>
+          <w:rFonts w:cs="Times New Roman"/>
+          <w:szCs w:val="24"/>
+          <w:lang w:val="en-US"/>
+        </w:rPr>
+        <w:t xml:space="preserve"> we add the µ offspring from the previous generation to the λ offspring of the current generation, before performing a sort based on fitness and selecting the best µ offspring from the sorted µ + λ population.</w:t>
       </w:r>
       <w:r>
         <w:rPr>
@@ -19281,6 +19260,7 @@
           <w:lang w:val="en-US"/>
         </w:rPr>
       </w:pPr>
+      <w:bookmarkStart w:id="30" w:name="_Ref22818057"/>
       <w:r>
         <w:rPr>
           <w:rFonts w:cs="Times New Roman"/>
@@ -19289,6 +19269,7 @@
         </w:rPr>
         <w:t>(1+1)-Cholesky-CMA-ES</w:t>
       </w:r>
+      <w:bookmarkEnd w:id="30"/>
     </w:p>
     <w:p>
       <w:pPr>
@@ -19458,7 +19439,6 @@
           <w:id w:val="1271972093"/>
           <w:citation/>
         </w:sdtPr>
-        <w:sdtEndPr/>
         <w:sdtContent>
           <w:r>
             <w:rPr>
@@ -19507,7 +19487,6 @@
           <w:id w:val="-1881695810"/>
           <w:citation/>
         </w:sdtPr>
-        <w:sdtEndPr/>
         <w:sdtContent>
           <w:r>
             <w:rPr>
@@ -19580,7 +19559,6 @@
           <w:id w:val="410352250"/>
           <w:citation/>
         </w:sdtPr>
-        <w:sdtEndPr/>
         <w:sdtContent>
           <w:r>
             <w:rPr>
@@ -20328,7 +20306,6 @@
           <w:id w:val="738679874"/>
           <w:citation/>
         </w:sdtPr>
-        <w:sdtEndPr/>
         <w:sdtContent>
           <w:r>
             <w:rPr>
@@ -20706,6 +20683,7 @@
         <w:rPr>
           <w:rFonts w:eastAsiaTheme="minorEastAsia"/>
         </w:rPr>
+        <w:lastRenderedPageBreak/>
         <w:t xml:space="preserve">An offspring </w:t>
       </w:r>
       <m:oMath>
@@ -20789,7 +20767,6 @@
             <w:rPr>
               <w:rFonts w:ascii="Cambria Math" w:eastAsiaTheme="minorEastAsia" w:hAnsi="Cambria Math"/>
             </w:rPr>
-            <w:lastRenderedPageBreak/>
             <m:t>x' = x + σAz where z = N(0,I)</m:t>
           </m:r>
         </m:oMath>
@@ -20827,7 +20804,7 @@
           <w:szCs w:val="24"/>
         </w:rPr>
       </w:pPr>
-      <w:bookmarkStart w:id="30" w:name="_Ref22806030"/>
+      <w:bookmarkStart w:id="31" w:name="_Ref22806030"/>
       <w:r>
         <w:rPr>
           <w:sz w:val="24"/>
@@ -20871,7 +20848,7 @@
         </w:rPr>
         <w:fldChar w:fldCharType="end"/>
       </w:r>
-      <w:bookmarkEnd w:id="30"/>
+      <w:bookmarkEnd w:id="31"/>
     </w:p>
     <w:p>
       <w:pPr>
@@ -21408,7 +21385,7 @@
           <w:szCs w:val="24"/>
         </w:rPr>
       </w:pPr>
-      <w:bookmarkStart w:id="31" w:name="_Ref22806077"/>
+      <w:bookmarkStart w:id="32" w:name="_Ref22806077"/>
       <w:r>
         <w:rPr>
           <w:sz w:val="24"/>
@@ -21452,7 +21429,7 @@
         </w:rPr>
         <w:fldChar w:fldCharType="end"/>
       </w:r>
-      <w:bookmarkEnd w:id="31"/>
+      <w:bookmarkEnd w:id="32"/>
     </w:p>
     <w:p>
       <w:pPr>
@@ -21733,37 +21710,7 @@
         <w:rPr>
           <w:rFonts w:eastAsiaTheme="minorEastAsia"/>
         </w:rPr>
-        <w:t xml:space="preserve"> has a b</w:t>
-      </w:r>
-      <w:proofErr w:type="spellStart"/>
-      <w:r>
-        <w:rPr>
-          <w:rFonts w:eastAsiaTheme="minorEastAsia"/>
-        </w:rPr>
-        <w:t>etter</w:t>
-      </w:r>
-      <w:proofErr w:type="spellEnd"/>
-      <w:r>
-        <w:rPr>
-          <w:rFonts w:eastAsiaTheme="minorEastAsia"/>
-        </w:rPr>
-        <w:t xml:space="preserve"> fitness value than that of </w:t>
-      </w:r>
-      <w:proofErr w:type="spellStart"/>
-      <w:proofErr w:type="gramStart"/>
-      <w:r>
-        <w:rPr>
-          <w:rFonts w:eastAsiaTheme="minorEastAsia"/>
-        </w:rPr>
-        <w:t>it’s</w:t>
-      </w:r>
-      <w:proofErr w:type="spellEnd"/>
-      <w:proofErr w:type="gramEnd"/>
-      <w:r>
-        <w:rPr>
-          <w:rFonts w:eastAsiaTheme="minorEastAsia"/>
-        </w:rPr>
-        <w:t xml:space="preserve"> parent, </w:t>
+        <w:t xml:space="preserve"> has a better fitness value than that of its parent, </w:t>
       </w:r>
       <w:proofErr w:type="spellStart"/>
       <w:r>
@@ -21884,7 +21831,6 @@
           <w:id w:val="840737166"/>
           <w:citation/>
         </w:sdtPr>
-        <w:sdtEndPr/>
         <w:sdtContent>
           <w:r>
             <w:rPr>
@@ -22350,7 +22296,6 @@
           <w:id w:val="-162017294"/>
           <w:citation/>
         </w:sdtPr>
-        <w:sdtEndPr/>
         <w:sdtContent>
           <w:r>
             <w:rPr>
@@ -22404,6 +22349,7 @@
         <w:rPr>
           <w:rFonts w:eastAsiaTheme="minorEastAsia"/>
         </w:rPr>
+        <w:lastRenderedPageBreak/>
         <w:t>The recommended exogenous strategy parameter settings are as follows:</w:t>
       </w:r>
     </w:p>
@@ -22876,7 +22822,6 @@
           <w:id w:val="2028055404"/>
           <w:citation/>
         </w:sdtPr>
-        <w:sdtEndPr/>
         <w:sdtContent>
           <w:r>
             <w:rPr>
@@ -23682,7 +23627,6 @@
           <w:id w:val="1713995491"/>
           <w:citation/>
         </w:sdtPr>
-        <w:sdtEndPr/>
         <w:sdtContent>
           <w:r>
             <w:rPr>
@@ -23796,7 +23740,70 @@
         <w:rPr>
           <w:rFonts w:eastAsiaTheme="minorEastAsia"/>
         </w:rPr>
-        <w:t xml:space="preserve"> was chosen as a compromise between improving convergence velocity and ensuring the covariance matrix C is positive definite, in order to make the system more robust.</w:t>
+        <w:t xml:space="preserve"> was chosen as a </w:t>
+      </w:r>
+      <w:r>
+        <w:rPr>
+          <w:rFonts w:eastAsiaTheme="minorEastAsia"/>
+        </w:rPr>
+        <w:lastRenderedPageBreak/>
+        <w:t>compromise between improving convergence velocity and ensuring the covariance matrix C is positive definite, in order to make the system more robust</w:t>
+      </w:r>
+      <w:r>
+        <w:rPr>
+          <w:rFonts w:eastAsiaTheme="minorEastAsia"/>
+        </w:rPr>
+        <w:t xml:space="preserve"> </w:t>
+      </w:r>
+      <w:sdt>
+        <w:sdtPr>
+          <w:rPr>
+            <w:rFonts w:eastAsiaTheme="minorEastAsia"/>
+          </w:rPr>
+          <w:id w:val="1468240856"/>
+          <w:citation/>
+        </w:sdtPr>
+        <w:sdtContent>
+          <w:r>
+            <w:rPr>
+              <w:rFonts w:eastAsiaTheme="minorEastAsia"/>
+            </w:rPr>
+            <w:fldChar w:fldCharType="begin"/>
+          </w:r>
+          <w:r>
+            <w:rPr>
+              <w:rFonts w:eastAsiaTheme="minorEastAsia"/>
+              <w:lang w:val="en-US"/>
+            </w:rPr>
+            <w:instrText xml:space="preserve"> CITATION Bä13 \l 1033 </w:instrText>
+          </w:r>
+          <w:r>
+            <w:rPr>
+              <w:rFonts w:eastAsiaTheme="minorEastAsia"/>
+            </w:rPr>
+            <w:fldChar w:fldCharType="separate"/>
+          </w:r>
+          <w:r>
+            <w:rPr>
+              <w:rFonts w:eastAsiaTheme="minorEastAsia"/>
+              <w:noProof/>
+              <w:lang w:val="en-US"/>
+            </w:rPr>
+            <w:t>[3]</w:t>
+          </w:r>
+          <w:r>
+            <w:rPr>
+              <w:rFonts w:eastAsiaTheme="minorEastAsia"/>
+            </w:rPr>
+            <w:fldChar w:fldCharType="end"/>
+          </w:r>
+        </w:sdtContent>
+      </w:sdt>
+      <w:r>
+        <w:rPr>
+          <w:rFonts w:eastAsiaTheme="minorEastAsia"/>
+        </w:rPr>
+        <w:t>.</w:t>
       </w:r>
     </w:p>
     <w:p>
@@ -23812,7 +23819,6 @@
         <w:pStyle w:val="Heading2"/>
       </w:pPr>
       <w:r>
-        <w:lastRenderedPageBreak/>
         <w:t>2.3.8</w:t>
       </w:r>
       <w:r>
@@ -23847,23 +23853,4648 @@
     </w:p>
     <w:p>
       <w:pPr>
-        <w:rPr>
-          <w:rFonts w:eastAsiaTheme="minorEastAsia"/>
-        </w:rPr>
-      </w:pPr>
-      <w:bookmarkStart w:id="32" w:name="_GoBack"/>
-      <w:bookmarkEnd w:id="32"/>
+        <w:spacing w:line="480" w:lineRule="auto"/>
+        <w:rPr>
+          <w:rFonts w:cs="Times New Roman"/>
+        </w:rPr>
+      </w:pPr>
+      <w:r>
+        <w:t>(</w:t>
+      </w:r>
+      <w:r>
+        <w:rPr>
+          <w:rFonts w:cs="Times New Roman"/>
+        </w:rPr>
+        <w:t>µ</w:t>
+      </w:r>
+      <w:r>
+        <w:t xml:space="preserve">, </w:t>
+      </w:r>
+      <w:r>
+        <w:rPr>
+          <w:rFonts w:cs="Times New Roman"/>
+        </w:rPr>
+        <w:t>λ</w:t>
+      </w:r>
+      <w:r>
+        <w:t xml:space="preserve">)-CMSA-ES aims to reduce the number of exogenous strategy parameters by reintroducing self-adaptation of the global step size </w:t>
+      </w:r>
+      <w:r>
+        <w:rPr>
+          <w:rFonts w:cs="Times New Roman"/>
+        </w:rPr>
+        <w:t>σ</w:t>
+      </w:r>
+      <w:r>
+        <w:t>. This simplifies the number of exogenous strategy parameters from five in (</w:t>
+      </w:r>
+      <w:r>
+        <w:rPr>
+          <w:rFonts w:cs="Times New Roman"/>
+        </w:rPr>
+        <w:t>µ</w:t>
+      </w:r>
+      <w:r>
+        <w:rPr>
+          <w:rFonts w:cs="Times New Roman"/>
+          <w:vertAlign w:val="subscript"/>
+        </w:rPr>
+        <w:t>w</w:t>
+      </w:r>
+      <w:r>
+        <w:t xml:space="preserve">, </w:t>
+      </w:r>
+      <w:r>
+        <w:rPr>
+          <w:rFonts w:cs="Times New Roman"/>
+        </w:rPr>
+        <w:t>λ</w:t>
+      </w:r>
+      <w:r>
+        <w:t>)-CMA-ES down to two</w:t>
+      </w:r>
+      <w:r>
+        <w:t xml:space="preserve"> </w:t>
+      </w:r>
+      <w:sdt>
+        <w:sdtPr>
+          <w:id w:val="469411345"/>
+          <w:citation/>
+        </w:sdtPr>
+        <w:sdtContent>
+          <w:r>
+            <w:fldChar w:fldCharType="begin"/>
+          </w:r>
+          <w:r>
+            <w:rPr>
+              <w:lang w:val="en-US"/>
+            </w:rPr>
+            <w:instrText xml:space="preserve"> CITATION Bä13 \l 1033 </w:instrText>
+          </w:r>
+          <w:r>
+            <w:fldChar w:fldCharType="separate"/>
+          </w:r>
+          <w:r>
+            <w:rPr>
+              <w:noProof/>
+              <w:lang w:val="en-US"/>
+            </w:rPr>
+            <w:t>[3]</w:t>
+          </w:r>
+          <w:r>
+            <w:fldChar w:fldCharType="end"/>
+          </w:r>
+        </w:sdtContent>
+      </w:sdt>
+      <w:r>
+        <w:t xml:space="preserve">. Offspring solutions each have their own individual step sizes which are calculated using the global step size </w:t>
+      </w:r>
+      <w:r>
+        <w:rPr>
+          <w:rFonts w:cs="Times New Roman"/>
+        </w:rPr>
+        <w:t>σ as follows</w:t>
+      </w:r>
+      <w:r>
+        <w:rPr>
+          <w:rFonts w:cs="Times New Roman"/>
+        </w:rPr>
+        <w:t xml:space="preserve"> </w:t>
+      </w:r>
+      <w:sdt>
+        <w:sdtPr>
+          <w:rPr>
+            <w:rFonts w:cs="Times New Roman"/>
+          </w:rPr>
+          <w:id w:val="-1738629241"/>
+          <w:citation/>
+        </w:sdtPr>
+        <w:sdtContent>
+          <w:r>
+            <w:rPr>
+              <w:rFonts w:cs="Times New Roman"/>
+            </w:rPr>
+            <w:fldChar w:fldCharType="begin"/>
+          </w:r>
+          <w:r>
+            <w:rPr>
+              <w:rFonts w:cs="Times New Roman"/>
+              <w:lang w:val="en-US"/>
+            </w:rPr>
+            <w:instrText xml:space="preserve"> CITATION Bä13 \l 1033 </w:instrText>
+          </w:r>
+          <w:r>
+            <w:rPr>
+              <w:rFonts w:cs="Times New Roman"/>
+            </w:rPr>
+            <w:fldChar w:fldCharType="separate"/>
+          </w:r>
+          <w:r>
+            <w:rPr>
+              <w:rFonts w:cs="Times New Roman"/>
+              <w:noProof/>
+              <w:lang w:val="en-US"/>
+            </w:rPr>
+            <w:t>[3]</w:t>
+          </w:r>
+          <w:r>
+            <w:rPr>
+              <w:rFonts w:cs="Times New Roman"/>
+            </w:rPr>
+            <w:fldChar w:fldCharType="end"/>
+          </w:r>
+        </w:sdtContent>
+      </w:sdt>
+      <w:r>
+        <w:rPr>
+          <w:rFonts w:cs="Times New Roman"/>
+        </w:rPr>
+        <w:t>:</w:t>
+      </w:r>
     </w:p>
     <w:p>
       <w:pPr>
+        <w:spacing w:line="480" w:lineRule="auto"/>
+        <w:rPr>
+          <w:rFonts w:eastAsiaTheme="minorEastAsia"/>
+        </w:rPr>
+      </w:pPr>
+      <m:oMathPara>
+        <m:oMath>
+          <m:sSub>
+            <m:sSubPr>
+              <m:ctrlPr>
+                <w:rPr>
+                  <w:rFonts w:ascii="Cambria Math" w:hAnsi="Cambria Math"/>
+                  <w:i/>
+                </w:rPr>
+              </m:ctrlPr>
+            </m:sSubPr>
+            <m:e>
+              <m:r>
+                <w:rPr>
+                  <w:rFonts w:ascii="Cambria Math" w:hAnsi="Cambria Math"/>
+                </w:rPr>
+                <m:t>σ</m:t>
+              </m:r>
+            </m:e>
+            <m:sub>
+              <m:r>
+                <w:rPr>
+                  <w:rFonts w:ascii="Cambria Math" w:hAnsi="Cambria Math"/>
+                </w:rPr>
+                <m:t>i</m:t>
+              </m:r>
+            </m:sub>
+          </m:sSub>
+          <m:r>
+            <w:rPr>
+              <w:rFonts w:ascii="Cambria Math" w:hAnsi="Cambria Math"/>
+            </w:rPr>
+            <m:t xml:space="preserve"> = σ . exp(τN(0,1))</m:t>
+          </m:r>
+        </m:oMath>
+      </m:oMathPara>
+    </w:p>
+    <w:p>
+      <w:pPr>
+        <w:spacing w:line="480" w:lineRule="auto"/>
+        <w:rPr>
+          <w:rFonts w:eastAsiaTheme="minorEastAsia"/>
+        </w:rPr>
+      </w:pPr>
+      <m:oMathPara>
+        <m:oMath>
+          <m:sSub>
+            <m:sSubPr>
+              <m:ctrlPr>
+                <w:rPr>
+                  <w:rFonts w:ascii="Cambria Math" w:hAnsi="Cambria Math"/>
+                  <w:i/>
+                </w:rPr>
+              </m:ctrlPr>
+            </m:sSubPr>
+            <m:e>
+              <m:r>
+                <w:rPr>
+                  <w:rFonts w:ascii="Cambria Math" w:hAnsi="Cambria Math"/>
+                </w:rPr>
+                <m:t>s</m:t>
+              </m:r>
+            </m:e>
+            <m:sub>
+              <m:r>
+                <w:rPr>
+                  <w:rFonts w:ascii="Cambria Math" w:hAnsi="Cambria Math"/>
+                </w:rPr>
+                <m:t>i</m:t>
+              </m:r>
+            </m:sub>
+          </m:sSub>
+          <m:r>
+            <w:rPr>
+              <w:rFonts w:ascii="Cambria Math" w:hAnsi="Cambria Math"/>
+            </w:rPr>
+            <m:t>= BDN(0,I)</m:t>
+          </m:r>
+        </m:oMath>
+      </m:oMathPara>
+    </w:p>
+    <w:p>
+      <w:pPr>
+        <w:spacing w:line="480" w:lineRule="auto"/>
+        <w:rPr>
+          <w:rFonts w:eastAsiaTheme="minorEastAsia"/>
+        </w:rPr>
+      </w:pPr>
+      <m:oMathPara>
+        <m:oMath>
+          <m:sSub>
+            <m:sSubPr>
+              <m:ctrlPr>
+                <w:rPr>
+                  <w:rFonts w:ascii="Cambria Math" w:hAnsi="Cambria Math"/>
+                  <w:i/>
+                </w:rPr>
+              </m:ctrlPr>
+            </m:sSubPr>
+            <m:e>
+              <m:r>
+                <w:rPr>
+                  <w:rFonts w:ascii="Cambria Math" w:hAnsi="Cambria Math"/>
+                </w:rPr>
+                <m:t>z</m:t>
+              </m:r>
+            </m:e>
+            <m:sub>
+              <m:r>
+                <w:rPr>
+                  <w:rFonts w:ascii="Cambria Math" w:hAnsi="Cambria Math"/>
+                </w:rPr>
+                <m:t>i</m:t>
+              </m:r>
+            </m:sub>
+          </m:sSub>
+          <m:r>
+            <w:rPr>
+              <w:rFonts w:ascii="Cambria Math" w:hAnsi="Cambria Math"/>
+            </w:rPr>
+            <m:t xml:space="preserve">= </m:t>
+          </m:r>
+          <m:sSub>
+            <m:sSubPr>
+              <m:ctrlPr>
+                <w:rPr>
+                  <w:rFonts w:ascii="Cambria Math" w:hAnsi="Cambria Math"/>
+                  <w:i/>
+                </w:rPr>
+              </m:ctrlPr>
+            </m:sSubPr>
+            <m:e>
+              <m:r>
+                <w:rPr>
+                  <w:rFonts w:ascii="Cambria Math" w:hAnsi="Cambria Math"/>
+                </w:rPr>
+                <m:t>σ</m:t>
+              </m:r>
+            </m:e>
+            <m:sub>
+              <m:r>
+                <w:rPr>
+                  <w:rFonts w:ascii="Cambria Math" w:hAnsi="Cambria Math"/>
+                </w:rPr>
+                <m:t>i</m:t>
+              </m:r>
+            </m:sub>
+          </m:sSub>
+          <m:r>
+            <w:rPr>
+              <w:rFonts w:ascii="Cambria Math" w:hAnsi="Cambria Math"/>
+            </w:rPr>
+            <m:t xml:space="preserve"> . </m:t>
+          </m:r>
+          <m:sSub>
+            <m:sSubPr>
+              <m:ctrlPr>
+                <w:rPr>
+                  <w:rFonts w:ascii="Cambria Math" w:hAnsi="Cambria Math"/>
+                  <w:i/>
+                </w:rPr>
+              </m:ctrlPr>
+            </m:sSubPr>
+            <m:e>
+              <m:r>
+                <w:rPr>
+                  <w:rFonts w:ascii="Cambria Math" w:hAnsi="Cambria Math"/>
+                </w:rPr>
+                <m:t>s</m:t>
+              </m:r>
+            </m:e>
+            <m:sub>
+              <m:r>
+                <w:rPr>
+                  <w:rFonts w:ascii="Cambria Math" w:hAnsi="Cambria Math"/>
+                </w:rPr>
+                <m:t>i</m:t>
+              </m:r>
+            </m:sub>
+          </m:sSub>
+        </m:oMath>
+      </m:oMathPara>
+    </w:p>
+    <w:p>
+      <w:pPr>
+        <w:spacing w:line="480" w:lineRule="auto"/>
+        <w:rPr>
+          <w:rFonts w:eastAsiaTheme="minorEastAsia"/>
+        </w:rPr>
+      </w:pPr>
+      <m:oMathPara>
+        <m:oMath>
+          <m:sSub>
+            <m:sSubPr>
+              <m:ctrlPr>
+                <w:rPr>
+                  <w:rFonts w:ascii="Cambria Math" w:hAnsi="Cambria Math"/>
+                  <w:i/>
+                </w:rPr>
+              </m:ctrlPr>
+            </m:sSubPr>
+            <m:e>
+              <m:r>
+                <w:rPr>
+                  <w:rFonts w:ascii="Cambria Math" w:hAnsi="Cambria Math"/>
+                </w:rPr>
+                <m:t>x</m:t>
+              </m:r>
+            </m:e>
+            <m:sub>
+              <m:r>
+                <w:rPr>
+                  <w:rFonts w:ascii="Cambria Math" w:hAnsi="Cambria Math"/>
+                </w:rPr>
+                <m:t>i</m:t>
+              </m:r>
+            </m:sub>
+          </m:sSub>
+          <m:r>
+            <w:rPr>
+              <w:rFonts w:ascii="Cambria Math" w:hAnsi="Cambria Math"/>
+            </w:rPr>
+            <m:t xml:space="preserve">= x + </m:t>
+          </m:r>
+          <m:sSub>
+            <m:sSubPr>
+              <m:ctrlPr>
+                <w:rPr>
+                  <w:rFonts w:ascii="Cambria Math" w:hAnsi="Cambria Math"/>
+                  <w:i/>
+                </w:rPr>
+              </m:ctrlPr>
+            </m:sSubPr>
+            <m:e>
+              <m:r>
+                <w:rPr>
+                  <w:rFonts w:ascii="Cambria Math" w:hAnsi="Cambria Math"/>
+                </w:rPr>
+                <m:t>z</m:t>
+              </m:r>
+            </m:e>
+            <m:sub>
+              <m:r>
+                <w:rPr>
+                  <w:rFonts w:ascii="Cambria Math" w:hAnsi="Cambria Math"/>
+                </w:rPr>
+                <m:t>i</m:t>
+              </m:r>
+            </m:sub>
+          </m:sSub>
+        </m:oMath>
+      </m:oMathPara>
+    </w:p>
+    <w:p>
+      <w:pPr>
+        <w:spacing w:line="480" w:lineRule="auto"/>
+        <w:rPr>
+          <w:rFonts w:eastAsiaTheme="minorEastAsia" w:cs="Times New Roman"/>
+          <w:szCs w:val="24"/>
+          <w:lang w:val="en-US"/>
+        </w:rPr>
+      </w:pPr>
+      <w:r>
+        <w:rPr>
+          <w:rFonts w:eastAsiaTheme="minorEastAsia"/>
+        </w:rPr>
+        <w:t xml:space="preserve">The </w:t>
+      </w:r>
+      <w:r>
+        <w:rPr>
+          <w:rFonts w:eastAsiaTheme="minorEastAsia" w:cs="Times New Roman"/>
+          <w:i/>
+        </w:rPr>
+        <w:t>µ</w:t>
+      </w:r>
+      <w:r>
+        <w:rPr>
+          <w:rFonts w:eastAsiaTheme="minorEastAsia" w:cs="Times New Roman"/>
+        </w:rPr>
+        <w:t xml:space="preserve"> best offspring go through recombination with identical weights </w:t>
+      </w:r>
+      <m:oMath>
+        <m:f>
+          <m:fPr>
+            <m:ctrlPr>
+              <w:rPr>
+                <w:rFonts w:ascii="Cambria Math" w:eastAsiaTheme="minorEastAsia" w:hAnsi="Cambria Math" w:cs="Times New Roman"/>
+                <w:i/>
+              </w:rPr>
+            </m:ctrlPr>
+          </m:fPr>
+          <m:num>
+            <m:r>
+              <w:rPr>
+                <w:rFonts w:ascii="Cambria Math" w:eastAsiaTheme="minorEastAsia" w:hAnsi="Cambria Math" w:cs="Times New Roman"/>
+              </w:rPr>
+              <m:t>1</m:t>
+            </m:r>
+          </m:num>
+          <m:den>
+            <m:r>
+              <w:rPr>
+                <w:rFonts w:ascii="Cambria Math" w:eastAsiaTheme="minorEastAsia" w:hAnsi="Cambria Math" w:cs="Times New Roman"/>
+              </w:rPr>
+              <m:t>μ</m:t>
+            </m:r>
+          </m:den>
+        </m:f>
+      </m:oMath>
+      <w:r>
+        <w:rPr>
+          <w:rFonts w:eastAsiaTheme="minorEastAsia" w:cs="Times New Roman"/>
+        </w:rPr>
+        <w:t xml:space="preserve"> and is applied to the vectors </w:t>
+      </w:r>
+      <m:oMath>
+        <m:sSub>
+          <m:sSubPr>
+            <m:ctrlPr>
+              <w:rPr>
+                <w:rFonts w:ascii="Cambria Math" w:eastAsiaTheme="minorEastAsia" w:hAnsi="Cambria Math" w:cs="Times New Roman"/>
+                <w:i/>
+              </w:rPr>
+            </m:ctrlPr>
+          </m:sSubPr>
+          <m:e>
+            <m:r>
+              <w:rPr>
+                <w:rFonts w:ascii="Cambria Math" w:eastAsiaTheme="minorEastAsia" w:hAnsi="Cambria Math" w:cs="Times New Roman"/>
+              </w:rPr>
+              <m:t>z</m:t>
+            </m:r>
+          </m:e>
+          <m:sub>
+            <m:r>
+              <w:rPr>
+                <w:rFonts w:ascii="Cambria Math" w:eastAsiaTheme="minorEastAsia" w:hAnsi="Cambria Math" w:cs="Times New Roman"/>
+              </w:rPr>
+              <m:t>i:λ</m:t>
+            </m:r>
+          </m:sub>
+        </m:sSub>
+        <m:sSub>
+          <m:sSubPr>
+            <m:ctrlPr>
+              <w:rPr>
+                <w:rFonts w:ascii="Cambria Math" w:eastAsiaTheme="minorEastAsia" w:hAnsi="Cambria Math" w:cs="Times New Roman"/>
+                <w:i/>
+              </w:rPr>
+            </m:ctrlPr>
+          </m:sSubPr>
+          <m:e>
+            <m:r>
+              <w:rPr>
+                <w:rFonts w:ascii="Cambria Math" w:eastAsiaTheme="minorEastAsia" w:hAnsi="Cambria Math" w:cs="Times New Roman"/>
+              </w:rPr>
+              <m:t>,</m:t>
+            </m:r>
+            <m:r>
+              <w:rPr>
+                <w:rFonts w:ascii="Cambria Math" w:eastAsiaTheme="minorEastAsia" w:hAnsi="Cambria Math" w:cs="Times New Roman"/>
+              </w:rPr>
+              <m:t xml:space="preserve"> s</m:t>
+            </m:r>
+          </m:e>
+          <m:sub>
+            <m:r>
+              <w:rPr>
+                <w:rFonts w:ascii="Cambria Math" w:eastAsiaTheme="minorEastAsia" w:hAnsi="Cambria Math" w:cs="Times New Roman"/>
+              </w:rPr>
+              <m:t>i:λ</m:t>
+            </m:r>
+          </m:sub>
+        </m:sSub>
+      </m:oMath>
+      <w:r>
+        <w:rPr>
+          <w:rFonts w:eastAsiaTheme="minorEastAsia" w:cs="Times New Roman"/>
+        </w:rPr>
+        <w:t xml:space="preserve"> and </w:t>
+      </w:r>
+      <m:oMath>
+        <m:sSub>
+          <m:sSubPr>
+            <m:ctrlPr>
+              <w:rPr>
+                <w:rFonts w:ascii="Cambria Math" w:eastAsiaTheme="minorEastAsia" w:hAnsi="Cambria Math" w:cs="Times New Roman"/>
+                <w:i/>
+              </w:rPr>
+            </m:ctrlPr>
+          </m:sSubPr>
+          <m:e>
+            <m:r>
+              <w:rPr>
+                <w:rFonts w:ascii="Cambria Math" w:eastAsiaTheme="minorEastAsia" w:hAnsi="Cambria Math" w:cs="Times New Roman"/>
+              </w:rPr>
+              <m:t>σ</m:t>
+            </m:r>
+          </m:e>
+          <m:sub>
+            <m:r>
+              <w:rPr>
+                <w:rFonts w:ascii="Cambria Math" w:eastAsiaTheme="minorEastAsia" w:hAnsi="Cambria Math" w:cs="Times New Roman"/>
+              </w:rPr>
+              <m:t>i:λ</m:t>
+            </m:r>
+          </m:sub>
+        </m:sSub>
+      </m:oMath>
+      <w:r>
+        <w:rPr>
+          <w:rFonts w:eastAsiaTheme="minorEastAsia" w:cs="Times New Roman"/>
+        </w:rPr>
+        <w:t xml:space="preserve"> for </w:t>
+      </w:r>
+      <m:oMath>
+        <m:r>
+          <w:rPr>
+            <w:rFonts w:ascii="Cambria Math" w:eastAsiaTheme="minorEastAsia" w:hAnsi="Cambria Math" w:cs="Times New Roman"/>
+          </w:rPr>
+          <m:t>i ∈ {1,... ,μ}</m:t>
+        </m:r>
+      </m:oMath>
+      <w:r>
+        <w:rPr>
+          <w:rFonts w:eastAsiaTheme="minorEastAsia" w:cs="Times New Roman"/>
+        </w:rPr>
+        <w:t xml:space="preserve"> to obtain the vectors </w:t>
+      </w:r>
+      <m:oMath>
+        <m:d>
+          <m:dPr>
+            <m:begChr m:val="〈"/>
+            <m:endChr m:val="〉"/>
+            <m:ctrlPr>
+              <w:rPr>
+                <w:rFonts w:ascii="Cambria Math" w:eastAsiaTheme="minorEastAsia" w:hAnsi="Cambria Math" w:cs="Times New Roman"/>
+                <w:i/>
+                <w:szCs w:val="24"/>
+                <w:lang w:val="en-US"/>
+              </w:rPr>
+            </m:ctrlPr>
+          </m:dPr>
+          <m:e>
+            <m:r>
+              <w:rPr>
+                <w:rFonts w:ascii="Cambria Math" w:eastAsiaTheme="minorEastAsia" w:hAnsi="Cambria Math" w:cs="Times New Roman"/>
+                <w:szCs w:val="24"/>
+                <w:lang w:val="en-US"/>
+              </w:rPr>
+              <m:t>s</m:t>
+            </m:r>
+          </m:e>
+        </m:d>
+        <m:r>
+          <w:rPr>
+            <w:rFonts w:ascii="Cambria Math" w:eastAsiaTheme="minorEastAsia" w:hAnsi="Cambria Math" w:cs="Times New Roman"/>
+            <w:szCs w:val="24"/>
+            <w:lang w:val="en-US"/>
+          </w:rPr>
+          <m:t xml:space="preserve">, </m:t>
+        </m:r>
+        <m:d>
+          <m:dPr>
+            <m:begChr m:val="〈"/>
+            <m:endChr m:val="〉"/>
+            <m:ctrlPr>
+              <w:rPr>
+                <w:rFonts w:ascii="Cambria Math" w:eastAsiaTheme="minorEastAsia" w:hAnsi="Cambria Math" w:cs="Times New Roman"/>
+                <w:i/>
+                <w:szCs w:val="24"/>
+                <w:lang w:val="en-US"/>
+              </w:rPr>
+            </m:ctrlPr>
+          </m:dPr>
+          <m:e>
+            <m:r>
+              <w:rPr>
+                <w:rFonts w:ascii="Cambria Math" w:eastAsiaTheme="minorEastAsia" w:hAnsi="Cambria Math" w:cs="Times New Roman"/>
+                <w:szCs w:val="24"/>
+                <w:lang w:val="en-US"/>
+              </w:rPr>
+              <m:t>z</m:t>
+            </m:r>
+          </m:e>
+        </m:d>
+      </m:oMath>
+      <w:r>
+        <w:rPr>
+          <w:rFonts w:eastAsiaTheme="minorEastAsia" w:cs="Times New Roman"/>
+          <w:szCs w:val="24"/>
+          <w:lang w:val="en-US"/>
+        </w:rPr>
+        <w:t xml:space="preserve"> and the new global step size σ</w:t>
+      </w:r>
+      <w:r>
+        <w:rPr>
+          <w:rFonts w:eastAsiaTheme="minorEastAsia" w:cs="Times New Roman"/>
+          <w:szCs w:val="24"/>
+          <w:lang w:val="en-US"/>
+        </w:rPr>
+        <w:t xml:space="preserve">. Therefore, the new parent is updated as </w:t>
+      </w:r>
+      <m:oMath>
+        <m:r>
+          <w:rPr>
+            <w:rFonts w:ascii="Cambria Math" w:eastAsiaTheme="minorEastAsia" w:hAnsi="Cambria Math" w:cs="Times New Roman"/>
+            <w:szCs w:val="24"/>
+            <w:lang w:val="en-US"/>
+          </w:rPr>
+          <m:t xml:space="preserve">x' = x + </m:t>
+        </m:r>
+        <m:d>
+          <m:dPr>
+            <m:begChr m:val="〈"/>
+            <m:endChr m:val="〉"/>
+            <m:ctrlPr>
+              <w:rPr>
+                <w:rFonts w:ascii="Cambria Math" w:eastAsiaTheme="minorEastAsia" w:hAnsi="Cambria Math" w:cs="Times New Roman"/>
+                <w:i/>
+                <w:szCs w:val="24"/>
+                <w:lang w:val="en-US"/>
+              </w:rPr>
+            </m:ctrlPr>
+          </m:dPr>
+          <m:e>
+            <m:r>
+              <w:rPr>
+                <w:rFonts w:ascii="Cambria Math" w:eastAsiaTheme="minorEastAsia" w:hAnsi="Cambria Math" w:cs="Times New Roman"/>
+                <w:szCs w:val="24"/>
+                <w:lang w:val="en-US"/>
+              </w:rPr>
+              <m:t>z</m:t>
+            </m:r>
+          </m:e>
+        </m:d>
+      </m:oMath>
+      <w:r>
+        <w:rPr>
+          <w:rFonts w:eastAsiaTheme="minorEastAsia" w:cs="Times New Roman"/>
+          <w:szCs w:val="24"/>
+          <w:lang w:val="en-US"/>
+        </w:rPr>
+        <w:t xml:space="preserve">. The vector </w:t>
+      </w:r>
+      <m:oMath>
+        <m:d>
+          <m:dPr>
+            <m:begChr m:val="〈"/>
+            <m:endChr m:val="〉"/>
+            <m:ctrlPr>
+              <w:rPr>
+                <w:rFonts w:ascii="Cambria Math" w:eastAsiaTheme="minorEastAsia" w:hAnsi="Cambria Math" w:cs="Times New Roman"/>
+                <w:i/>
+                <w:szCs w:val="24"/>
+                <w:lang w:val="en-US"/>
+              </w:rPr>
+            </m:ctrlPr>
+          </m:dPr>
+          <m:e>
+            <m:r>
+              <w:rPr>
+                <w:rFonts w:ascii="Cambria Math" w:eastAsiaTheme="minorEastAsia" w:hAnsi="Cambria Math" w:cs="Times New Roman"/>
+                <w:szCs w:val="24"/>
+                <w:lang w:val="en-US"/>
+              </w:rPr>
+              <m:t>s</m:t>
+            </m:r>
+          </m:e>
+        </m:d>
+      </m:oMath>
+      <w:r>
+        <w:rPr>
+          <w:rFonts w:eastAsiaTheme="minorEastAsia" w:cs="Times New Roman"/>
+          <w:szCs w:val="24"/>
+          <w:lang w:val="en-US"/>
+        </w:rPr>
+        <w:t xml:space="preserve"> is necessary for updating the covariance matrix C, using the learning rate </w:t>
+      </w:r>
+      <m:oMath>
+        <m:sSub>
+          <m:sSubPr>
+            <m:ctrlPr>
+              <w:rPr>
+                <w:rFonts w:ascii="Cambria Math" w:eastAsiaTheme="minorEastAsia" w:hAnsi="Cambria Math" w:cs="Times New Roman"/>
+                <w:i/>
+                <w:szCs w:val="24"/>
+                <w:lang w:val="en-US"/>
+              </w:rPr>
+            </m:ctrlPr>
+          </m:sSubPr>
+          <m:e>
+            <m:r>
+              <w:rPr>
+                <w:rFonts w:ascii="Cambria Math" w:eastAsiaTheme="minorEastAsia" w:hAnsi="Cambria Math" w:cs="Times New Roman"/>
+                <w:szCs w:val="24"/>
+                <w:lang w:val="en-US"/>
+              </w:rPr>
+              <m:t>τ</m:t>
+            </m:r>
+          </m:e>
+          <m:sub>
+            <m:r>
+              <w:rPr>
+                <w:rFonts w:ascii="Cambria Math" w:eastAsiaTheme="minorEastAsia" w:hAnsi="Cambria Math" w:cs="Times New Roman"/>
+                <w:szCs w:val="24"/>
+                <w:lang w:val="en-US"/>
+              </w:rPr>
+              <m:t>C</m:t>
+            </m:r>
+          </m:sub>
+        </m:sSub>
+      </m:oMath>
+      <w:r>
+        <w:rPr>
+          <w:rFonts w:eastAsiaTheme="minorEastAsia" w:cs="Times New Roman"/>
+          <w:szCs w:val="24"/>
+          <w:lang w:val="en-US"/>
+        </w:rPr>
+        <w:t xml:space="preserve"> as follows </w:t>
+      </w:r>
+      <w:sdt>
+        <w:sdtPr>
+          <w:rPr>
+            <w:rFonts w:eastAsiaTheme="minorEastAsia" w:cs="Times New Roman"/>
+            <w:szCs w:val="24"/>
+            <w:lang w:val="en-US"/>
+          </w:rPr>
+          <w:id w:val="880668102"/>
+          <w:citation/>
+        </w:sdtPr>
+        <w:sdtContent>
+          <w:r>
+            <w:rPr>
+              <w:rFonts w:eastAsiaTheme="minorEastAsia" w:cs="Times New Roman"/>
+              <w:szCs w:val="24"/>
+              <w:lang w:val="en-US"/>
+            </w:rPr>
+            <w:fldChar w:fldCharType="begin"/>
+          </w:r>
+          <w:r>
+            <w:rPr>
+              <w:rFonts w:eastAsiaTheme="minorEastAsia" w:cs="Times New Roman"/>
+              <w:szCs w:val="24"/>
+              <w:lang w:val="en-US"/>
+            </w:rPr>
+            <w:instrText xml:space="preserve"> CITATION Bä13 \l 1033 </w:instrText>
+          </w:r>
+          <w:r>
+            <w:rPr>
+              <w:rFonts w:eastAsiaTheme="minorEastAsia" w:cs="Times New Roman"/>
+              <w:szCs w:val="24"/>
+              <w:lang w:val="en-US"/>
+            </w:rPr>
+            <w:fldChar w:fldCharType="separate"/>
+          </w:r>
+          <w:r>
+            <w:rPr>
+              <w:rFonts w:eastAsiaTheme="minorEastAsia" w:cs="Times New Roman"/>
+              <w:noProof/>
+              <w:szCs w:val="24"/>
+              <w:lang w:val="en-US"/>
+            </w:rPr>
+            <w:t>[3]</w:t>
+          </w:r>
+          <w:r>
+            <w:rPr>
+              <w:rFonts w:eastAsiaTheme="minorEastAsia" w:cs="Times New Roman"/>
+              <w:szCs w:val="24"/>
+              <w:lang w:val="en-US"/>
+            </w:rPr>
+            <w:fldChar w:fldCharType="end"/>
+          </w:r>
+        </w:sdtContent>
+      </w:sdt>
+      <w:r>
+        <w:rPr>
+          <w:rFonts w:eastAsiaTheme="minorEastAsia" w:cs="Times New Roman"/>
+          <w:szCs w:val="24"/>
+          <w:lang w:val="en-US"/>
+        </w:rPr>
+        <w:t xml:space="preserve">: </w:t>
+      </w:r>
+    </w:p>
+    <w:p>
+      <w:pPr>
+        <w:pStyle w:val="Caption"/>
+        <w:rPr>
+          <w:sz w:val="24"/>
+          <w:szCs w:val="24"/>
+        </w:rPr>
+      </w:pPr>
+      <w:r>
+        <w:rPr>
+          <w:sz w:val="24"/>
+          <w:szCs w:val="24"/>
+        </w:rPr>
+        <w:t xml:space="preserve">Equation </w:t>
+      </w:r>
+      <w:r>
+        <w:rPr>
+          <w:sz w:val="24"/>
+          <w:szCs w:val="24"/>
+        </w:rPr>
+        <w:fldChar w:fldCharType="begin"/>
+      </w:r>
+      <w:r>
+        <w:rPr>
+          <w:sz w:val="24"/>
+          <w:szCs w:val="24"/>
+        </w:rPr>
+        <w:instrText xml:space="preserve"> SEQ Equation \* ARABIC </w:instrText>
+      </w:r>
+      <w:r>
+        <w:rPr>
+          <w:sz w:val="24"/>
+          <w:szCs w:val="24"/>
+        </w:rPr>
+        <w:fldChar w:fldCharType="separate"/>
+      </w:r>
+      <w:r>
+        <w:rPr>
+          <w:noProof/>
+          <w:sz w:val="24"/>
+          <w:szCs w:val="24"/>
+        </w:rPr>
+        <w:t>25</w:t>
+      </w:r>
+      <w:r>
+        <w:rPr>
+          <w:sz w:val="24"/>
+          <w:szCs w:val="24"/>
+        </w:rPr>
+        <w:fldChar w:fldCharType="end"/>
+      </w:r>
+    </w:p>
+    <w:p>
+      <w:pPr>
+        <w:jc w:val="center"/>
+      </w:pPr>
+      <m:oMathPara>
+        <m:oMath>
+          <m:r>
+            <w:rPr>
+              <w:rFonts w:ascii="Cambria Math" w:hAnsi="Cambria Math"/>
+            </w:rPr>
+            <m:t xml:space="preserve">C' = </m:t>
+          </m:r>
+          <m:d>
+            <m:dPr>
+              <m:ctrlPr>
+                <w:rPr>
+                  <w:rFonts w:ascii="Cambria Math" w:hAnsi="Cambria Math"/>
+                  <w:i/>
+                </w:rPr>
+              </m:ctrlPr>
+            </m:dPr>
+            <m:e>
+              <m:r>
+                <w:rPr>
+                  <w:rFonts w:ascii="Cambria Math" w:hAnsi="Cambria Math"/>
+                </w:rPr>
+                <m:t xml:space="preserve">1 - </m:t>
+              </m:r>
+              <m:f>
+                <m:fPr>
+                  <m:ctrlPr>
+                    <w:rPr>
+                      <w:rFonts w:ascii="Cambria Math" w:hAnsi="Cambria Math"/>
+                      <w:i/>
+                    </w:rPr>
+                  </m:ctrlPr>
+                </m:fPr>
+                <m:num>
+                  <m:r>
+                    <w:rPr>
+                      <w:rFonts w:ascii="Cambria Math" w:hAnsi="Cambria Math"/>
+                    </w:rPr>
+                    <m:t>1</m:t>
+                  </m:r>
+                </m:num>
+                <m:den>
+                  <m:sSub>
+                    <m:sSubPr>
+                      <m:ctrlPr>
+                        <w:rPr>
+                          <w:rFonts w:ascii="Cambria Math" w:hAnsi="Cambria Math"/>
+                          <w:i/>
+                        </w:rPr>
+                      </m:ctrlPr>
+                    </m:sSubPr>
+                    <m:e>
+                      <m:r>
+                        <w:rPr>
+                          <w:rFonts w:ascii="Cambria Math" w:hAnsi="Cambria Math"/>
+                        </w:rPr>
+                        <m:t>τ</m:t>
+                      </m:r>
+                    </m:e>
+                    <m:sub>
+                      <m:r>
+                        <w:rPr>
+                          <w:rFonts w:ascii="Cambria Math" w:hAnsi="Cambria Math"/>
+                        </w:rPr>
+                        <m:t>C</m:t>
+                      </m:r>
+                    </m:sub>
+                  </m:sSub>
+                </m:den>
+              </m:f>
+            </m:e>
+          </m:d>
+          <m:r>
+            <w:rPr>
+              <w:rFonts w:ascii="Cambria Math" w:hAnsi="Cambria Math"/>
+            </w:rPr>
+            <m:t xml:space="preserve">C + </m:t>
+          </m:r>
+          <m:f>
+            <m:fPr>
+              <m:ctrlPr>
+                <w:rPr>
+                  <w:rFonts w:ascii="Cambria Math" w:hAnsi="Cambria Math"/>
+                  <w:i/>
+                </w:rPr>
+              </m:ctrlPr>
+            </m:fPr>
+            <m:num>
+              <m:r>
+                <w:rPr>
+                  <w:rFonts w:ascii="Cambria Math" w:hAnsi="Cambria Math"/>
+                </w:rPr>
+                <m:t>1</m:t>
+              </m:r>
+            </m:num>
+            <m:den>
+              <m:sSub>
+                <m:sSubPr>
+                  <m:ctrlPr>
+                    <w:rPr>
+                      <w:rFonts w:ascii="Cambria Math" w:hAnsi="Cambria Math"/>
+                      <w:i/>
+                    </w:rPr>
+                  </m:ctrlPr>
+                </m:sSubPr>
+                <m:e>
+                  <m:r>
+                    <w:rPr>
+                      <w:rFonts w:ascii="Cambria Math" w:hAnsi="Cambria Math"/>
+                    </w:rPr>
+                    <m:t>τ</m:t>
+                  </m:r>
+                </m:e>
+                <m:sub>
+                  <m:r>
+                    <w:rPr>
+                      <w:rFonts w:ascii="Cambria Math" w:hAnsi="Cambria Math"/>
+                    </w:rPr>
+                    <m:t>C</m:t>
+                  </m:r>
+                </m:sub>
+              </m:sSub>
+            </m:den>
+          </m:f>
+          <m:r>
+            <w:rPr>
+              <w:rFonts w:ascii="Cambria Math" w:hAnsi="Cambria Math"/>
+            </w:rPr>
+            <m:t xml:space="preserve"> </m:t>
+          </m:r>
+          <m:d>
+            <m:dPr>
+              <m:begChr m:val="〈"/>
+              <m:endChr m:val="〉"/>
+              <m:ctrlPr>
+                <w:rPr>
+                  <w:rFonts w:ascii="Cambria Math" w:eastAsiaTheme="minorEastAsia" w:hAnsi="Cambria Math" w:cs="Times New Roman"/>
+                  <w:i/>
+                  <w:szCs w:val="24"/>
+                  <w:lang w:val="en-US"/>
+                </w:rPr>
+              </m:ctrlPr>
+            </m:dPr>
+            <m:e>
+              <m:r>
+                <w:rPr>
+                  <w:rFonts w:ascii="Cambria Math" w:eastAsiaTheme="minorEastAsia" w:hAnsi="Cambria Math" w:cs="Times New Roman"/>
+                  <w:szCs w:val="24"/>
+                  <w:lang w:val="en-US"/>
+                </w:rPr>
+                <m:t>s</m:t>
+              </m:r>
+            </m:e>
+          </m:d>
+          <m:sSup>
+            <m:sSupPr>
+              <m:ctrlPr>
+                <w:rPr>
+                  <w:rFonts w:ascii="Cambria Math" w:eastAsiaTheme="minorEastAsia" w:hAnsi="Cambria Math" w:cs="Times New Roman"/>
+                  <w:i/>
+                  <w:szCs w:val="24"/>
+                  <w:lang w:val="en-US"/>
+                </w:rPr>
+              </m:ctrlPr>
+            </m:sSupPr>
+            <m:e>
+              <m:d>
+                <m:dPr>
+                  <m:begChr m:val="〈"/>
+                  <m:endChr m:val="〉"/>
+                  <m:ctrlPr>
+                    <w:rPr>
+                      <w:rFonts w:ascii="Cambria Math" w:eastAsiaTheme="minorEastAsia" w:hAnsi="Cambria Math" w:cs="Times New Roman"/>
+                      <w:i/>
+                      <w:szCs w:val="24"/>
+                      <w:lang w:val="en-US"/>
+                    </w:rPr>
+                  </m:ctrlPr>
+                </m:dPr>
+                <m:e>
+                  <m:r>
+                    <w:rPr>
+                      <w:rFonts w:ascii="Cambria Math" w:eastAsiaTheme="minorEastAsia" w:hAnsi="Cambria Math" w:cs="Times New Roman"/>
+                      <w:szCs w:val="24"/>
+                      <w:lang w:val="en-US"/>
+                    </w:rPr>
+                    <m:t>s</m:t>
+                  </m:r>
+                </m:e>
+              </m:d>
+            </m:e>
+            <m:sup>
+              <m:r>
+                <w:rPr>
+                  <w:rFonts w:ascii="Cambria Math" w:eastAsiaTheme="minorEastAsia" w:hAnsi="Cambria Math" w:cs="Times New Roman"/>
+                  <w:szCs w:val="24"/>
+                  <w:lang w:val="en-US"/>
+                </w:rPr>
+                <m:t>T</m:t>
+              </m:r>
+            </m:sup>
+          </m:sSup>
+        </m:oMath>
+      </m:oMathPara>
+    </w:p>
+    <w:p>
+      <w:r>
+        <w:t>The recommended settings of the exogenous strategy parameters are:</w:t>
+      </w:r>
+    </w:p>
+    <w:p>
+      <w:pPr>
+        <w:rPr>
+          <w:rFonts w:eastAsiaTheme="minorEastAsia"/>
+        </w:rPr>
+      </w:pPr>
+      <m:oMathPara>
+        <m:oMath>
+          <m:r>
+            <w:rPr>
+              <w:rFonts w:ascii="Cambria Math" w:hAnsi="Cambria Math"/>
+            </w:rPr>
+            <w:lastRenderedPageBreak/>
+            <m:t>μ = max</m:t>
+          </m:r>
+          <m:d>
+            <m:dPr>
+              <m:ctrlPr>
+                <w:rPr>
+                  <w:rFonts w:ascii="Cambria Math" w:hAnsi="Cambria Math"/>
+                  <w:i/>
+                </w:rPr>
+              </m:ctrlPr>
+            </m:dPr>
+            <m:e>
+              <m:d>
+                <m:dPr>
+                  <m:begChr m:val="⌊"/>
+                  <m:endChr m:val="⌋"/>
+                  <m:ctrlPr>
+                    <w:rPr>
+                      <w:rFonts w:ascii="Cambria Math" w:hAnsi="Cambria Math"/>
+                      <w:i/>
+                    </w:rPr>
+                  </m:ctrlPr>
+                </m:dPr>
+                <m:e>
+                  <m:f>
+                    <m:fPr>
+                      <m:ctrlPr>
+                        <w:rPr>
+                          <w:rFonts w:ascii="Cambria Math" w:hAnsi="Cambria Math"/>
+                          <w:i/>
+                        </w:rPr>
+                      </m:ctrlPr>
+                    </m:fPr>
+                    <m:num>
+                      <m:r>
+                        <w:rPr>
+                          <w:rFonts w:ascii="Cambria Math" w:hAnsi="Cambria Math"/>
+                        </w:rPr>
+                        <m:t>n</m:t>
+                      </m:r>
+                    </m:num>
+                    <m:den>
+                      <m:r>
+                        <w:rPr>
+                          <w:rFonts w:ascii="Cambria Math" w:hAnsi="Cambria Math"/>
+                        </w:rPr>
+                        <m:t>10</m:t>
+                      </m:r>
+                    </m:den>
+                  </m:f>
+                </m:e>
+              </m:d>
+              <m:r>
+                <w:rPr>
+                  <w:rFonts w:ascii="Cambria Math" w:hAnsi="Cambria Math"/>
+                </w:rPr>
+                <m:t>.2</m:t>
+              </m:r>
+            </m:e>
+          </m:d>
+        </m:oMath>
+      </m:oMathPara>
+    </w:p>
+    <w:p>
+      <w:pPr>
+        <w:rPr>
+          <w:rFonts w:eastAsiaTheme="minorEastAsia"/>
+        </w:rPr>
+      </w:pPr>
+      <m:oMathPara>
+        <m:oMath>
+          <m:r>
+            <w:rPr>
+              <w:rFonts w:ascii="Cambria Math" w:hAnsi="Cambria Math"/>
+            </w:rPr>
+            <m:t>λ = 4μ</m:t>
+          </m:r>
+        </m:oMath>
+      </m:oMathPara>
+    </w:p>
+    <w:p>
+      <w:pPr>
+        <w:rPr>
+          <w:rFonts w:eastAsiaTheme="minorEastAsia"/>
+        </w:rPr>
+      </w:pPr>
+      <m:oMathPara>
+        <m:oMath>
+          <m:r>
+            <w:rPr>
+              <w:rFonts w:ascii="Cambria Math" w:hAnsi="Cambria Math"/>
+            </w:rPr>
+            <m:t xml:space="preserve">τ = </m:t>
+          </m:r>
+          <m:f>
+            <m:fPr>
+              <m:ctrlPr>
+                <w:rPr>
+                  <w:rFonts w:ascii="Cambria Math" w:hAnsi="Cambria Math"/>
+                  <w:i/>
+                </w:rPr>
+              </m:ctrlPr>
+            </m:fPr>
+            <m:num>
+              <m:r>
+                <w:rPr>
+                  <w:rFonts w:ascii="Cambria Math" w:hAnsi="Cambria Math"/>
+                </w:rPr>
+                <m:t>1</m:t>
+              </m:r>
+            </m:num>
+            <m:den>
+              <m:rad>
+                <m:radPr>
+                  <m:degHide m:val="1"/>
+                  <m:ctrlPr>
+                    <w:rPr>
+                      <w:rFonts w:ascii="Cambria Math" w:hAnsi="Cambria Math"/>
+                      <w:i/>
+                    </w:rPr>
+                  </m:ctrlPr>
+                </m:radPr>
+                <m:deg/>
+                <m:e>
+                  <m:r>
+                    <w:rPr>
+                      <w:rFonts w:ascii="Cambria Math" w:hAnsi="Cambria Math"/>
+                    </w:rPr>
+                    <m:t>2n</m:t>
+                  </m:r>
+                </m:e>
+              </m:rad>
+            </m:den>
+          </m:f>
+        </m:oMath>
+      </m:oMathPara>
+    </w:p>
+    <w:p>
+      <w:pPr>
+        <w:rPr>
+          <w:rFonts w:eastAsiaTheme="minorEastAsia"/>
+        </w:rPr>
+      </w:pPr>
+      <m:oMathPara>
+        <m:oMath>
+          <m:sSub>
+            <m:sSubPr>
+              <m:ctrlPr>
+                <w:rPr>
+                  <w:rFonts w:ascii="Cambria Math" w:hAnsi="Cambria Math"/>
+                  <w:i/>
+                </w:rPr>
+              </m:ctrlPr>
+            </m:sSubPr>
+            <m:e>
+              <m:r>
+                <w:rPr>
+                  <w:rFonts w:ascii="Cambria Math" w:hAnsi="Cambria Math"/>
+                </w:rPr>
+                <m:t>τ</m:t>
+              </m:r>
+            </m:e>
+            <m:sub>
+              <m:r>
+                <w:rPr>
+                  <w:rFonts w:ascii="Cambria Math" w:hAnsi="Cambria Math"/>
+                </w:rPr>
+                <m:t>C</m:t>
+              </m:r>
+            </m:sub>
+          </m:sSub>
+          <m:r>
+            <w:rPr>
+              <w:rFonts w:ascii="Cambria Math" w:hAnsi="Cambria Math"/>
+            </w:rPr>
+            <m:t xml:space="preserve">= 1 + </m:t>
+          </m:r>
+          <m:f>
+            <m:fPr>
+              <m:ctrlPr>
+                <w:rPr>
+                  <w:rFonts w:ascii="Cambria Math" w:hAnsi="Cambria Math"/>
+                  <w:i/>
+                </w:rPr>
+              </m:ctrlPr>
+            </m:fPr>
+            <m:num>
+              <m:r>
+                <w:rPr>
+                  <w:rFonts w:ascii="Cambria Math" w:hAnsi="Cambria Math"/>
+                </w:rPr>
+                <m:t>n(n+1)</m:t>
+              </m:r>
+            </m:num>
+            <m:den>
+              <m:r>
+                <w:rPr>
+                  <w:rFonts w:ascii="Cambria Math" w:hAnsi="Cambria Math"/>
+                </w:rPr>
+                <m:t>2μ</m:t>
+              </m:r>
+            </m:den>
+          </m:f>
+        </m:oMath>
+      </m:oMathPara>
+    </w:p>
+    <w:p>
+      <w:pPr>
         <w:pStyle w:val="Heading2"/>
-        <w:rPr>
-          <w:rFonts w:cs="Times New Roman"/>
-          <w:szCs w:val="24"/>
-          <w:lang w:val="en-US"/>
-        </w:rPr>
-      </w:pPr>
-      <w:bookmarkStart w:id="33" w:name="_Toc22740063"/>
+        <w:numPr>
+          <w:ilvl w:val="2"/>
+          <w:numId w:val="14"/>
+        </w:numPr>
+      </w:pPr>
+      <w:proofErr w:type="spellStart"/>
+      <w:r>
+        <w:t>sep</w:t>
+      </w:r>
+      <w:proofErr w:type="spellEnd"/>
+      <w:r>
+        <w:t>-CMA-ES</w:t>
+      </w:r>
+    </w:p>
+    <w:p>
+      <w:pPr>
+        <w:spacing w:line="480" w:lineRule="auto"/>
+      </w:pPr>
+      <w:r>
+        <w:t>This CMA-ES variant reduces the space and time complexity of the (</w:t>
+      </w:r>
+      <w:r>
+        <w:rPr>
+          <w:rFonts w:cs="Times New Roman"/>
+        </w:rPr>
+        <w:t>µ</w:t>
+      </w:r>
+      <w:r>
+        <w:rPr>
+          <w:rFonts w:cs="Times New Roman"/>
+          <w:vertAlign w:val="subscript"/>
+        </w:rPr>
+        <w:t>w</w:t>
+      </w:r>
+      <w:r>
+        <w:t xml:space="preserve">, </w:t>
+      </w:r>
+      <w:r>
+        <w:rPr>
+          <w:rFonts w:cs="Times New Roman"/>
+        </w:rPr>
+        <w:t>λ</w:t>
+      </w:r>
+      <w:r>
+        <w:t xml:space="preserve">)-CMA-ES algorithm down to </w:t>
+      </w:r>
+      <w:r>
+        <w:rPr>
+          <w:i/>
+        </w:rPr>
+        <w:t>O</w:t>
+      </w:r>
+      <w:r>
+        <w:t>(</w:t>
+      </w:r>
+      <w:r>
+        <w:rPr>
+          <w:i/>
+        </w:rPr>
+        <w:t>n</w:t>
+      </w:r>
+      <w:r>
+        <w:t>) as compared to the</w:t>
+      </w:r>
+      <w:r>
+        <w:t xml:space="preserve"> original</w:t>
+      </w:r>
+      <w:r>
+        <w:t xml:space="preserve"> </w:t>
+      </w:r>
+      <w:r>
+        <w:rPr>
+          <w:i/>
+        </w:rPr>
+        <w:t>O</w:t>
+      </w:r>
+      <w:r>
+        <w:t>(</w:t>
+      </w:r>
+      <w:r>
+        <w:rPr>
+          <w:i/>
+        </w:rPr>
+        <w:t>n</w:t>
+      </w:r>
+      <w:r>
+        <w:rPr>
+          <w:i/>
+          <w:vertAlign w:val="superscript"/>
+        </w:rPr>
+        <w:t>3</w:t>
+      </w:r>
+      <w:r>
+        <w:t xml:space="preserve">). </w:t>
+      </w:r>
+      <w:r>
+        <w:t>The reason for this increase in performance is because simply uses a diagonal matrix D which only contains the square root of the main diagonal elements of the covariance matrix C, along its own diagonal. This means that no computationally expensive eigen decompositions need to be done. The drawback is that this matrix is unable to generate correlated mutations like a covariance matrix. Hence, the covariance matrix update is modified from (</w:t>
+      </w:r>
+      <w:r>
+        <w:rPr>
+          <w:rFonts w:cs="Times New Roman"/>
+        </w:rPr>
+        <w:t>µ</w:t>
+      </w:r>
+      <w:r>
+        <w:rPr>
+          <w:rFonts w:cs="Times New Roman"/>
+          <w:vertAlign w:val="subscript"/>
+        </w:rPr>
+        <w:t>w</w:t>
+      </w:r>
+      <w:r>
+        <w:t xml:space="preserve">, </w:t>
+      </w:r>
+      <w:r>
+        <w:rPr>
+          <w:rFonts w:cs="Times New Roman"/>
+        </w:rPr>
+        <w:t>λ</w:t>
+      </w:r>
+      <w:r>
+        <w:t xml:space="preserve">)-CMA-ES as follows </w:t>
+      </w:r>
+      <w:sdt>
+        <w:sdtPr>
+          <w:id w:val="-578673383"/>
+          <w:citation/>
+        </w:sdtPr>
+        <w:sdtContent>
+          <w:r>
+            <w:fldChar w:fldCharType="begin"/>
+          </w:r>
+          <w:r>
+            <w:rPr>
+              <w:lang w:val="en-US"/>
+            </w:rPr>
+            <w:instrText xml:space="preserve"> CITATION Bä13 \l 1033 </w:instrText>
+          </w:r>
+          <w:r>
+            <w:fldChar w:fldCharType="separate"/>
+          </w:r>
+          <w:r>
+            <w:rPr>
+              <w:noProof/>
+              <w:lang w:val="en-US"/>
+            </w:rPr>
+            <w:t>[3]</w:t>
+          </w:r>
+          <w:r>
+            <w:fldChar w:fldCharType="end"/>
+          </w:r>
+        </w:sdtContent>
+      </w:sdt>
+      <w:r>
+        <w:t xml:space="preserve">: </w:t>
+      </w:r>
+    </w:p>
+    <w:p>
+      <w:pPr>
+        <w:pStyle w:val="Caption"/>
+        <w:rPr>
+          <w:sz w:val="24"/>
+          <w:szCs w:val="24"/>
+        </w:rPr>
+      </w:pPr>
+      <w:r>
+        <w:rPr>
+          <w:sz w:val="24"/>
+          <w:szCs w:val="24"/>
+        </w:rPr>
+        <w:t xml:space="preserve">Equation </w:t>
+      </w:r>
+      <w:r>
+        <w:rPr>
+          <w:sz w:val="24"/>
+          <w:szCs w:val="24"/>
+        </w:rPr>
+        <w:fldChar w:fldCharType="begin"/>
+      </w:r>
+      <w:r>
+        <w:rPr>
+          <w:sz w:val="24"/>
+          <w:szCs w:val="24"/>
+        </w:rPr>
+        <w:instrText xml:space="preserve"> SEQ Equation \* ARABIC </w:instrText>
+      </w:r>
+      <w:r>
+        <w:rPr>
+          <w:sz w:val="24"/>
+          <w:szCs w:val="24"/>
+        </w:rPr>
+        <w:fldChar w:fldCharType="separate"/>
+      </w:r>
+      <w:r>
+        <w:rPr>
+          <w:noProof/>
+          <w:sz w:val="24"/>
+          <w:szCs w:val="24"/>
+        </w:rPr>
+        <w:t>26</w:t>
+      </w:r>
+      <w:r>
+        <w:rPr>
+          <w:sz w:val="24"/>
+          <w:szCs w:val="24"/>
+        </w:rPr>
+        <w:fldChar w:fldCharType="end"/>
+      </w:r>
+    </w:p>
+    <w:p>
+      <w:pPr>
+        <w:rPr>
+          <w:rFonts w:eastAsiaTheme="minorEastAsia"/>
+        </w:rPr>
+      </w:pPr>
+      <m:oMathPara>
+        <m:oMath>
+          <m:r>
+            <w:rPr>
+              <w:rFonts w:ascii="Cambria Math" w:hAnsi="Cambria Math"/>
+            </w:rPr>
+            <m:t xml:space="preserve">C' = </m:t>
+          </m:r>
+          <m:d>
+            <m:dPr>
+              <m:ctrlPr>
+                <w:rPr>
+                  <w:rFonts w:ascii="Cambria Math" w:hAnsi="Cambria Math"/>
+                  <w:i/>
+                </w:rPr>
+              </m:ctrlPr>
+            </m:dPr>
+            <m:e>
+              <m:r>
+                <w:rPr>
+                  <w:rFonts w:ascii="Cambria Math" w:hAnsi="Cambria Math"/>
+                </w:rPr>
+                <m:t xml:space="preserve">1 - </m:t>
+              </m:r>
+              <m:sSub>
+                <m:sSubPr>
+                  <m:ctrlPr>
+                    <w:rPr>
+                      <w:rFonts w:ascii="Cambria Math" w:hAnsi="Cambria Math"/>
+                      <w:i/>
+                    </w:rPr>
+                  </m:ctrlPr>
+                </m:sSubPr>
+                <m:e>
+                  <m:r>
+                    <w:rPr>
+                      <w:rFonts w:ascii="Cambria Math" w:hAnsi="Cambria Math"/>
+                    </w:rPr>
+                    <m:t>c</m:t>
+                  </m:r>
+                </m:e>
+                <m:sub>
+                  <m:r>
+                    <w:rPr>
+                      <w:rFonts w:ascii="Cambria Math" w:hAnsi="Cambria Math"/>
+                    </w:rPr>
+                    <m:t>cov</m:t>
+                  </m:r>
+                </m:sub>
+              </m:sSub>
+            </m:e>
+          </m:d>
+          <m:r>
+            <w:rPr>
+              <w:rFonts w:ascii="Cambria Math" w:hAnsi="Cambria Math"/>
+            </w:rPr>
+            <m:t xml:space="preserve">C + </m:t>
+          </m:r>
+          <m:f>
+            <m:fPr>
+              <m:ctrlPr>
+                <w:rPr>
+                  <w:rFonts w:ascii="Cambria Math" w:hAnsi="Cambria Math"/>
+                  <w:i/>
+                </w:rPr>
+              </m:ctrlPr>
+            </m:fPr>
+            <m:num>
+              <m:r>
+                <w:rPr>
+                  <w:rFonts w:ascii="Cambria Math" w:hAnsi="Cambria Math"/>
+                </w:rPr>
+                <m:t>1</m:t>
+              </m:r>
+            </m:num>
+            <m:den>
+              <m:sSub>
+                <m:sSubPr>
+                  <m:ctrlPr>
+                    <w:rPr>
+                      <w:rFonts w:ascii="Cambria Math" w:hAnsi="Cambria Math"/>
+                      <w:i/>
+                    </w:rPr>
+                  </m:ctrlPr>
+                </m:sSubPr>
+                <m:e>
+                  <m:r>
+                    <w:rPr>
+                      <w:rFonts w:ascii="Cambria Math" w:hAnsi="Cambria Math"/>
+                    </w:rPr>
+                    <m:t>μ</m:t>
+                  </m:r>
+                </m:e>
+                <m:sub>
+                  <m:r>
+                    <m:rPr>
+                      <m:sty m:val="p"/>
+                    </m:rPr>
+                    <w:rPr>
+                      <w:rFonts w:ascii="Cambria Math" w:hAnsi="Cambria Math"/>
+                    </w:rPr>
+                    <m:t>eff</m:t>
+                  </m:r>
+                </m:sub>
+              </m:sSub>
+            </m:den>
+          </m:f>
+          <m:sSub>
+            <m:sSubPr>
+              <m:ctrlPr>
+                <w:rPr>
+                  <w:rFonts w:ascii="Cambria Math" w:hAnsi="Cambria Math"/>
+                  <w:i/>
+                </w:rPr>
+              </m:ctrlPr>
+            </m:sSubPr>
+            <m:e>
+              <m:r>
+                <w:rPr>
+                  <w:rFonts w:ascii="Cambria Math" w:hAnsi="Cambria Math"/>
+                </w:rPr>
+                <m:t>c</m:t>
+              </m:r>
+            </m:e>
+            <m:sub>
+              <m:r>
+                <w:rPr>
+                  <w:rFonts w:ascii="Cambria Math" w:hAnsi="Cambria Math"/>
+                </w:rPr>
+                <m:t>cov</m:t>
+              </m:r>
+            </m:sub>
+          </m:sSub>
+          <m:sSub>
+            <m:sSubPr>
+              <m:ctrlPr>
+                <w:rPr>
+                  <w:rFonts w:ascii="Cambria Math" w:hAnsi="Cambria Math"/>
+                  <w:i/>
+                </w:rPr>
+              </m:ctrlPr>
+            </m:sSubPr>
+            <m:e>
+              <m:r>
+                <w:rPr>
+                  <w:rFonts w:ascii="Cambria Math" w:hAnsi="Cambria Math"/>
+                </w:rPr>
+                <m:t>p</m:t>
+              </m:r>
+            </m:e>
+            <m:sub>
+              <m:r>
+                <w:rPr>
+                  <w:rFonts w:ascii="Cambria Math" w:hAnsi="Cambria Math"/>
+                </w:rPr>
+                <m:t>c</m:t>
+              </m:r>
+            </m:sub>
+          </m:sSub>
+          <m:sSup>
+            <m:sSupPr>
+              <m:ctrlPr>
+                <w:rPr>
+                  <w:rFonts w:ascii="Cambria Math" w:hAnsi="Cambria Math"/>
+                  <w:i/>
+                </w:rPr>
+              </m:ctrlPr>
+            </m:sSupPr>
+            <m:e>
+              <m:d>
+                <m:dPr>
+                  <m:ctrlPr>
+                    <w:rPr>
+                      <w:rFonts w:ascii="Cambria Math" w:hAnsi="Cambria Math"/>
+                      <w:i/>
+                    </w:rPr>
+                  </m:ctrlPr>
+                </m:dPr>
+                <m:e>
+                  <m:sSub>
+                    <m:sSubPr>
+                      <m:ctrlPr>
+                        <w:rPr>
+                          <w:rFonts w:ascii="Cambria Math" w:hAnsi="Cambria Math"/>
+                          <w:i/>
+                        </w:rPr>
+                      </m:ctrlPr>
+                    </m:sSubPr>
+                    <m:e>
+                      <m:r>
+                        <w:rPr>
+                          <w:rFonts w:ascii="Cambria Math" w:hAnsi="Cambria Math"/>
+                        </w:rPr>
+                        <m:t>p</m:t>
+                      </m:r>
+                    </m:e>
+                    <m:sub>
+                      <m:r>
+                        <w:rPr>
+                          <w:rFonts w:ascii="Cambria Math" w:hAnsi="Cambria Math"/>
+                        </w:rPr>
+                        <m:t>c</m:t>
+                      </m:r>
+                    </m:sub>
+                  </m:sSub>
+                </m:e>
+              </m:d>
+            </m:e>
+            <m:sup>
+              <m:r>
+                <w:rPr>
+                  <w:rFonts w:ascii="Cambria Math" w:hAnsi="Cambria Math"/>
+                </w:rPr>
+                <m:t>T</m:t>
+              </m:r>
+            </m:sup>
+          </m:sSup>
+          <m:r>
+            <w:rPr>
+              <w:rFonts w:ascii="Cambria Math" w:hAnsi="Cambria Math"/>
+            </w:rPr>
+            <m:t xml:space="preserve">+ </m:t>
+          </m:r>
+          <m:sSub>
+            <m:sSubPr>
+              <m:ctrlPr>
+                <w:rPr>
+                  <w:rFonts w:ascii="Cambria Math" w:hAnsi="Cambria Math"/>
+                  <w:i/>
+                </w:rPr>
+              </m:ctrlPr>
+            </m:sSubPr>
+            <m:e>
+              <m:r>
+                <w:rPr>
+                  <w:rFonts w:ascii="Cambria Math" w:hAnsi="Cambria Math"/>
+                </w:rPr>
+                <m:t>c</m:t>
+              </m:r>
+            </m:e>
+            <m:sub>
+              <m:r>
+                <w:rPr>
+                  <w:rFonts w:ascii="Cambria Math" w:hAnsi="Cambria Math"/>
+                </w:rPr>
+                <m:t>cov</m:t>
+              </m:r>
+            </m:sub>
+          </m:sSub>
+          <m:d>
+            <m:dPr>
+              <m:ctrlPr>
+                <w:rPr>
+                  <w:rFonts w:ascii="Cambria Math" w:hAnsi="Cambria Math"/>
+                  <w:i/>
+                </w:rPr>
+              </m:ctrlPr>
+            </m:dPr>
+            <m:e>
+              <m:r>
+                <w:rPr>
+                  <w:rFonts w:ascii="Cambria Math" w:hAnsi="Cambria Math"/>
+                </w:rPr>
+                <m:t xml:space="preserve">1 - </m:t>
+              </m:r>
+              <m:f>
+                <m:fPr>
+                  <m:ctrlPr>
+                    <w:rPr>
+                      <w:rFonts w:ascii="Cambria Math" w:hAnsi="Cambria Math"/>
+                      <w:i/>
+                    </w:rPr>
+                  </m:ctrlPr>
+                </m:fPr>
+                <m:num>
+                  <m:r>
+                    <w:rPr>
+                      <w:rFonts w:ascii="Cambria Math" w:hAnsi="Cambria Math"/>
+                    </w:rPr>
+                    <m:t>1</m:t>
+                  </m:r>
+                </m:num>
+                <m:den>
+                  <m:sSub>
+                    <m:sSubPr>
+                      <m:ctrlPr>
+                        <w:rPr>
+                          <w:rFonts w:ascii="Cambria Math" w:hAnsi="Cambria Math"/>
+                          <w:i/>
+                        </w:rPr>
+                      </m:ctrlPr>
+                    </m:sSubPr>
+                    <m:e>
+                      <m:r>
+                        <w:rPr>
+                          <w:rFonts w:ascii="Cambria Math" w:hAnsi="Cambria Math"/>
+                        </w:rPr>
+                        <m:t>μ</m:t>
+                      </m:r>
+                    </m:e>
+                    <m:sub>
+                      <m:r>
+                        <w:rPr>
+                          <w:rFonts w:ascii="Cambria Math" w:hAnsi="Cambria Math"/>
+                        </w:rPr>
+                        <m:t>eff</m:t>
+                      </m:r>
+                    </m:sub>
+                  </m:sSub>
+                </m:den>
+              </m:f>
+            </m:e>
+          </m:d>
+          <m:nary>
+            <m:naryPr>
+              <m:chr m:val="∑"/>
+              <m:limLoc m:val="undOvr"/>
+              <m:ctrlPr>
+                <w:rPr>
+                  <w:rFonts w:ascii="Cambria Math" w:hAnsi="Cambria Math"/>
+                  <w:i/>
+                </w:rPr>
+              </m:ctrlPr>
+            </m:naryPr>
+            <m:sub>
+              <m:r>
+                <w:rPr>
+                  <w:rFonts w:ascii="Cambria Math" w:hAnsi="Cambria Math"/>
+                </w:rPr>
+                <m:t>i=1</m:t>
+              </m:r>
+            </m:sub>
+            <m:sup>
+              <m:r>
+                <w:rPr>
+                  <w:rFonts w:ascii="Cambria Math" w:hAnsi="Cambria Math"/>
+                </w:rPr>
+                <m:t>μ</m:t>
+              </m:r>
+            </m:sup>
+            <m:e>
+              <m:sSub>
+                <m:sSubPr>
+                  <m:ctrlPr>
+                    <w:rPr>
+                      <w:rFonts w:ascii="Cambria Math" w:hAnsi="Cambria Math"/>
+                      <w:i/>
+                    </w:rPr>
+                  </m:ctrlPr>
+                </m:sSubPr>
+                <m:e>
+                  <m:r>
+                    <w:rPr>
+                      <w:rFonts w:ascii="Cambria Math" w:hAnsi="Cambria Math"/>
+                    </w:rPr>
+                    <m:t>w</m:t>
+                  </m:r>
+                </m:e>
+                <m:sub>
+                  <m:r>
+                    <w:rPr>
+                      <w:rFonts w:ascii="Cambria Math" w:hAnsi="Cambria Math"/>
+                    </w:rPr>
+                    <m:t>i</m:t>
+                  </m:r>
+                </m:sub>
+              </m:sSub>
+              <m:sSub>
+                <m:sSubPr>
+                  <m:ctrlPr>
+                    <w:rPr>
+                      <w:rFonts w:ascii="Cambria Math" w:hAnsi="Cambria Math"/>
+                      <w:i/>
+                    </w:rPr>
+                  </m:ctrlPr>
+                </m:sSubPr>
+                <m:e>
+                  <m:r>
+                    <w:rPr>
+                      <w:rFonts w:ascii="Cambria Math" w:hAnsi="Cambria Math"/>
+                    </w:rPr>
+                    <m:t>Dz</m:t>
+                  </m:r>
+                </m:e>
+                <m:sub>
+                  <m:r>
+                    <w:rPr>
+                      <w:rFonts w:ascii="Cambria Math" w:hAnsi="Cambria Math"/>
+                    </w:rPr>
+                    <m:t>i:λ</m:t>
+                  </m:r>
+                </m:sub>
+              </m:sSub>
+              <m:sSup>
+                <m:sSupPr>
+                  <m:ctrlPr>
+                    <w:rPr>
+                      <w:rFonts w:ascii="Cambria Math" w:hAnsi="Cambria Math"/>
+                      <w:i/>
+                    </w:rPr>
+                  </m:ctrlPr>
+                </m:sSupPr>
+                <m:e>
+                  <m:d>
+                    <m:dPr>
+                      <m:ctrlPr>
+                        <w:rPr>
+                          <w:rFonts w:ascii="Cambria Math" w:hAnsi="Cambria Math"/>
+                          <w:i/>
+                        </w:rPr>
+                      </m:ctrlPr>
+                    </m:dPr>
+                    <m:e>
+                      <m:sSub>
+                        <m:sSubPr>
+                          <m:ctrlPr>
+                            <w:rPr>
+                              <w:rFonts w:ascii="Cambria Math" w:hAnsi="Cambria Math"/>
+                              <w:i/>
+                            </w:rPr>
+                          </m:ctrlPr>
+                        </m:sSubPr>
+                        <m:e>
+                          <m:r>
+                            <w:rPr>
+                              <w:rFonts w:ascii="Cambria Math" w:hAnsi="Cambria Math"/>
+                            </w:rPr>
+                            <m:t>Dz</m:t>
+                          </m:r>
+                        </m:e>
+                        <m:sub>
+                          <m:r>
+                            <w:rPr>
+                              <w:rFonts w:ascii="Cambria Math" w:hAnsi="Cambria Math"/>
+                            </w:rPr>
+                            <m:t>i:λ</m:t>
+                          </m:r>
+                        </m:sub>
+                      </m:sSub>
+                    </m:e>
+                  </m:d>
+                </m:e>
+                <m:sup>
+                  <m:r>
+                    <w:rPr>
+                      <w:rFonts w:ascii="Cambria Math" w:hAnsi="Cambria Math"/>
+                    </w:rPr>
+                    <m:t>T</m:t>
+                  </m:r>
+                </m:sup>
+              </m:sSup>
+            </m:e>
+          </m:nary>
+        </m:oMath>
+      </m:oMathPara>
+    </w:p>
+    <w:p>
+      <w:pPr>
+        <w:spacing w:line="480" w:lineRule="auto"/>
+        <w:rPr>
+          <w:rFonts w:eastAsiaTheme="minorEastAsia"/>
+        </w:rPr>
+      </w:pPr>
+      <w:r>
+        <w:rPr>
+          <w:rFonts w:eastAsiaTheme="minorEastAsia"/>
+        </w:rPr>
+        <w:t xml:space="preserve">The learning rate is increased because of the reduced complexity of the covariance matrix and is newly determined by: </w:t>
+      </w:r>
+    </w:p>
+    <w:p>
+      <w:pPr>
+        <w:pStyle w:val="Caption"/>
+        <w:rPr>
+          <w:rFonts w:eastAsiaTheme="minorEastAsia"/>
+          <w:sz w:val="24"/>
+          <w:szCs w:val="24"/>
+        </w:rPr>
+      </w:pPr>
+      <w:r>
+        <w:rPr>
+          <w:sz w:val="24"/>
+          <w:szCs w:val="24"/>
+        </w:rPr>
+        <w:t xml:space="preserve">Equation </w:t>
+      </w:r>
+      <w:r>
+        <w:rPr>
+          <w:sz w:val="24"/>
+          <w:szCs w:val="24"/>
+        </w:rPr>
+        <w:fldChar w:fldCharType="begin"/>
+      </w:r>
+      <w:r>
+        <w:rPr>
+          <w:sz w:val="24"/>
+          <w:szCs w:val="24"/>
+        </w:rPr>
+        <w:instrText xml:space="preserve"> SEQ Equation \* ARABIC </w:instrText>
+      </w:r>
+      <w:r>
+        <w:rPr>
+          <w:sz w:val="24"/>
+          <w:szCs w:val="24"/>
+        </w:rPr>
+        <w:fldChar w:fldCharType="separate"/>
+      </w:r>
+      <w:r>
+        <w:rPr>
+          <w:noProof/>
+          <w:sz w:val="24"/>
+          <w:szCs w:val="24"/>
+        </w:rPr>
+        <w:t>27</w:t>
+      </w:r>
+      <w:r>
+        <w:rPr>
+          <w:sz w:val="24"/>
+          <w:szCs w:val="24"/>
+        </w:rPr>
+        <w:fldChar w:fldCharType="end"/>
+      </w:r>
+    </w:p>
+    <w:p>
+      <w:pPr>
+        <w:rPr>
+          <w:rFonts w:eastAsiaTheme="minorEastAsia"/>
+        </w:rPr>
+      </w:pPr>
+      <m:oMathPara>
+        <m:oMath>
+          <m:sSub>
+            <m:sSubPr>
+              <m:ctrlPr>
+                <w:rPr>
+                  <w:rFonts w:ascii="Cambria Math" w:hAnsi="Cambria Math"/>
+                  <w:i/>
+                </w:rPr>
+              </m:ctrlPr>
+            </m:sSubPr>
+            <m:e>
+              <m:r>
+                <w:rPr>
+                  <w:rFonts w:ascii="Cambria Math" w:hAnsi="Cambria Math"/>
+                </w:rPr>
+                <m:t>c</m:t>
+              </m:r>
+            </m:e>
+            <m:sub>
+              <m:r>
+                <w:rPr>
+                  <w:rFonts w:ascii="Cambria Math" w:hAnsi="Cambria Math"/>
+                </w:rPr>
+                <m:t>cov</m:t>
+              </m:r>
+            </m:sub>
+          </m:sSub>
+          <m:r>
+            <w:rPr>
+              <w:rFonts w:ascii="Cambria Math" w:hAnsi="Cambria Math"/>
+            </w:rPr>
+            <m:t xml:space="preserve">= </m:t>
+          </m:r>
+          <m:f>
+            <m:fPr>
+              <m:ctrlPr>
+                <w:rPr>
+                  <w:rFonts w:ascii="Cambria Math" w:hAnsi="Cambria Math"/>
+                  <w:i/>
+                </w:rPr>
+              </m:ctrlPr>
+            </m:fPr>
+            <m:num>
+              <m:r>
+                <w:rPr>
+                  <w:rFonts w:ascii="Cambria Math" w:hAnsi="Cambria Math"/>
+                </w:rPr>
+                <m:t>n + 2</m:t>
+              </m:r>
+            </m:num>
+            <m:den>
+              <m:r>
+                <w:rPr>
+                  <w:rFonts w:ascii="Cambria Math" w:hAnsi="Cambria Math"/>
+                </w:rPr>
+                <m:t>3</m:t>
+              </m:r>
+            </m:den>
+          </m:f>
+          <m:r>
+            <w:rPr>
+              <w:rFonts w:ascii="Cambria Math" w:hAnsi="Cambria Math"/>
+            </w:rPr>
+            <m:t>+</m:t>
+          </m:r>
+          <m:d>
+            <m:dPr>
+              <m:ctrlPr>
+                <w:rPr>
+                  <w:rFonts w:ascii="Cambria Math" w:hAnsi="Cambria Math"/>
+                  <w:i/>
+                </w:rPr>
+              </m:ctrlPr>
+            </m:dPr>
+            <m:e>
+              <m:f>
+                <m:fPr>
+                  <m:ctrlPr>
+                    <w:rPr>
+                      <w:rFonts w:ascii="Cambria Math" w:hAnsi="Cambria Math"/>
+                      <w:i/>
+                    </w:rPr>
+                  </m:ctrlPr>
+                </m:fPr>
+                <m:num>
+                  <m:r>
+                    <w:rPr>
+                      <w:rFonts w:ascii="Cambria Math" w:hAnsi="Cambria Math"/>
+                    </w:rPr>
+                    <m:t>1</m:t>
+                  </m:r>
+                </m:num>
+                <m:den>
+                  <m:sSub>
+                    <m:sSubPr>
+                      <m:ctrlPr>
+                        <w:rPr>
+                          <w:rFonts w:ascii="Cambria Math" w:hAnsi="Cambria Math"/>
+                          <w:i/>
+                        </w:rPr>
+                      </m:ctrlPr>
+                    </m:sSubPr>
+                    <m:e>
+                      <m:r>
+                        <w:rPr>
+                          <w:rFonts w:ascii="Cambria Math" w:hAnsi="Cambria Math"/>
+                        </w:rPr>
+                        <m:t>μ</m:t>
+                      </m:r>
+                    </m:e>
+                    <m:sub>
+                      <m:r>
+                        <w:rPr>
+                          <w:rFonts w:ascii="Cambria Math" w:hAnsi="Cambria Math"/>
+                        </w:rPr>
+                        <m:t>eff</m:t>
+                      </m:r>
+                    </m:sub>
+                  </m:sSub>
+                </m:den>
+              </m:f>
+              <m:f>
+                <m:fPr>
+                  <m:ctrlPr>
+                    <w:rPr>
+                      <w:rFonts w:ascii="Cambria Math" w:hAnsi="Cambria Math"/>
+                      <w:i/>
+                    </w:rPr>
+                  </m:ctrlPr>
+                </m:fPr>
+                <m:num>
+                  <m:r>
+                    <w:rPr>
+                      <w:rFonts w:ascii="Cambria Math" w:hAnsi="Cambria Math"/>
+                    </w:rPr>
+                    <m:t>2</m:t>
+                  </m:r>
+                </m:num>
+                <m:den>
+                  <m:sSup>
+                    <m:sSupPr>
+                      <m:ctrlPr>
+                        <w:rPr>
+                          <w:rFonts w:ascii="Cambria Math" w:hAnsi="Cambria Math"/>
+                          <w:i/>
+                        </w:rPr>
+                      </m:ctrlPr>
+                    </m:sSupPr>
+                    <m:e>
+                      <m:d>
+                        <m:dPr>
+                          <m:ctrlPr>
+                            <w:rPr>
+                              <w:rFonts w:ascii="Cambria Math" w:hAnsi="Cambria Math"/>
+                              <w:i/>
+                            </w:rPr>
+                          </m:ctrlPr>
+                        </m:dPr>
+                        <m:e>
+                          <m:r>
+                            <w:rPr>
+                              <w:rFonts w:ascii="Cambria Math" w:hAnsi="Cambria Math"/>
+                            </w:rPr>
+                            <m:t xml:space="preserve">n + </m:t>
+                          </m:r>
+                          <m:rad>
+                            <m:radPr>
+                              <m:degHide m:val="1"/>
+                              <m:ctrlPr>
+                                <w:rPr>
+                                  <w:rFonts w:ascii="Cambria Math" w:hAnsi="Cambria Math"/>
+                                  <w:i/>
+                                </w:rPr>
+                              </m:ctrlPr>
+                            </m:radPr>
+                            <m:deg/>
+                            <m:e>
+                              <m:r>
+                                <w:rPr>
+                                  <w:rFonts w:ascii="Cambria Math" w:hAnsi="Cambria Math"/>
+                                </w:rPr>
+                                <m:t>2</m:t>
+                              </m:r>
+                            </m:e>
+                          </m:rad>
+                        </m:e>
+                      </m:d>
+                    </m:e>
+                    <m:sup>
+                      <m:r>
+                        <w:rPr>
+                          <w:rFonts w:ascii="Cambria Math" w:hAnsi="Cambria Math"/>
+                        </w:rPr>
+                        <m:t>2</m:t>
+                      </m:r>
+                    </m:sup>
+                  </m:sSup>
+                </m:den>
+              </m:f>
+              <m:r>
+                <w:rPr>
+                  <w:rFonts w:ascii="Cambria Math" w:hAnsi="Cambria Math"/>
+                </w:rPr>
+                <m:t>+</m:t>
+              </m:r>
+              <m:d>
+                <m:dPr>
+                  <m:ctrlPr>
+                    <w:rPr>
+                      <w:rFonts w:ascii="Cambria Math" w:hAnsi="Cambria Math"/>
+                      <w:i/>
+                    </w:rPr>
+                  </m:ctrlPr>
+                </m:dPr>
+                <m:e>
+                  <m:r>
+                    <w:rPr>
+                      <w:rFonts w:ascii="Cambria Math" w:hAnsi="Cambria Math"/>
+                    </w:rPr>
+                    <m:t xml:space="preserve">1 - </m:t>
+                  </m:r>
+                  <m:f>
+                    <m:fPr>
+                      <m:ctrlPr>
+                        <w:rPr>
+                          <w:rFonts w:ascii="Cambria Math" w:hAnsi="Cambria Math"/>
+                          <w:i/>
+                        </w:rPr>
+                      </m:ctrlPr>
+                    </m:fPr>
+                    <m:num>
+                      <m:r>
+                        <w:rPr>
+                          <w:rFonts w:ascii="Cambria Math" w:hAnsi="Cambria Math"/>
+                        </w:rPr>
+                        <m:t>1</m:t>
+                      </m:r>
+                    </m:num>
+                    <m:den>
+                      <m:sSub>
+                        <m:sSubPr>
+                          <m:ctrlPr>
+                            <w:rPr>
+                              <w:rFonts w:ascii="Cambria Math" w:hAnsi="Cambria Math"/>
+                              <w:i/>
+                            </w:rPr>
+                          </m:ctrlPr>
+                        </m:sSubPr>
+                        <m:e>
+                          <m:r>
+                            <w:rPr>
+                              <w:rFonts w:ascii="Cambria Math" w:hAnsi="Cambria Math"/>
+                            </w:rPr>
+                            <m:t>μ</m:t>
+                          </m:r>
+                        </m:e>
+                        <m:sub>
+                          <m:r>
+                            <w:rPr>
+                              <w:rFonts w:ascii="Cambria Math" w:hAnsi="Cambria Math"/>
+                            </w:rPr>
+                            <m:t>eff</m:t>
+                          </m:r>
+                        </m:sub>
+                      </m:sSub>
+                    </m:den>
+                  </m:f>
+                </m:e>
+              </m:d>
+              <m:r>
+                <w:rPr>
+                  <w:rFonts w:ascii="Cambria Math" w:hAnsi="Cambria Math"/>
+                </w:rPr>
+                <m:t>min</m:t>
+              </m:r>
+              <m:d>
+                <m:dPr>
+                  <m:ctrlPr>
+                    <w:rPr>
+                      <w:rFonts w:ascii="Cambria Math" w:hAnsi="Cambria Math"/>
+                      <w:i/>
+                    </w:rPr>
+                  </m:ctrlPr>
+                </m:dPr>
+                <m:e>
+                  <m:r>
+                    <w:rPr>
+                      <w:rFonts w:ascii="Cambria Math" w:hAnsi="Cambria Math"/>
+                    </w:rPr>
+                    <m:t xml:space="preserve">1, </m:t>
+                  </m:r>
+                  <m:f>
+                    <m:fPr>
+                      <m:ctrlPr>
+                        <w:rPr>
+                          <w:rFonts w:ascii="Cambria Math" w:hAnsi="Cambria Math"/>
+                          <w:i/>
+                        </w:rPr>
+                      </m:ctrlPr>
+                    </m:fPr>
+                    <m:num>
+                      <m:sSub>
+                        <m:sSubPr>
+                          <m:ctrlPr>
+                            <w:rPr>
+                              <w:rFonts w:ascii="Cambria Math" w:hAnsi="Cambria Math"/>
+                              <w:i/>
+                            </w:rPr>
+                          </m:ctrlPr>
+                        </m:sSubPr>
+                        <m:e>
+                          <m:r>
+                            <w:rPr>
+                              <w:rFonts w:ascii="Cambria Math" w:hAnsi="Cambria Math"/>
+                            </w:rPr>
+                            <m:t>2μ</m:t>
+                          </m:r>
+                        </m:e>
+                        <m:sub>
+                          <m:r>
+                            <w:rPr>
+                              <w:rFonts w:ascii="Cambria Math" w:hAnsi="Cambria Math"/>
+                            </w:rPr>
+                            <m:t>eff</m:t>
+                          </m:r>
+                        </m:sub>
+                      </m:sSub>
+                      <m:r>
+                        <w:rPr>
+                          <w:rFonts w:ascii="Cambria Math" w:hAnsi="Cambria Math"/>
+                        </w:rPr>
+                        <m:t xml:space="preserve"> - 1</m:t>
+                      </m:r>
+                    </m:num>
+                    <m:den>
+                      <m:sSup>
+                        <m:sSupPr>
+                          <m:ctrlPr>
+                            <w:rPr>
+                              <w:rFonts w:ascii="Cambria Math" w:hAnsi="Cambria Math"/>
+                              <w:i/>
+                            </w:rPr>
+                          </m:ctrlPr>
+                        </m:sSupPr>
+                        <m:e>
+                          <m:d>
+                            <m:dPr>
+                              <m:ctrlPr>
+                                <w:rPr>
+                                  <w:rFonts w:ascii="Cambria Math" w:hAnsi="Cambria Math"/>
+                                  <w:i/>
+                                </w:rPr>
+                              </m:ctrlPr>
+                            </m:dPr>
+                            <m:e>
+                              <m:r>
+                                <w:rPr>
+                                  <w:rFonts w:ascii="Cambria Math" w:hAnsi="Cambria Math"/>
+                                </w:rPr>
+                                <m:t>n+2</m:t>
+                              </m:r>
+                            </m:e>
+                          </m:d>
+                        </m:e>
+                        <m:sup>
+                          <m:r>
+                            <w:rPr>
+                              <w:rFonts w:ascii="Cambria Math" w:hAnsi="Cambria Math"/>
+                            </w:rPr>
+                            <m:t>2</m:t>
+                          </m:r>
+                        </m:sup>
+                      </m:sSup>
+                      <m:r>
+                        <w:rPr>
+                          <w:rFonts w:ascii="Cambria Math" w:hAnsi="Cambria Math"/>
+                        </w:rPr>
+                        <m:t xml:space="preserve">+ </m:t>
+                      </m:r>
+                      <m:sSub>
+                        <m:sSubPr>
+                          <m:ctrlPr>
+                            <w:rPr>
+                              <w:rFonts w:ascii="Cambria Math" w:hAnsi="Cambria Math"/>
+                              <w:i/>
+                            </w:rPr>
+                          </m:ctrlPr>
+                        </m:sSubPr>
+                        <m:e>
+                          <m:r>
+                            <w:rPr>
+                              <w:rFonts w:ascii="Cambria Math" w:hAnsi="Cambria Math"/>
+                            </w:rPr>
+                            <m:t>μ</m:t>
+                          </m:r>
+                        </m:e>
+                        <m:sub>
+                          <m:r>
+                            <w:rPr>
+                              <w:rFonts w:ascii="Cambria Math" w:hAnsi="Cambria Math"/>
+                            </w:rPr>
+                            <m:t>eff</m:t>
+                          </m:r>
+                        </m:sub>
+                      </m:sSub>
+                    </m:den>
+                  </m:f>
+                </m:e>
+              </m:d>
+            </m:e>
+          </m:d>
+        </m:oMath>
+      </m:oMathPara>
+    </w:p>
+    <w:p>
+      <w:r>
+        <w:rPr>
+          <w:rFonts w:eastAsiaTheme="minorEastAsia"/>
+        </w:rPr>
+        <w:t xml:space="preserve">All other parameters from </w:t>
+      </w:r>
+      <w:r>
+        <w:t>(</w:t>
+      </w:r>
+      <w:r>
+        <w:rPr>
+          <w:rFonts w:cs="Times New Roman"/>
+        </w:rPr>
+        <w:t>µ</w:t>
+      </w:r>
+      <w:r>
+        <w:rPr>
+          <w:rFonts w:cs="Times New Roman"/>
+          <w:vertAlign w:val="subscript"/>
+        </w:rPr>
+        <w:t>w</w:t>
+      </w:r>
+      <w:r>
+        <w:t xml:space="preserve">, </w:t>
+      </w:r>
+      <w:r>
+        <w:rPr>
+          <w:rFonts w:cs="Times New Roman"/>
+        </w:rPr>
+        <w:t>λ</w:t>
+      </w:r>
+      <w:r>
+        <w:t>)-CMA-ES remain unchanged.</w:t>
+      </w:r>
+    </w:p>
+    <w:p/>
+    <w:p>
+      <w:r>
+        <w:br w:type="page"/>
+      </w:r>
+    </w:p>
+    <w:p>
+      <w:pPr>
+        <w:pStyle w:val="Heading2"/>
+        <w:numPr>
+          <w:ilvl w:val="2"/>
+          <w:numId w:val="14"/>
+        </w:numPr>
+      </w:pPr>
+      <w:r>
+        <w:lastRenderedPageBreak/>
+        <w:t>(1+1)-Active-CMA-ES</w:t>
+      </w:r>
+    </w:p>
+    <w:p>
+      <w:pPr>
+        <w:spacing w:line="480" w:lineRule="auto"/>
+        <w:rPr>
+          <w:rFonts w:eastAsiaTheme="minorEastAsia"/>
+        </w:rPr>
+      </w:pPr>
+      <w:r>
+        <w:t xml:space="preserve">This algorithm is an extension of the (1+1)-Cholesky-CMA-ES </w:t>
+      </w:r>
+      <w:r>
+        <w:t xml:space="preserve">that uses the Active-CMA-ES ideology of taking the worst offspring into account for the covariance matrix update. Rather than using the Cholesky decomposition for the covariance matrix </w:t>
+      </w:r>
+      <m:oMath>
+        <m:r>
+          <w:rPr>
+            <w:rFonts w:ascii="Cambria Math" w:hAnsi="Cambria Math"/>
+          </w:rPr>
+          <m:t>C = A</m:t>
+        </m:r>
+        <m:sSup>
+          <m:sSupPr>
+            <m:ctrlPr>
+              <w:rPr>
+                <w:rFonts w:ascii="Cambria Math" w:hAnsi="Cambria Math"/>
+                <w:i/>
+              </w:rPr>
+            </m:ctrlPr>
+          </m:sSupPr>
+          <m:e>
+            <m:r>
+              <w:rPr>
+                <w:rFonts w:ascii="Cambria Math" w:hAnsi="Cambria Math"/>
+              </w:rPr>
+              <m:t>A</m:t>
+            </m:r>
+          </m:e>
+          <m:sup>
+            <m:r>
+              <w:rPr>
+                <w:rFonts w:ascii="Cambria Math" w:hAnsi="Cambria Math"/>
+              </w:rPr>
+              <m:t>T</m:t>
+            </m:r>
+          </m:sup>
+        </m:sSup>
+      </m:oMath>
+      <w:r>
+        <w:t>, this algorithm uses the Cholesky factor A and its inverse A</w:t>
+      </w:r>
+      <w:r>
+        <w:rPr>
+          <w:vertAlign w:val="superscript"/>
+        </w:rPr>
+        <w:t>-1</w:t>
+      </w:r>
+      <w:sdt>
+        <w:sdtPr>
+          <w:rPr>
+            <w:vertAlign w:val="superscript"/>
+          </w:rPr>
+          <w:id w:val="1421830870"/>
+          <w:citation/>
+        </w:sdtPr>
+        <w:sdtContent>
+          <w:r>
+            <w:rPr>
+              <w:vertAlign w:val="superscript"/>
+            </w:rPr>
+            <w:fldChar w:fldCharType="begin"/>
+          </w:r>
+          <w:r>
+            <w:rPr>
+              <w:lang w:val="en-US"/>
+            </w:rPr>
+            <w:instrText xml:space="preserve"> CITATION Bä13 \l 1033 </w:instrText>
+          </w:r>
+          <w:r>
+            <w:rPr>
+              <w:vertAlign w:val="superscript"/>
+            </w:rPr>
+            <w:fldChar w:fldCharType="separate"/>
+          </w:r>
+          <w:r>
+            <w:rPr>
+              <w:noProof/>
+              <w:lang w:val="en-US"/>
+            </w:rPr>
+            <w:t xml:space="preserve"> </w:t>
+          </w:r>
+          <w:r>
+            <w:rPr>
+              <w:noProof/>
+              <w:lang w:val="en-US"/>
+            </w:rPr>
+            <w:t>[3]</w:t>
+          </w:r>
+          <w:r>
+            <w:rPr>
+              <w:vertAlign w:val="superscript"/>
+            </w:rPr>
+            <w:fldChar w:fldCharType="end"/>
+          </w:r>
+        </w:sdtContent>
+      </w:sdt>
+      <w:r>
+        <w:t xml:space="preserve">. </w:t>
+      </w:r>
+      <w:r>
+        <w:t xml:space="preserve">Thus, the theorem discussed in </w:t>
+      </w:r>
+      <w:r>
+        <w:fldChar w:fldCharType="begin"/>
+      </w:r>
+      <w:r>
+        <w:instrText xml:space="preserve"> REF _Ref22818057 \r \h </w:instrText>
+      </w:r>
+      <w:r>
+        <w:fldChar w:fldCharType="separate"/>
+      </w:r>
+      <w:r>
+        <w:t>2.3.6</w:t>
+      </w:r>
+      <w:r>
+        <w:fldChar w:fldCharType="end"/>
+      </w:r>
+      <w:r>
+        <w:t xml:space="preserve"> is modified. Let </w:t>
+      </w:r>
+      <m:oMath>
+        <m:r>
+          <w:rPr>
+            <w:rFonts w:ascii="Cambria Math" w:hAnsi="Cambria Math"/>
+          </w:rPr>
+          <m:t xml:space="preserve">C ∈ </m:t>
+        </m:r>
+        <m:sSup>
+          <m:sSupPr>
+            <m:ctrlPr>
+              <w:rPr>
+                <w:rFonts w:ascii="Cambria Math" w:hAnsi="Cambria Math"/>
+                <w:i/>
+              </w:rPr>
+            </m:ctrlPr>
+          </m:sSupPr>
+          <m:e>
+            <m:r>
+              <m:rPr>
+                <m:scr m:val="double-struck"/>
+              </m:rPr>
+              <w:rPr>
+                <w:rFonts w:ascii="Cambria Math" w:hAnsi="Cambria Math"/>
+              </w:rPr>
+              <m:t>R</m:t>
+            </m:r>
+          </m:e>
+          <m:sup>
+            <m:r>
+              <w:rPr>
+                <w:rFonts w:ascii="Cambria Math" w:hAnsi="Cambria Math"/>
+              </w:rPr>
+              <m:t>nxn</m:t>
+            </m:r>
+          </m:sup>
+        </m:sSup>
+      </m:oMath>
+      <w:r>
+        <w:rPr>
+          <w:rFonts w:eastAsiaTheme="minorEastAsia"/>
+        </w:rPr>
+        <w:t xml:space="preserve"> be a positive definite symmetric matrix with Cholesky decomposition </w:t>
+      </w:r>
+      <m:oMath>
+        <m:r>
+          <w:rPr>
+            <w:rFonts w:ascii="Cambria Math" w:hAnsi="Cambria Math"/>
+          </w:rPr>
+          <m:t>C = A</m:t>
+        </m:r>
+        <m:sSup>
+          <m:sSupPr>
+            <m:ctrlPr>
+              <w:rPr>
+                <w:rFonts w:ascii="Cambria Math" w:hAnsi="Cambria Math"/>
+                <w:i/>
+              </w:rPr>
+            </m:ctrlPr>
+          </m:sSupPr>
+          <m:e>
+            <m:r>
+              <w:rPr>
+                <w:rFonts w:ascii="Cambria Math" w:hAnsi="Cambria Math"/>
+              </w:rPr>
+              <m:t>A</m:t>
+            </m:r>
+          </m:e>
+          <m:sup>
+            <m:r>
+              <w:rPr>
+                <w:rFonts w:ascii="Cambria Math" w:hAnsi="Cambria Math"/>
+              </w:rPr>
+              <m:t>T</m:t>
+            </m:r>
+          </m:sup>
+        </m:sSup>
+      </m:oMath>
+      <w:r>
+        <w:rPr>
+          <w:rFonts w:eastAsiaTheme="minorEastAsia"/>
+        </w:rPr>
+        <w:t xml:space="preserve">. In addition, let </w:t>
+      </w:r>
+      <m:oMath>
+        <m:r>
+          <w:rPr>
+            <w:rFonts w:ascii="Cambria Math" w:eastAsiaTheme="minorEastAsia" w:hAnsi="Cambria Math"/>
+          </w:rPr>
+          <m:t xml:space="preserve">C' = </m:t>
+        </m:r>
+        <m:r>
+          <w:rPr>
+            <w:rFonts w:ascii="Cambria Math" w:eastAsiaTheme="minorEastAsia" w:hAnsi="Cambria Math"/>
+            <w:i/>
+          </w:rPr>
+          <w:sym w:font="Symbol" w:char="F061"/>
+        </m:r>
+        <m:r>
+          <w:rPr>
+            <w:rFonts w:ascii="Cambria Math" w:eastAsiaTheme="minorEastAsia" w:hAnsi="Cambria Math"/>
+          </w:rPr>
+          <m:t xml:space="preserve">C + </m:t>
+        </m:r>
+        <m:r>
+          <w:rPr>
+            <w:rFonts w:ascii="Cambria Math" w:eastAsiaTheme="minorEastAsia" w:hAnsi="Cambria Math"/>
+            <w:i/>
+          </w:rPr>
+          <w:sym w:font="Symbol" w:char="F062"/>
+        </m:r>
+        <m:sSup>
+          <m:sSupPr>
+            <m:ctrlPr>
+              <w:rPr>
+                <w:rFonts w:ascii="Cambria Math" w:eastAsiaTheme="minorEastAsia" w:hAnsi="Cambria Math"/>
+                <w:i/>
+              </w:rPr>
+            </m:ctrlPr>
+          </m:sSupPr>
+          <m:e>
+            <m:r>
+              <w:rPr>
+                <w:rFonts w:ascii="Cambria Math" w:eastAsiaTheme="minorEastAsia" w:hAnsi="Cambria Math"/>
+              </w:rPr>
+              <m:t>vv</m:t>
+            </m:r>
+          </m:e>
+          <m:sup>
+            <m:r>
+              <w:rPr>
+                <w:rFonts w:ascii="Cambria Math" w:eastAsiaTheme="minorEastAsia" w:hAnsi="Cambria Math"/>
+              </w:rPr>
+              <m:t>T</m:t>
+            </m:r>
+          </m:sup>
+        </m:sSup>
+      </m:oMath>
+      <w:r>
+        <w:rPr>
+          <w:rFonts w:eastAsiaTheme="minorEastAsia"/>
+        </w:rPr>
+        <w:t xml:space="preserve"> be the update equation for C where </w:t>
+      </w:r>
+      <m:oMath>
+        <m:r>
+          <w:rPr>
+            <w:rFonts w:ascii="Cambria Math" w:eastAsiaTheme="minorEastAsia" w:hAnsi="Cambria Math"/>
+          </w:rPr>
+          <m:t xml:space="preserve">v ∈ </m:t>
+        </m:r>
+        <m:sSup>
+          <m:sSupPr>
+            <m:ctrlPr>
+              <w:rPr>
+                <w:rFonts w:ascii="Cambria Math" w:eastAsiaTheme="minorEastAsia" w:hAnsi="Cambria Math"/>
+                <w:i/>
+              </w:rPr>
+            </m:ctrlPr>
+          </m:sSupPr>
+          <m:e>
+            <m:r>
+              <m:rPr>
+                <m:scr m:val="double-struck"/>
+              </m:rPr>
+              <w:rPr>
+                <w:rFonts w:ascii="Cambria Math" w:eastAsiaTheme="minorEastAsia" w:hAnsi="Cambria Math"/>
+              </w:rPr>
+              <m:t>R</m:t>
+            </m:r>
+          </m:e>
+          <m:sup>
+            <m:r>
+              <w:rPr>
+                <w:rFonts w:ascii="Cambria Math" w:eastAsiaTheme="minorEastAsia" w:hAnsi="Cambria Math"/>
+              </w:rPr>
+              <m:t>n</m:t>
+            </m:r>
+          </m:sup>
+        </m:sSup>
+        <m:r>
+          <w:rPr>
+            <w:rFonts w:ascii="Cambria Math" w:eastAsiaTheme="minorEastAsia" w:hAnsi="Cambria Math"/>
+          </w:rPr>
+          <m:t xml:space="preserve"> \ {0}, </m:t>
+        </m:r>
+        <m:r>
+          <w:rPr>
+            <w:rFonts w:ascii="Cambria Math" w:eastAsiaTheme="minorEastAsia" w:hAnsi="Cambria Math"/>
+            <w:i/>
+          </w:rPr>
+          <w:sym w:font="Symbol" w:char="F061"/>
+        </m:r>
+        <m:r>
+          <w:rPr>
+            <w:rFonts w:ascii="Cambria Math" w:eastAsiaTheme="minorEastAsia" w:hAnsi="Cambria Math"/>
+          </w:rPr>
+          <m:t xml:space="preserve"> ∈ </m:t>
+        </m:r>
+        <m:sSup>
+          <m:sSupPr>
+            <m:ctrlPr>
+              <w:rPr>
+                <w:rFonts w:ascii="Cambria Math" w:eastAsiaTheme="minorEastAsia" w:hAnsi="Cambria Math"/>
+                <w:i/>
+              </w:rPr>
+            </m:ctrlPr>
+          </m:sSupPr>
+          <m:e>
+            <m:r>
+              <m:rPr>
+                <m:scr m:val="double-struck"/>
+              </m:rPr>
+              <w:rPr>
+                <w:rFonts w:ascii="Cambria Math" w:eastAsiaTheme="minorEastAsia" w:hAnsi="Cambria Math"/>
+              </w:rPr>
+              <m:t>R</m:t>
+            </m:r>
+          </m:e>
+          <m:sup>
+            <m:r>
+              <w:rPr>
+                <w:rFonts w:ascii="Cambria Math" w:eastAsiaTheme="minorEastAsia" w:hAnsi="Cambria Math"/>
+              </w:rPr>
+              <m:t>+</m:t>
+            </m:r>
+          </m:sup>
+        </m:sSup>
+        <m:r>
+          <w:rPr>
+            <w:rFonts w:ascii="Cambria Math" w:eastAsiaTheme="minorEastAsia" w:hAnsi="Cambria Math"/>
+          </w:rPr>
+          <m:t xml:space="preserve">, </m:t>
+        </m:r>
+        <m:r>
+          <w:rPr>
+            <w:rFonts w:ascii="Cambria Math" w:eastAsiaTheme="minorEastAsia" w:hAnsi="Cambria Math"/>
+            <w:i/>
+          </w:rPr>
+          <w:sym w:font="Symbol" w:char="F062"/>
+        </m:r>
+        <m:r>
+          <m:rPr>
+            <m:scr m:val="double-struck"/>
+          </m:rPr>
+          <w:rPr>
+            <w:rFonts w:ascii="Cambria Math" w:eastAsiaTheme="minorEastAsia" w:hAnsi="Cambria Math"/>
+          </w:rPr>
+          <m:t xml:space="preserve"> ∈ R</m:t>
+        </m:r>
+      </m:oMath>
+      <w:r>
+        <w:rPr>
+          <w:rFonts w:eastAsiaTheme="minorEastAsia"/>
+        </w:rPr>
+        <w:t xml:space="preserve">. Let </w:t>
+      </w:r>
+      <m:oMath>
+        <m:r>
+          <w:rPr>
+            <w:rFonts w:ascii="Cambria Math" w:eastAsiaTheme="minorEastAsia" w:hAnsi="Cambria Math"/>
+          </w:rPr>
+          <m:t xml:space="preserve">w = </m:t>
+        </m:r>
+        <m:sSup>
+          <m:sSupPr>
+            <m:ctrlPr>
+              <w:rPr>
+                <w:rFonts w:ascii="Cambria Math" w:eastAsiaTheme="minorEastAsia" w:hAnsi="Cambria Math"/>
+                <w:i/>
+              </w:rPr>
+            </m:ctrlPr>
+          </m:sSupPr>
+          <m:e>
+            <m:r>
+              <w:rPr>
+                <w:rFonts w:ascii="Cambria Math" w:eastAsiaTheme="minorEastAsia" w:hAnsi="Cambria Math"/>
+              </w:rPr>
+              <m:t>A</m:t>
+            </m:r>
+          </m:e>
+          <m:sup>
+            <m:r>
+              <w:rPr>
+                <w:rFonts w:ascii="Cambria Math" w:eastAsiaTheme="minorEastAsia" w:hAnsi="Cambria Math"/>
+              </w:rPr>
+              <m:t>-1</m:t>
+            </m:r>
+          </m:sup>
+        </m:sSup>
+        <m:r>
+          <w:rPr>
+            <w:rFonts w:ascii="Cambria Math" w:eastAsiaTheme="minorEastAsia" w:hAnsi="Cambria Math"/>
+          </w:rPr>
+          <m:t>v</m:t>
+        </m:r>
+      </m:oMath>
+      <w:r>
+        <w:rPr>
+          <w:rFonts w:eastAsiaTheme="minorEastAsia"/>
+        </w:rPr>
+        <w:t xml:space="preserve"> with </w:t>
+      </w:r>
+      <m:oMath>
+        <m:r>
+          <w:rPr>
+            <w:rFonts w:ascii="Cambria Math" w:eastAsiaTheme="minorEastAsia" w:hAnsi="Cambria Math"/>
+            <w:i/>
+          </w:rPr>
+          <w:sym w:font="Symbol" w:char="F061"/>
+        </m:r>
+        <m:r>
+          <w:rPr>
+            <w:rFonts w:ascii="Cambria Math" w:eastAsiaTheme="minorEastAsia" w:hAnsi="Cambria Math"/>
+          </w:rPr>
+          <m:t xml:space="preserve"> + </m:t>
+        </m:r>
+        <m:r>
+          <w:rPr>
+            <w:rFonts w:ascii="Cambria Math" w:eastAsiaTheme="minorEastAsia" w:hAnsi="Cambria Math"/>
+            <w:i/>
+          </w:rPr>
+          <w:sym w:font="Symbol" w:char="F062"/>
+        </m:r>
+        <m:sSup>
+          <m:sSupPr>
+            <m:ctrlPr>
+              <w:rPr>
+                <w:rFonts w:ascii="Cambria Math" w:eastAsiaTheme="minorEastAsia" w:hAnsi="Cambria Math"/>
+                <w:i/>
+              </w:rPr>
+            </m:ctrlPr>
+          </m:sSupPr>
+          <m:e>
+            <m:d>
+              <m:dPr>
+                <m:begChr m:val="‖"/>
+                <m:endChr m:val="‖"/>
+                <m:ctrlPr>
+                  <w:rPr>
+                    <w:rFonts w:ascii="Cambria Math" w:eastAsiaTheme="minorEastAsia" w:hAnsi="Cambria Math"/>
+                    <w:i/>
+                  </w:rPr>
+                </m:ctrlPr>
+              </m:dPr>
+              <m:e>
+                <m:r>
+                  <w:rPr>
+                    <w:rFonts w:ascii="Cambria Math" w:eastAsiaTheme="minorEastAsia" w:hAnsi="Cambria Math"/>
+                  </w:rPr>
+                  <m:t>w</m:t>
+                </m:r>
+              </m:e>
+            </m:d>
+          </m:e>
+          <m:sup>
+            <m:r>
+              <w:rPr>
+                <w:rFonts w:ascii="Cambria Math" w:eastAsiaTheme="minorEastAsia" w:hAnsi="Cambria Math"/>
+              </w:rPr>
+              <m:t>2</m:t>
+            </m:r>
+          </m:sup>
+        </m:sSup>
+        <m:r>
+          <w:rPr>
+            <w:rFonts w:ascii="Cambria Math" w:eastAsiaTheme="minorEastAsia" w:hAnsi="Cambria Math"/>
+          </w:rPr>
+          <m:t xml:space="preserve"> &gt; 0</m:t>
+        </m:r>
+      </m:oMath>
+      <w:r>
+        <w:rPr>
+          <w:rFonts w:eastAsiaTheme="minorEastAsia"/>
+        </w:rPr>
+        <w:t xml:space="preserve"> a</w:t>
+      </w:r>
+      <w:proofErr w:type="spellStart"/>
+      <w:r>
+        <w:rPr>
+          <w:rFonts w:eastAsiaTheme="minorEastAsia"/>
+        </w:rPr>
+        <w:t>nd</w:t>
+      </w:r>
+      <w:proofErr w:type="spellEnd"/>
+      <w:r>
+        <w:rPr>
+          <w:rFonts w:eastAsiaTheme="minorEastAsia"/>
+        </w:rPr>
+        <w:t xml:space="preserve"> let </w:t>
+      </w:r>
+      <m:oMath>
+        <m:r>
+          <w:rPr>
+            <w:rFonts w:ascii="Cambria Math" w:eastAsiaTheme="minorEastAsia" w:hAnsi="Cambria Math"/>
+          </w:rPr>
+          <m:t>C' = A'</m:t>
+        </m:r>
+        <m:sSup>
+          <m:sSupPr>
+            <m:ctrlPr>
+              <w:rPr>
+                <w:rFonts w:ascii="Cambria Math" w:eastAsiaTheme="minorEastAsia" w:hAnsi="Cambria Math"/>
+                <w:i/>
+              </w:rPr>
+            </m:ctrlPr>
+          </m:sSupPr>
+          <m:e>
+            <m:r>
+              <w:rPr>
+                <w:rFonts w:ascii="Cambria Math" w:eastAsiaTheme="minorEastAsia" w:hAnsi="Cambria Math"/>
+              </w:rPr>
+              <m:t>A'</m:t>
+            </m:r>
+          </m:e>
+          <m:sup>
+            <m:r>
+              <w:rPr>
+                <w:rFonts w:ascii="Cambria Math" w:eastAsiaTheme="minorEastAsia" w:hAnsi="Cambria Math"/>
+              </w:rPr>
+              <m:t>T</m:t>
+            </m:r>
+          </m:sup>
+        </m:sSup>
+      </m:oMath>
+      <w:r>
+        <w:rPr>
+          <w:rFonts w:eastAsiaTheme="minorEastAsia"/>
+        </w:rPr>
+        <w:t xml:space="preserve"> be the Cholesky decomposition of the updated covariance matrix </w:t>
+      </w:r>
+      <w:sdt>
+        <w:sdtPr>
+          <w:rPr>
+            <w:rFonts w:eastAsiaTheme="minorEastAsia"/>
+          </w:rPr>
+          <w:id w:val="-225847696"/>
+          <w:citation/>
+        </w:sdtPr>
+        <w:sdtContent>
+          <w:r>
+            <w:rPr>
+              <w:rFonts w:eastAsiaTheme="minorEastAsia"/>
+            </w:rPr>
+            <w:fldChar w:fldCharType="begin"/>
+          </w:r>
+          <w:r>
+            <w:rPr>
+              <w:rFonts w:eastAsiaTheme="minorEastAsia"/>
+              <w:lang w:val="en-US"/>
+            </w:rPr>
+            <w:instrText xml:space="preserve"> CITATION Bä13 \l 1033 </w:instrText>
+          </w:r>
+          <w:r>
+            <w:rPr>
+              <w:rFonts w:eastAsiaTheme="minorEastAsia"/>
+            </w:rPr>
+            <w:fldChar w:fldCharType="separate"/>
+          </w:r>
+          <w:r>
+            <w:rPr>
+              <w:rFonts w:eastAsiaTheme="minorEastAsia"/>
+              <w:noProof/>
+              <w:lang w:val="en-US"/>
+            </w:rPr>
+            <w:t>[3]</w:t>
+          </w:r>
+          <w:r>
+            <w:rPr>
+              <w:rFonts w:eastAsiaTheme="minorEastAsia"/>
+            </w:rPr>
+            <w:fldChar w:fldCharType="end"/>
+          </w:r>
+        </w:sdtContent>
+      </w:sdt>
+      <w:r>
+        <w:rPr>
+          <w:rFonts w:eastAsiaTheme="minorEastAsia"/>
+        </w:rPr>
+        <w:t xml:space="preserve">. Then </w:t>
+      </w:r>
+      <m:oMath>
+        <m:r>
+          <w:rPr>
+            <w:rFonts w:ascii="Cambria Math" w:eastAsiaTheme="minorEastAsia" w:hAnsi="Cambria Math"/>
+          </w:rPr>
+          <m:t>A'</m:t>
+        </m:r>
+      </m:oMath>
+      <w:r>
+        <w:rPr>
+          <w:rFonts w:eastAsiaTheme="minorEastAsia"/>
+        </w:rPr>
+        <w:t xml:space="preserve"> is updated as follows:</w:t>
+      </w:r>
+    </w:p>
+    <w:p>
+      <w:pPr>
+        <w:pStyle w:val="Caption"/>
+        <w:rPr>
+          <w:rFonts w:eastAsiaTheme="minorEastAsia"/>
+          <w:sz w:val="24"/>
+          <w:szCs w:val="24"/>
+        </w:rPr>
+      </w:pPr>
+      <w:r>
+        <w:rPr>
+          <w:sz w:val="24"/>
+          <w:szCs w:val="24"/>
+        </w:rPr>
+        <w:t xml:space="preserve">Equation </w:t>
+      </w:r>
+      <w:r>
+        <w:rPr>
+          <w:sz w:val="24"/>
+          <w:szCs w:val="24"/>
+        </w:rPr>
+        <w:fldChar w:fldCharType="begin"/>
+      </w:r>
+      <w:r>
+        <w:rPr>
+          <w:sz w:val="24"/>
+          <w:szCs w:val="24"/>
+        </w:rPr>
+        <w:instrText xml:space="preserve"> SEQ Equation \* ARABIC </w:instrText>
+      </w:r>
+      <w:r>
+        <w:rPr>
+          <w:sz w:val="24"/>
+          <w:szCs w:val="24"/>
+        </w:rPr>
+        <w:fldChar w:fldCharType="separate"/>
+      </w:r>
+      <w:r>
+        <w:rPr>
+          <w:noProof/>
+          <w:sz w:val="24"/>
+          <w:szCs w:val="24"/>
+        </w:rPr>
+        <w:t>28</w:t>
+      </w:r>
+      <w:r>
+        <w:rPr>
+          <w:sz w:val="24"/>
+          <w:szCs w:val="24"/>
+        </w:rPr>
+        <w:fldChar w:fldCharType="end"/>
+      </w:r>
+    </w:p>
+    <w:p>
+      <w:pPr>
+        <w:spacing w:line="480" w:lineRule="auto"/>
+        <w:rPr>
+          <w:rFonts w:eastAsiaTheme="minorEastAsia"/>
+        </w:rPr>
+      </w:pPr>
+      <m:oMathPara>
+        <m:oMath>
+          <m:r>
+            <w:rPr>
+              <w:rFonts w:ascii="Cambria Math" w:hAnsi="Cambria Math"/>
+            </w:rPr>
+            <m:t xml:space="preserve">A' = </m:t>
+          </m:r>
+          <m:rad>
+            <m:radPr>
+              <m:degHide m:val="1"/>
+              <m:ctrlPr>
+                <w:rPr>
+                  <w:rFonts w:ascii="Cambria Math" w:hAnsi="Cambria Math"/>
+                  <w:i/>
+                </w:rPr>
+              </m:ctrlPr>
+            </m:radPr>
+            <m:deg/>
+            <m:e>
+              <m:r>
+                <w:rPr>
+                  <w:rFonts w:ascii="Cambria Math" w:hAnsi="Cambria Math"/>
+                  <w:i/>
+                </w:rPr>
+                <w:sym w:font="Symbol" w:char="F061"/>
+              </m:r>
+            </m:e>
+          </m:rad>
+          <m:r>
+            <w:rPr>
+              <w:rFonts w:ascii="Cambria Math" w:hAnsi="Cambria Math"/>
+            </w:rPr>
+            <m:t xml:space="preserve">A + </m:t>
+          </m:r>
+          <m:f>
+            <m:fPr>
+              <m:ctrlPr>
+                <w:rPr>
+                  <w:rFonts w:ascii="Cambria Math" w:hAnsi="Cambria Math"/>
+                  <w:i/>
+                </w:rPr>
+              </m:ctrlPr>
+            </m:fPr>
+            <m:num>
+              <m:rad>
+                <m:radPr>
+                  <m:degHide m:val="1"/>
+                  <m:ctrlPr>
+                    <w:rPr>
+                      <w:rFonts w:ascii="Cambria Math" w:hAnsi="Cambria Math"/>
+                      <w:i/>
+                    </w:rPr>
+                  </m:ctrlPr>
+                </m:radPr>
+                <m:deg/>
+                <m:e>
+                  <m:r>
+                    <w:rPr>
+                      <w:rFonts w:ascii="Cambria Math" w:hAnsi="Cambria Math"/>
+                    </w:rPr>
+                    <m:t>a</m:t>
+                  </m:r>
+                </m:e>
+              </m:rad>
+            </m:num>
+            <m:den>
+              <m:sSup>
+                <m:sSupPr>
+                  <m:ctrlPr>
+                    <w:rPr>
+                      <w:rFonts w:ascii="Cambria Math" w:hAnsi="Cambria Math"/>
+                      <w:i/>
+                    </w:rPr>
+                  </m:ctrlPr>
+                </m:sSupPr>
+                <m:e>
+                  <m:d>
+                    <m:dPr>
+                      <m:begChr m:val="‖"/>
+                      <m:endChr m:val="‖"/>
+                      <m:ctrlPr>
+                        <w:rPr>
+                          <w:rFonts w:ascii="Cambria Math" w:hAnsi="Cambria Math"/>
+                          <w:i/>
+                        </w:rPr>
+                      </m:ctrlPr>
+                    </m:dPr>
+                    <m:e>
+                      <m:r>
+                        <w:rPr>
+                          <w:rFonts w:ascii="Cambria Math" w:hAnsi="Cambria Math"/>
+                        </w:rPr>
+                        <m:t>w</m:t>
+                      </m:r>
+                    </m:e>
+                  </m:d>
+                </m:e>
+                <m:sup>
+                  <m:r>
+                    <w:rPr>
+                      <w:rFonts w:ascii="Cambria Math" w:hAnsi="Cambria Math"/>
+                    </w:rPr>
+                    <m:t>2</m:t>
+                  </m:r>
+                </m:sup>
+              </m:sSup>
+            </m:den>
+          </m:f>
+          <m:d>
+            <m:dPr>
+              <m:ctrlPr>
+                <w:rPr>
+                  <w:rFonts w:ascii="Cambria Math" w:hAnsi="Cambria Math"/>
+                  <w:i/>
+                </w:rPr>
+              </m:ctrlPr>
+            </m:dPr>
+            <m:e>
+              <m:rad>
+                <m:radPr>
+                  <m:degHide m:val="1"/>
+                  <m:ctrlPr>
+                    <w:rPr>
+                      <w:rFonts w:ascii="Cambria Math" w:hAnsi="Cambria Math"/>
+                      <w:i/>
+                    </w:rPr>
+                  </m:ctrlPr>
+                </m:radPr>
+                <m:deg/>
+                <m:e>
+                  <m:r>
+                    <w:rPr>
+                      <w:rFonts w:ascii="Cambria Math" w:hAnsi="Cambria Math"/>
+                    </w:rPr>
+                    <m:t xml:space="preserve">1 + </m:t>
+                  </m:r>
+                  <m:f>
+                    <m:fPr>
+                      <m:ctrlPr>
+                        <w:rPr>
+                          <w:rFonts w:ascii="Cambria Math" w:hAnsi="Cambria Math"/>
+                          <w:i/>
+                        </w:rPr>
+                      </m:ctrlPr>
+                    </m:fPr>
+                    <m:num>
+                      <m:r>
+                        <w:rPr>
+                          <w:rFonts w:ascii="Cambria Math" w:hAnsi="Cambria Math"/>
+                          <w:i/>
+                        </w:rPr>
+                        <w:sym w:font="Symbol" w:char="F062"/>
+                      </m:r>
+                    </m:num>
+                    <m:den>
+                      <m:r>
+                        <w:rPr>
+                          <w:rFonts w:ascii="Cambria Math" w:hAnsi="Cambria Math"/>
+                          <w:i/>
+                        </w:rPr>
+                        <w:sym w:font="Symbol" w:char="F061"/>
+                      </m:r>
+                    </m:den>
+                  </m:f>
+                  <m:sSup>
+                    <m:sSupPr>
+                      <m:ctrlPr>
+                        <w:rPr>
+                          <w:rFonts w:ascii="Cambria Math" w:hAnsi="Cambria Math"/>
+                          <w:i/>
+                        </w:rPr>
+                      </m:ctrlPr>
+                    </m:sSupPr>
+                    <m:e>
+                      <m:d>
+                        <m:dPr>
+                          <m:begChr m:val="‖"/>
+                          <m:endChr m:val="‖"/>
+                          <m:ctrlPr>
+                            <w:rPr>
+                              <w:rFonts w:ascii="Cambria Math" w:hAnsi="Cambria Math"/>
+                              <w:i/>
+                            </w:rPr>
+                          </m:ctrlPr>
+                        </m:dPr>
+                        <m:e>
+                          <m:r>
+                            <w:rPr>
+                              <w:rFonts w:ascii="Cambria Math" w:hAnsi="Cambria Math"/>
+                            </w:rPr>
+                            <m:t>w</m:t>
+                          </m:r>
+                        </m:e>
+                      </m:d>
+                    </m:e>
+                    <m:sup>
+                      <m:r>
+                        <w:rPr>
+                          <w:rFonts w:ascii="Cambria Math" w:hAnsi="Cambria Math"/>
+                        </w:rPr>
+                        <m:t>2</m:t>
+                      </m:r>
+                    </m:sup>
+                  </m:sSup>
+                </m:e>
+              </m:rad>
+              <m:r>
+                <w:rPr>
+                  <w:rFonts w:ascii="Cambria Math" w:hAnsi="Cambria Math"/>
+                </w:rPr>
+                <m:t xml:space="preserve"> - 1</m:t>
+              </m:r>
+            </m:e>
+          </m:d>
+          <m:r>
+            <w:rPr>
+              <w:rFonts w:ascii="Cambria Math" w:eastAsiaTheme="minorEastAsia" w:hAnsi="Cambria Math"/>
+            </w:rPr>
+            <m:t>Aw</m:t>
+          </m:r>
+          <m:sSup>
+            <m:sSupPr>
+              <m:ctrlPr>
+                <w:rPr>
+                  <w:rFonts w:ascii="Cambria Math" w:eastAsiaTheme="minorEastAsia" w:hAnsi="Cambria Math"/>
+                  <w:i/>
+                </w:rPr>
+              </m:ctrlPr>
+            </m:sSupPr>
+            <m:e>
+              <m:r>
+                <w:rPr>
+                  <w:rFonts w:ascii="Cambria Math" w:eastAsiaTheme="minorEastAsia" w:hAnsi="Cambria Math"/>
+                </w:rPr>
+                <m:t>w</m:t>
+              </m:r>
+            </m:e>
+            <m:sup>
+              <m:r>
+                <w:rPr>
+                  <w:rFonts w:ascii="Cambria Math" w:eastAsiaTheme="minorEastAsia" w:hAnsi="Cambria Math"/>
+                </w:rPr>
+                <m:t>T</m:t>
+              </m:r>
+            </m:sup>
+          </m:sSup>
+        </m:oMath>
+      </m:oMathPara>
+    </w:p>
+    <w:p>
+      <w:pPr>
+        <w:spacing w:line="480" w:lineRule="auto"/>
+        <w:rPr>
+          <w:rFonts w:eastAsiaTheme="minorEastAsia"/>
+        </w:rPr>
+      </w:pPr>
+      <w:r>
+        <w:rPr>
+          <w:rFonts w:eastAsiaTheme="minorEastAsia"/>
+        </w:rPr>
+        <w:t xml:space="preserve">and </w:t>
+      </w:r>
+      <m:oMath>
+        <m:sSup>
+          <m:sSupPr>
+            <m:ctrlPr>
+              <w:rPr>
+                <w:rFonts w:ascii="Cambria Math" w:eastAsiaTheme="minorEastAsia" w:hAnsi="Cambria Math"/>
+                <w:i/>
+              </w:rPr>
+            </m:ctrlPr>
+          </m:sSupPr>
+          <m:e>
+            <m:r>
+              <w:rPr>
+                <w:rFonts w:ascii="Cambria Math" w:eastAsiaTheme="minorEastAsia" w:hAnsi="Cambria Math"/>
+              </w:rPr>
+              <m:t>A'</m:t>
+            </m:r>
+          </m:e>
+          <m:sup>
+            <m:r>
+              <w:rPr>
+                <w:rFonts w:ascii="Cambria Math" w:eastAsiaTheme="minorEastAsia" w:hAnsi="Cambria Math"/>
+              </w:rPr>
+              <m:t>-1</m:t>
+            </m:r>
+          </m:sup>
+        </m:sSup>
+      </m:oMath>
+      <w:r>
+        <w:rPr>
+          <w:rFonts w:eastAsiaTheme="minorEastAsia"/>
+        </w:rPr>
+        <w:t xml:space="preserve"> is update as follows:</w:t>
+      </w:r>
+    </w:p>
+    <w:p>
+      <w:pPr>
+        <w:pStyle w:val="Caption"/>
+        <w:rPr>
+          <w:rFonts w:eastAsiaTheme="minorEastAsia"/>
+          <w:sz w:val="24"/>
+          <w:szCs w:val="24"/>
+        </w:rPr>
+      </w:pPr>
+      <w:r>
+        <w:rPr>
+          <w:sz w:val="24"/>
+          <w:szCs w:val="24"/>
+        </w:rPr>
+        <w:t xml:space="preserve">Equation </w:t>
+      </w:r>
+      <w:r>
+        <w:rPr>
+          <w:sz w:val="24"/>
+          <w:szCs w:val="24"/>
+        </w:rPr>
+        <w:fldChar w:fldCharType="begin"/>
+      </w:r>
+      <w:r>
+        <w:rPr>
+          <w:sz w:val="24"/>
+          <w:szCs w:val="24"/>
+        </w:rPr>
+        <w:instrText xml:space="preserve"> SEQ Equation \* ARABIC </w:instrText>
+      </w:r>
+      <w:r>
+        <w:rPr>
+          <w:sz w:val="24"/>
+          <w:szCs w:val="24"/>
+        </w:rPr>
+        <w:fldChar w:fldCharType="separate"/>
+      </w:r>
+      <w:r>
+        <w:rPr>
+          <w:noProof/>
+          <w:sz w:val="24"/>
+          <w:szCs w:val="24"/>
+        </w:rPr>
+        <w:t>29</w:t>
+      </w:r>
+      <w:r>
+        <w:rPr>
+          <w:sz w:val="24"/>
+          <w:szCs w:val="24"/>
+        </w:rPr>
+        <w:fldChar w:fldCharType="end"/>
+      </w:r>
+    </w:p>
+    <w:p>
+      <w:pPr>
+        <w:spacing w:line="480" w:lineRule="auto"/>
+        <w:jc w:val="center"/>
+        <w:rPr>
+          <w:rFonts w:eastAsiaTheme="minorEastAsia"/>
+        </w:rPr>
+      </w:pPr>
+      <m:oMath>
+        <m:sSup>
+          <m:sSupPr>
+            <m:ctrlPr>
+              <w:rPr>
+                <w:rFonts w:ascii="Cambria Math" w:hAnsi="Cambria Math"/>
+                <w:i/>
+              </w:rPr>
+            </m:ctrlPr>
+          </m:sSupPr>
+          <m:e>
+            <m:sSup>
+              <m:sSupPr>
+                <m:ctrlPr>
+                  <w:rPr>
+                    <w:rFonts w:ascii="Cambria Math" w:hAnsi="Cambria Math"/>
+                    <w:i/>
+                  </w:rPr>
+                </m:ctrlPr>
+              </m:sSupPr>
+              <m:e>
+                <m:r>
+                  <w:rPr>
+                    <w:rFonts w:ascii="Cambria Math" w:hAnsi="Cambria Math"/>
+                  </w:rPr>
+                  <m:t>A</m:t>
+                </m:r>
+              </m:e>
+              <m:sup>
+                <m:r>
+                  <w:rPr>
+                    <w:rFonts w:ascii="Cambria Math" w:hAnsi="Cambria Math"/>
+                  </w:rPr>
+                  <m:t>'</m:t>
+                </m:r>
+              </m:sup>
+            </m:sSup>
+          </m:e>
+          <m:sup>
+            <m:r>
+              <w:rPr>
+                <w:rFonts w:ascii="Cambria Math" w:hAnsi="Cambria Math"/>
+              </w:rPr>
+              <m:t>-1</m:t>
+            </m:r>
+          </m:sup>
+        </m:sSup>
+        <m:r>
+          <w:rPr>
+            <w:rFonts w:ascii="Cambria Math" w:hAnsi="Cambria Math"/>
+          </w:rPr>
+          <m:t xml:space="preserve">= </m:t>
+        </m:r>
+        <m:f>
+          <m:fPr>
+            <m:ctrlPr>
+              <w:rPr>
+                <w:rFonts w:ascii="Cambria Math" w:hAnsi="Cambria Math"/>
+                <w:i/>
+              </w:rPr>
+            </m:ctrlPr>
+          </m:fPr>
+          <m:num>
+            <m:r>
+              <w:rPr>
+                <w:rFonts w:ascii="Cambria Math" w:hAnsi="Cambria Math"/>
+              </w:rPr>
+              <m:t>1</m:t>
+            </m:r>
+          </m:num>
+          <m:den>
+            <m:rad>
+              <m:radPr>
+                <m:degHide m:val="1"/>
+                <m:ctrlPr>
+                  <w:rPr>
+                    <w:rFonts w:ascii="Cambria Math" w:hAnsi="Cambria Math"/>
+                    <w:i/>
+                  </w:rPr>
+                </m:ctrlPr>
+              </m:radPr>
+              <m:deg/>
+              <m:e>
+                <m:r>
+                  <w:rPr>
+                    <w:rFonts w:ascii="Cambria Math" w:hAnsi="Cambria Math"/>
+                    <w:i/>
+                  </w:rPr>
+                  <w:sym w:font="Symbol" w:char="F061"/>
+                </m:r>
+              </m:e>
+            </m:rad>
+          </m:den>
+        </m:f>
+        <m:sSup>
+          <m:sSupPr>
+            <m:ctrlPr>
+              <w:rPr>
+                <w:rFonts w:ascii="Cambria Math" w:hAnsi="Cambria Math"/>
+                <w:i/>
+              </w:rPr>
+            </m:ctrlPr>
+          </m:sSupPr>
+          <m:e>
+            <m:r>
+              <w:rPr>
+                <w:rFonts w:ascii="Cambria Math" w:hAnsi="Cambria Math"/>
+              </w:rPr>
+              <m:t>A</m:t>
+            </m:r>
+          </m:e>
+          <m:sup>
+            <m:r>
+              <w:rPr>
+                <w:rFonts w:ascii="Cambria Math" w:hAnsi="Cambria Math"/>
+              </w:rPr>
+              <m:t>-1</m:t>
+            </m:r>
+          </m:sup>
+        </m:sSup>
+        <m:r>
+          <w:rPr>
+            <w:rFonts w:ascii="Cambria Math" w:hAnsi="Cambria Math"/>
+          </w:rPr>
+          <m:t xml:space="preserve">- </m:t>
+        </m:r>
+        <m:f>
+          <m:fPr>
+            <m:ctrlPr>
+              <w:rPr>
+                <w:rFonts w:ascii="Cambria Math" w:hAnsi="Cambria Math"/>
+                <w:i/>
+              </w:rPr>
+            </m:ctrlPr>
+          </m:fPr>
+          <m:num>
+            <m:r>
+              <w:rPr>
+                <w:rFonts w:ascii="Cambria Math" w:hAnsi="Cambria Math"/>
+              </w:rPr>
+              <m:t>1</m:t>
+            </m:r>
+          </m:num>
+          <m:den>
+            <m:rad>
+              <m:radPr>
+                <m:degHide m:val="1"/>
+                <m:ctrlPr>
+                  <w:rPr>
+                    <w:rFonts w:ascii="Cambria Math" w:hAnsi="Cambria Math"/>
+                    <w:i/>
+                  </w:rPr>
+                </m:ctrlPr>
+              </m:radPr>
+              <m:deg/>
+              <m:e>
+                <m:r>
+                  <w:rPr>
+                    <w:rFonts w:ascii="Cambria Math" w:hAnsi="Cambria Math"/>
+                  </w:rPr>
+                  <m:t>a</m:t>
+                </m:r>
+              </m:e>
+            </m:rad>
+            <m:sSup>
+              <m:sSupPr>
+                <m:ctrlPr>
+                  <w:rPr>
+                    <w:rFonts w:ascii="Cambria Math" w:hAnsi="Cambria Math"/>
+                    <w:i/>
+                  </w:rPr>
+                </m:ctrlPr>
+              </m:sSupPr>
+              <m:e>
+                <m:d>
+                  <m:dPr>
+                    <m:begChr m:val="‖"/>
+                    <m:endChr m:val="‖"/>
+                    <m:ctrlPr>
+                      <w:rPr>
+                        <w:rFonts w:ascii="Cambria Math" w:hAnsi="Cambria Math"/>
+                        <w:i/>
+                      </w:rPr>
+                    </m:ctrlPr>
+                  </m:dPr>
+                  <m:e>
+                    <m:r>
+                      <w:rPr>
+                        <w:rFonts w:ascii="Cambria Math" w:hAnsi="Cambria Math"/>
+                      </w:rPr>
+                      <m:t>w</m:t>
+                    </m:r>
+                  </m:e>
+                </m:d>
+              </m:e>
+              <m:sup>
+                <m:r>
+                  <w:rPr>
+                    <w:rFonts w:ascii="Cambria Math" w:hAnsi="Cambria Math"/>
+                  </w:rPr>
+                  <m:t>2</m:t>
+                </m:r>
+              </m:sup>
+            </m:sSup>
+          </m:den>
+        </m:f>
+        <m:d>
+          <m:dPr>
+            <m:ctrlPr>
+              <w:rPr>
+                <w:rFonts w:ascii="Cambria Math" w:hAnsi="Cambria Math"/>
+                <w:i/>
+              </w:rPr>
+            </m:ctrlPr>
+          </m:dPr>
+          <m:e>
+            <m:r>
+              <w:rPr>
+                <w:rFonts w:ascii="Cambria Math" w:hAnsi="Cambria Math"/>
+              </w:rPr>
+              <m:t>1 -</m:t>
+            </m:r>
+            <m:f>
+              <m:fPr>
+                <m:ctrlPr>
+                  <w:rPr>
+                    <w:rFonts w:ascii="Cambria Math" w:hAnsi="Cambria Math"/>
+                    <w:i/>
+                  </w:rPr>
+                </m:ctrlPr>
+              </m:fPr>
+              <m:num>
+                <m:r>
+                  <w:rPr>
+                    <w:rFonts w:ascii="Cambria Math" w:hAnsi="Cambria Math"/>
+                  </w:rPr>
+                  <m:t>1</m:t>
+                </m:r>
+              </m:num>
+              <m:den>
+                <m:rad>
+                  <m:radPr>
+                    <m:degHide m:val="1"/>
+                    <m:ctrlPr>
+                      <w:rPr>
+                        <w:rFonts w:ascii="Cambria Math" w:hAnsi="Cambria Math"/>
+                        <w:i/>
+                      </w:rPr>
+                    </m:ctrlPr>
+                  </m:radPr>
+                  <m:deg/>
+                  <m:e>
+                    <m:r>
+                      <w:rPr>
+                        <w:rFonts w:ascii="Cambria Math" w:hAnsi="Cambria Math"/>
+                      </w:rPr>
+                      <m:t xml:space="preserve">1 + </m:t>
+                    </m:r>
+                    <m:r>
+                      <w:rPr>
+                        <w:rFonts w:ascii="Cambria Math" w:hAnsi="Cambria Math"/>
+                        <w:i/>
+                      </w:rPr>
+                      <w:sym w:font="Symbol" w:char="F062"/>
+                    </m:r>
+                    <m:sSup>
+                      <m:sSupPr>
+                        <m:ctrlPr>
+                          <w:rPr>
+                            <w:rFonts w:ascii="Cambria Math" w:hAnsi="Cambria Math"/>
+                            <w:i/>
+                          </w:rPr>
+                        </m:ctrlPr>
+                      </m:sSupPr>
+                      <m:e>
+                        <m:d>
+                          <m:dPr>
+                            <m:begChr m:val="‖"/>
+                            <m:endChr m:val="‖"/>
+                            <m:ctrlPr>
+                              <w:rPr>
+                                <w:rFonts w:ascii="Cambria Math" w:hAnsi="Cambria Math"/>
+                                <w:i/>
+                              </w:rPr>
+                            </m:ctrlPr>
+                          </m:dPr>
+                          <m:e>
+                            <m:r>
+                              <w:rPr>
+                                <w:rFonts w:ascii="Cambria Math" w:hAnsi="Cambria Math"/>
+                              </w:rPr>
+                              <m:t>w</m:t>
+                            </m:r>
+                          </m:e>
+                        </m:d>
+                      </m:e>
+                      <m:sup>
+                        <m:r>
+                          <w:rPr>
+                            <w:rFonts w:ascii="Cambria Math" w:hAnsi="Cambria Math"/>
+                          </w:rPr>
+                          <m:t>2</m:t>
+                        </m:r>
+                      </m:sup>
+                    </m:sSup>
+                    <m:r>
+                      <w:rPr>
+                        <w:rFonts w:ascii="Cambria Math" w:hAnsi="Cambria Math"/>
+                      </w:rPr>
+                      <m:t>/</m:t>
+                    </m:r>
+                    <m:r>
+                      <w:rPr>
+                        <w:rFonts w:ascii="Cambria Math" w:hAnsi="Cambria Math"/>
+                        <w:i/>
+                      </w:rPr>
+                      <w:sym w:font="Symbol" w:char="F061"/>
+                    </m:r>
+                  </m:e>
+                </m:rad>
+              </m:den>
+            </m:f>
+          </m:e>
+        </m:d>
+        <m:r>
+          <w:rPr>
+            <w:rFonts w:ascii="Cambria Math" w:eastAsiaTheme="minorEastAsia" w:hAnsi="Cambria Math"/>
+          </w:rPr>
+          <m:t>w</m:t>
+        </m:r>
+        <m:sSup>
+          <m:sSupPr>
+            <m:ctrlPr>
+              <w:rPr>
+                <w:rFonts w:ascii="Cambria Math" w:eastAsiaTheme="minorEastAsia" w:hAnsi="Cambria Math"/>
+                <w:i/>
+              </w:rPr>
+            </m:ctrlPr>
+          </m:sSupPr>
+          <m:e>
+            <m:r>
+              <w:rPr>
+                <w:rFonts w:ascii="Cambria Math" w:eastAsiaTheme="minorEastAsia" w:hAnsi="Cambria Math"/>
+              </w:rPr>
+              <m:t>w</m:t>
+            </m:r>
+          </m:e>
+          <m:sup>
+            <m:r>
+              <w:rPr>
+                <w:rFonts w:ascii="Cambria Math" w:eastAsiaTheme="minorEastAsia" w:hAnsi="Cambria Math"/>
+              </w:rPr>
+              <m:t>T</m:t>
+            </m:r>
+          </m:sup>
+        </m:sSup>
+        <m:sSup>
+          <m:sSupPr>
+            <m:ctrlPr>
+              <w:rPr>
+                <w:rFonts w:ascii="Cambria Math" w:eastAsiaTheme="minorEastAsia" w:hAnsi="Cambria Math"/>
+                <w:i/>
+              </w:rPr>
+            </m:ctrlPr>
+          </m:sSupPr>
+          <m:e>
+            <m:r>
+              <w:rPr>
+                <w:rFonts w:ascii="Cambria Math" w:eastAsiaTheme="minorEastAsia" w:hAnsi="Cambria Math"/>
+              </w:rPr>
+              <m:t>A</m:t>
+            </m:r>
+          </m:e>
+          <m:sup>
+            <m:r>
+              <w:rPr>
+                <w:rFonts w:ascii="Cambria Math" w:eastAsiaTheme="minorEastAsia" w:hAnsi="Cambria Math"/>
+              </w:rPr>
+              <m:t>-1</m:t>
+            </m:r>
+          </m:sup>
+        </m:sSup>
+      </m:oMath>
+      <w:r>
+        <w:rPr>
+          <w:rFonts w:eastAsiaTheme="minorEastAsia"/>
+        </w:rPr>
+        <w:t>.</w:t>
+      </w:r>
+    </w:p>
+    <w:p>
+      <w:pPr>
+        <w:spacing w:line="480" w:lineRule="auto"/>
+        <w:rPr>
+          <w:rFonts w:eastAsiaTheme="minorEastAsia"/>
+        </w:rPr>
+      </w:pPr>
+      <w:r>
+        <w:rPr>
+          <w:rFonts w:eastAsiaTheme="minorEastAsia"/>
+        </w:rPr>
+        <w:t xml:space="preserve">New offspring are generated the same way, </w:t>
+      </w:r>
+      <m:oMath>
+        <m:r>
+          <w:rPr>
+            <w:rFonts w:ascii="Cambria Math" w:eastAsiaTheme="minorEastAsia" w:hAnsi="Cambria Math"/>
+          </w:rPr>
+          <m:t>x' = x + σAz where z = N(0,I)</m:t>
+        </m:r>
+      </m:oMath>
+      <w:r>
+        <w:rPr>
+          <w:rFonts w:eastAsiaTheme="minorEastAsia"/>
+        </w:rPr>
+        <w:t xml:space="preserve">. The success rate from (1+1)-Cholesky-CMA-ES is now modified with a condition as follows: </w:t>
+      </w:r>
+    </w:p>
+    <w:p>
+      <w:pPr>
+        <w:pStyle w:val="Caption"/>
+        <w:rPr>
+          <w:rFonts w:eastAsiaTheme="minorEastAsia"/>
+          <w:sz w:val="24"/>
+          <w:szCs w:val="24"/>
+        </w:rPr>
+      </w:pPr>
+      <w:r>
+        <w:rPr>
+          <w:sz w:val="24"/>
+          <w:szCs w:val="24"/>
+        </w:rPr>
+        <w:t xml:space="preserve">Equation </w:t>
+      </w:r>
+      <w:r>
+        <w:rPr>
+          <w:sz w:val="24"/>
+          <w:szCs w:val="24"/>
+        </w:rPr>
+        <w:fldChar w:fldCharType="begin"/>
+      </w:r>
+      <w:r>
+        <w:rPr>
+          <w:sz w:val="24"/>
+          <w:szCs w:val="24"/>
+        </w:rPr>
+        <w:instrText xml:space="preserve"> SEQ Equation \* ARABIC </w:instrText>
+      </w:r>
+      <w:r>
+        <w:rPr>
+          <w:sz w:val="24"/>
+          <w:szCs w:val="24"/>
+        </w:rPr>
+        <w:fldChar w:fldCharType="separate"/>
+      </w:r>
+      <w:r>
+        <w:rPr>
+          <w:noProof/>
+          <w:sz w:val="24"/>
+          <w:szCs w:val="24"/>
+        </w:rPr>
+        <w:t>30</w:t>
+      </w:r>
+      <w:r>
+        <w:rPr>
+          <w:sz w:val="24"/>
+          <w:szCs w:val="24"/>
+        </w:rPr>
+        <w:fldChar w:fldCharType="end"/>
+      </w:r>
+    </w:p>
+    <w:p>
+      <w:pPr>
+        <w:spacing w:line="480" w:lineRule="auto"/>
+        <w:rPr>
+          <w:rFonts w:eastAsiaTheme="minorEastAsia"/>
+        </w:rPr>
+      </w:pPr>
+      <m:oMathPara>
+        <m:oMath>
+          <m:sSub>
+            <m:sSubPr>
+              <m:ctrlPr>
+                <w:rPr>
+                  <w:rFonts w:ascii="Cambria Math" w:eastAsiaTheme="minorEastAsia" w:hAnsi="Cambria Math"/>
+                  <w:i/>
+                </w:rPr>
+              </m:ctrlPr>
+            </m:sSubPr>
+            <m:e>
+              <m:r>
+                <w:rPr>
+                  <w:rFonts w:ascii="Cambria Math" w:eastAsiaTheme="minorEastAsia" w:hAnsi="Cambria Math"/>
+                </w:rPr>
+                <m:t>p</m:t>
+              </m:r>
+            </m:e>
+            <m:sub>
+              <m:r>
+                <w:rPr>
+                  <w:rFonts w:ascii="Cambria Math" w:eastAsiaTheme="minorEastAsia" w:hAnsi="Cambria Math"/>
+                </w:rPr>
+                <m:t>s</m:t>
+              </m:r>
+            </m:sub>
+          </m:sSub>
+          <m:r>
+            <w:rPr>
+              <w:rFonts w:ascii="Cambria Math" w:eastAsiaTheme="minorEastAsia" w:hAnsi="Cambria Math"/>
+            </w:rPr>
+            <m:t xml:space="preserve">= </m:t>
+          </m:r>
+          <m:d>
+            <m:dPr>
+              <m:begChr m:val="{"/>
+              <m:endChr m:val=""/>
+              <m:ctrlPr>
+                <w:rPr>
+                  <w:rFonts w:ascii="Cambria Math" w:eastAsiaTheme="minorEastAsia" w:hAnsi="Cambria Math"/>
+                  <w:i/>
+                </w:rPr>
+              </m:ctrlPr>
+            </m:dPr>
+            <m:e>
+              <m:eqArr>
+                <m:eqArrPr>
+                  <m:ctrlPr>
+                    <w:rPr>
+                      <w:rFonts w:ascii="Cambria Math" w:eastAsiaTheme="minorEastAsia" w:hAnsi="Cambria Math"/>
+                      <w:i/>
+                    </w:rPr>
+                  </m:ctrlPr>
+                </m:eqArrPr>
+                <m:e>
+                  <m:d>
+                    <m:dPr>
+                      <m:ctrlPr>
+                        <w:rPr>
+                          <w:rFonts w:ascii="Cambria Math" w:eastAsiaTheme="minorEastAsia" w:hAnsi="Cambria Math"/>
+                          <w:i/>
+                        </w:rPr>
+                      </m:ctrlPr>
+                    </m:dPr>
+                    <m:e>
+                      <m:r>
+                        <w:rPr>
+                          <w:rFonts w:ascii="Cambria Math" w:eastAsiaTheme="minorEastAsia" w:hAnsi="Cambria Math"/>
+                        </w:rPr>
+                        <m:t xml:space="preserve">1 - </m:t>
+                      </m:r>
+                      <m:sSub>
+                        <m:sSubPr>
+                          <m:ctrlPr>
+                            <w:rPr>
+                              <w:rFonts w:ascii="Cambria Math" w:eastAsiaTheme="minorEastAsia" w:hAnsi="Cambria Math"/>
+                              <w:i/>
+                            </w:rPr>
+                          </m:ctrlPr>
+                        </m:sSubPr>
+                        <m:e>
+                          <m:r>
+                            <w:rPr>
+                              <w:rFonts w:ascii="Cambria Math" w:eastAsiaTheme="minorEastAsia" w:hAnsi="Cambria Math"/>
+                            </w:rPr>
+                            <m:t>c</m:t>
+                          </m:r>
+                        </m:e>
+                        <m:sub>
+                          <m:r>
+                            <w:rPr>
+                              <w:rFonts w:ascii="Cambria Math" w:eastAsiaTheme="minorEastAsia" w:hAnsi="Cambria Math"/>
+                            </w:rPr>
+                            <m:t>p</m:t>
+                          </m:r>
+                        </m:sub>
+                      </m:sSub>
+                    </m:e>
+                  </m:d>
+                  <m:sSub>
+                    <m:sSubPr>
+                      <m:ctrlPr>
+                        <w:rPr>
+                          <w:rFonts w:ascii="Cambria Math" w:eastAsiaTheme="minorEastAsia" w:hAnsi="Cambria Math"/>
+                          <w:i/>
+                        </w:rPr>
+                      </m:ctrlPr>
+                    </m:sSubPr>
+                    <m:e>
+                      <m:r>
+                        <w:rPr>
+                          <w:rFonts w:ascii="Cambria Math" w:eastAsiaTheme="minorEastAsia" w:hAnsi="Cambria Math"/>
+                        </w:rPr>
+                        <m:t>p</m:t>
+                      </m:r>
+                    </m:e>
+                    <m:sub>
+                      <m:r>
+                        <w:rPr>
+                          <w:rFonts w:ascii="Cambria Math" w:eastAsiaTheme="minorEastAsia" w:hAnsi="Cambria Math"/>
+                        </w:rPr>
+                        <m:t>s</m:t>
+                      </m:r>
+                    </m:sub>
+                  </m:sSub>
+                  <m:r>
+                    <w:rPr>
+                      <w:rFonts w:ascii="Cambria Math" w:eastAsiaTheme="minorEastAsia" w:hAnsi="Cambria Math"/>
+                    </w:rPr>
+                    <m:t>+</m:t>
+                  </m:r>
+                  <m:sSub>
+                    <m:sSubPr>
+                      <m:ctrlPr>
+                        <w:rPr>
+                          <w:rFonts w:ascii="Cambria Math" w:eastAsiaTheme="minorEastAsia" w:hAnsi="Cambria Math"/>
+                          <w:i/>
+                        </w:rPr>
+                      </m:ctrlPr>
+                    </m:sSubPr>
+                    <m:e>
+                      <m:r>
+                        <w:rPr>
+                          <w:rFonts w:ascii="Cambria Math" w:eastAsiaTheme="minorEastAsia" w:hAnsi="Cambria Math"/>
+                        </w:rPr>
+                        <m:t>c</m:t>
+                      </m:r>
+                    </m:e>
+                    <m:sub>
+                      <m:r>
+                        <w:rPr>
+                          <w:rFonts w:ascii="Cambria Math" w:eastAsiaTheme="minorEastAsia" w:hAnsi="Cambria Math"/>
+                        </w:rPr>
+                        <m:t>p</m:t>
+                      </m:r>
+                    </m:sub>
+                  </m:sSub>
+                  <m:r>
+                    <w:rPr>
+                      <w:rFonts w:ascii="Cambria Math" w:eastAsiaTheme="minorEastAsia" w:hAnsi="Cambria Math"/>
+                    </w:rPr>
+                    <m:t xml:space="preserve"> if f(x') ≤ f(x)</m:t>
+                  </m:r>
+                </m:e>
+                <m:e>
+                  <m:d>
+                    <m:dPr>
+                      <m:ctrlPr>
+                        <w:rPr>
+                          <w:rFonts w:ascii="Cambria Math" w:eastAsiaTheme="minorEastAsia" w:hAnsi="Cambria Math"/>
+                          <w:i/>
+                        </w:rPr>
+                      </m:ctrlPr>
+                    </m:dPr>
+                    <m:e>
+                      <m:r>
+                        <w:rPr>
+                          <w:rFonts w:ascii="Cambria Math" w:eastAsiaTheme="minorEastAsia" w:hAnsi="Cambria Math"/>
+                        </w:rPr>
+                        <m:t xml:space="preserve">1 - </m:t>
+                      </m:r>
+                      <m:sSub>
+                        <m:sSubPr>
+                          <m:ctrlPr>
+                            <w:rPr>
+                              <w:rFonts w:ascii="Cambria Math" w:eastAsiaTheme="minorEastAsia" w:hAnsi="Cambria Math"/>
+                              <w:i/>
+                            </w:rPr>
+                          </m:ctrlPr>
+                        </m:sSubPr>
+                        <m:e>
+                          <m:r>
+                            <w:rPr>
+                              <w:rFonts w:ascii="Cambria Math" w:eastAsiaTheme="minorEastAsia" w:hAnsi="Cambria Math"/>
+                            </w:rPr>
+                            <m:t>c</m:t>
+                          </m:r>
+                        </m:e>
+                        <m:sub>
+                          <m:r>
+                            <w:rPr>
+                              <w:rFonts w:ascii="Cambria Math" w:eastAsiaTheme="minorEastAsia" w:hAnsi="Cambria Math"/>
+                            </w:rPr>
+                            <m:t>p</m:t>
+                          </m:r>
+                        </m:sub>
+                      </m:sSub>
+                    </m:e>
+                  </m:d>
+                  <m:sSub>
+                    <m:sSubPr>
+                      <m:ctrlPr>
+                        <w:rPr>
+                          <w:rFonts w:ascii="Cambria Math" w:eastAsiaTheme="minorEastAsia" w:hAnsi="Cambria Math"/>
+                          <w:i/>
+                        </w:rPr>
+                      </m:ctrlPr>
+                    </m:sSubPr>
+                    <m:e>
+                      <m:r>
+                        <w:rPr>
+                          <w:rFonts w:ascii="Cambria Math" w:eastAsiaTheme="minorEastAsia" w:hAnsi="Cambria Math"/>
+                        </w:rPr>
+                        <m:t>p</m:t>
+                      </m:r>
+                    </m:e>
+                    <m:sub>
+                      <m:r>
+                        <w:rPr>
+                          <w:rFonts w:ascii="Cambria Math" w:eastAsiaTheme="minorEastAsia" w:hAnsi="Cambria Math"/>
+                        </w:rPr>
+                        <m:t>s</m:t>
+                      </m:r>
+                    </m:sub>
+                  </m:sSub>
+                  <m:r>
+                    <w:rPr>
+                      <w:rFonts w:ascii="Cambria Math" w:eastAsiaTheme="minorEastAsia" w:hAnsi="Cambria Math"/>
+                    </w:rPr>
+                    <m:t xml:space="preserve">           if f(x') &gt; f(x)</m:t>
+                  </m:r>
+                </m:e>
+              </m:eqArr>
+            </m:e>
+          </m:d>
+        </m:oMath>
+      </m:oMathPara>
+    </w:p>
+    <w:p>
+      <w:pPr>
+        <w:spacing w:line="480" w:lineRule="auto"/>
+        <w:rPr>
+          <w:rFonts w:eastAsiaTheme="minorEastAsia"/>
+        </w:rPr>
+      </w:pPr>
+      <w:r>
+        <w:rPr>
+          <w:rFonts w:eastAsiaTheme="minorEastAsia"/>
+        </w:rPr>
+        <w:lastRenderedPageBreak/>
+        <w:t xml:space="preserve">With this new success rate, a dampening parameter </w:t>
+      </w:r>
+      <m:oMath>
+        <m:r>
+          <w:rPr>
+            <w:rFonts w:ascii="Cambria Math" w:eastAsiaTheme="minorEastAsia" w:hAnsi="Cambria Math"/>
+          </w:rPr>
+          <m:t xml:space="preserve">d ∈ </m:t>
+        </m:r>
+        <m:sSup>
+          <m:sSupPr>
+            <m:ctrlPr>
+              <w:rPr>
+                <w:rFonts w:ascii="Cambria Math" w:eastAsiaTheme="minorEastAsia" w:hAnsi="Cambria Math"/>
+                <w:i/>
+              </w:rPr>
+            </m:ctrlPr>
+          </m:sSupPr>
+          <m:e>
+            <m:r>
+              <m:rPr>
+                <m:scr m:val="double-struck"/>
+              </m:rPr>
+              <w:rPr>
+                <w:rFonts w:ascii="Cambria Math" w:eastAsiaTheme="minorEastAsia" w:hAnsi="Cambria Math"/>
+              </w:rPr>
+              <m:t>R</m:t>
+            </m:r>
+          </m:e>
+          <m:sup>
+            <m:r>
+              <w:rPr>
+                <w:rFonts w:ascii="Cambria Math" w:eastAsiaTheme="minorEastAsia" w:hAnsi="Cambria Math"/>
+              </w:rPr>
+              <m:t>+</m:t>
+            </m:r>
+          </m:sup>
+        </m:sSup>
+      </m:oMath>
+      <w:r>
+        <w:rPr>
+          <w:rFonts w:eastAsiaTheme="minorEastAsia"/>
+        </w:rPr>
+        <w:t xml:space="preserve">and the target success rate </w:t>
+      </w:r>
+      <w:proofErr w:type="spellStart"/>
+      <w:r>
+        <w:rPr>
+          <w:rFonts w:eastAsiaTheme="minorEastAsia"/>
+          <w:i/>
+        </w:rPr>
+        <w:t>p</w:t>
+      </w:r>
+      <w:r>
+        <w:rPr>
+          <w:rFonts w:eastAsiaTheme="minorEastAsia"/>
+          <w:i/>
+          <w:vertAlign w:val="subscript"/>
+        </w:rPr>
+        <w:t>t</w:t>
+      </w:r>
+      <w:proofErr w:type="spellEnd"/>
+      <w:r>
+        <w:rPr>
+          <w:rFonts w:eastAsiaTheme="minorEastAsia"/>
+        </w:rPr>
+        <w:t>, the global step size is now:</w:t>
+      </w:r>
+    </w:p>
+    <w:p>
+      <w:pPr>
+        <w:pStyle w:val="Caption"/>
+        <w:rPr>
+          <w:sz w:val="24"/>
+          <w:szCs w:val="24"/>
+        </w:rPr>
+      </w:pPr>
+      <w:r>
+        <w:rPr>
+          <w:sz w:val="24"/>
+          <w:szCs w:val="24"/>
+        </w:rPr>
+        <w:t xml:space="preserve">Equation </w:t>
+      </w:r>
+      <w:r>
+        <w:rPr>
+          <w:sz w:val="24"/>
+          <w:szCs w:val="24"/>
+        </w:rPr>
+        <w:fldChar w:fldCharType="begin"/>
+      </w:r>
+      <w:r>
+        <w:rPr>
+          <w:sz w:val="24"/>
+          <w:szCs w:val="24"/>
+        </w:rPr>
+        <w:instrText xml:space="preserve"> SEQ Equation \* ARABIC </w:instrText>
+      </w:r>
+      <w:r>
+        <w:rPr>
+          <w:sz w:val="24"/>
+          <w:szCs w:val="24"/>
+        </w:rPr>
+        <w:fldChar w:fldCharType="separate"/>
+      </w:r>
+      <w:r>
+        <w:rPr>
+          <w:noProof/>
+          <w:sz w:val="24"/>
+          <w:szCs w:val="24"/>
+        </w:rPr>
+        <w:t>31</w:t>
+      </w:r>
+      <w:r>
+        <w:rPr>
+          <w:sz w:val="24"/>
+          <w:szCs w:val="24"/>
+        </w:rPr>
+        <w:fldChar w:fldCharType="end"/>
+      </w:r>
+    </w:p>
+    <w:p>
+      <w:pPr>
+        <w:rPr>
+          <w:rFonts w:eastAsiaTheme="minorEastAsia"/>
+        </w:rPr>
+      </w:pPr>
+      <m:oMathPara>
+        <m:oMath>
+          <m:r>
+            <w:rPr>
+              <w:rFonts w:ascii="Cambria Math" w:hAnsi="Cambria Math"/>
+            </w:rPr>
+            <m:t>σ' = σ . exp</m:t>
+          </m:r>
+          <m:d>
+            <m:dPr>
+              <m:ctrlPr>
+                <w:rPr>
+                  <w:rFonts w:ascii="Cambria Math" w:hAnsi="Cambria Math"/>
+                  <w:i/>
+                </w:rPr>
+              </m:ctrlPr>
+            </m:dPr>
+            <m:e>
+              <m:f>
+                <m:fPr>
+                  <m:ctrlPr>
+                    <w:rPr>
+                      <w:rFonts w:ascii="Cambria Math" w:hAnsi="Cambria Math"/>
+                      <w:i/>
+                    </w:rPr>
+                  </m:ctrlPr>
+                </m:fPr>
+                <m:num>
+                  <m:r>
+                    <w:rPr>
+                      <w:rFonts w:ascii="Cambria Math" w:hAnsi="Cambria Math"/>
+                    </w:rPr>
+                    <m:t>1</m:t>
+                  </m:r>
+                </m:num>
+                <m:den>
+                  <m:r>
+                    <w:rPr>
+                      <w:rFonts w:ascii="Cambria Math" w:hAnsi="Cambria Math"/>
+                    </w:rPr>
+                    <m:t>d</m:t>
+                  </m:r>
+                </m:den>
+              </m:f>
+              <m:r>
+                <w:rPr>
+                  <w:rFonts w:ascii="Cambria Math" w:hAnsi="Cambria Math"/>
+                </w:rPr>
+                <m:t xml:space="preserve">. </m:t>
+              </m:r>
+              <m:f>
+                <m:fPr>
+                  <m:ctrlPr>
+                    <w:rPr>
+                      <w:rFonts w:ascii="Cambria Math" w:hAnsi="Cambria Math"/>
+                      <w:i/>
+                    </w:rPr>
+                  </m:ctrlPr>
+                </m:fPr>
+                <m:num>
+                  <m:sSub>
+                    <m:sSubPr>
+                      <m:ctrlPr>
+                        <w:rPr>
+                          <w:rFonts w:ascii="Cambria Math" w:hAnsi="Cambria Math"/>
+                          <w:i/>
+                        </w:rPr>
+                      </m:ctrlPr>
+                    </m:sSubPr>
+                    <m:e>
+                      <m:r>
+                        <w:rPr>
+                          <w:rFonts w:ascii="Cambria Math" w:hAnsi="Cambria Math"/>
+                        </w:rPr>
+                        <m:t>p</m:t>
+                      </m:r>
+                    </m:e>
+                    <m:sub>
+                      <m:r>
+                        <w:rPr>
+                          <w:rFonts w:ascii="Cambria Math" w:hAnsi="Cambria Math"/>
+                        </w:rPr>
+                        <m:t>s</m:t>
+                      </m:r>
+                    </m:sub>
+                  </m:sSub>
+                  <m:r>
+                    <w:rPr>
+                      <w:rFonts w:ascii="Cambria Math" w:hAnsi="Cambria Math"/>
+                    </w:rPr>
+                    <m:t>-</m:t>
+                  </m:r>
+                  <m:sSub>
+                    <m:sSubPr>
+                      <m:ctrlPr>
+                        <w:rPr>
+                          <w:rFonts w:ascii="Cambria Math" w:hAnsi="Cambria Math"/>
+                          <w:i/>
+                        </w:rPr>
+                      </m:ctrlPr>
+                    </m:sSubPr>
+                    <m:e>
+                      <m:r>
+                        <w:rPr>
+                          <w:rFonts w:ascii="Cambria Math" w:hAnsi="Cambria Math"/>
+                        </w:rPr>
+                        <m:t xml:space="preserve"> p</m:t>
+                      </m:r>
+                    </m:e>
+                    <m:sub>
+                      <m:r>
+                        <w:rPr>
+                          <w:rFonts w:ascii="Cambria Math" w:hAnsi="Cambria Math"/>
+                        </w:rPr>
+                        <m:t>t</m:t>
+                      </m:r>
+                    </m:sub>
+                  </m:sSub>
+                </m:num>
+                <m:den>
+                  <m:sSub>
+                    <m:sSubPr>
+                      <m:ctrlPr>
+                        <w:rPr>
+                          <w:rFonts w:ascii="Cambria Math" w:hAnsi="Cambria Math"/>
+                          <w:i/>
+                        </w:rPr>
+                      </m:ctrlPr>
+                    </m:sSubPr>
+                    <m:e>
+                      <m:r>
+                        <w:rPr>
+                          <w:rFonts w:ascii="Cambria Math" w:hAnsi="Cambria Math"/>
+                        </w:rPr>
+                        <m:t>1 - p</m:t>
+                      </m:r>
+                    </m:e>
+                    <m:sub>
+                      <m:r>
+                        <w:rPr>
+                          <w:rFonts w:ascii="Cambria Math" w:hAnsi="Cambria Math"/>
+                        </w:rPr>
+                        <m:t>t</m:t>
+                      </m:r>
+                    </m:sub>
+                  </m:sSub>
+                </m:den>
+              </m:f>
+            </m:e>
+          </m:d>
+        </m:oMath>
+      </m:oMathPara>
+    </w:p>
+    <w:p>
+      <w:bookmarkStart w:id="33" w:name="_GoBack"/>
+      <w:bookmarkEnd w:id="33"/>
+    </w:p>
+    <w:p>
+      <w:pPr>
+        <w:spacing w:line="480" w:lineRule="auto"/>
+        <w:rPr>
+          <w:rFonts w:eastAsiaTheme="minorEastAsia"/>
+        </w:rPr>
+      </w:pPr>
+    </w:p>
+    <w:p>
+      <w:pPr>
+        <w:spacing w:line="480" w:lineRule="auto"/>
+      </w:pPr>
+    </w:p>
+    <w:p/>
+    <w:p>
+      <w:pPr>
+        <w:pStyle w:val="Heading2"/>
+        <w:rPr>
+          <w:rFonts w:cs="Times New Roman"/>
+          <w:szCs w:val="24"/>
+          <w:lang w:val="en-US"/>
+        </w:rPr>
+      </w:pPr>
+      <w:bookmarkStart w:id="34" w:name="_Toc22740063"/>
       <w:r>
         <w:rPr>
           <w:rFonts w:cs="Times New Roman"/>
@@ -23872,7 +28503,7 @@
         </w:rPr>
         <w:t>Common Random Numbers (CRNs)</w:t>
       </w:r>
-      <w:bookmarkEnd w:id="33"/>
+      <w:bookmarkEnd w:id="34"/>
     </w:p>
     <w:p>
       <w:pPr>
@@ -23910,7 +28541,6 @@
           <w:id w:val="187803337"/>
           <w:citation/>
         </w:sdtPr>
-        <w:sdtEndPr/>
         <w:sdtContent>
           <w:r>
             <w:rPr>
@@ -23973,7 +28603,6 @@
           <w:id w:val="298663540"/>
           <w:citation/>
         </w:sdtPr>
-        <w:sdtEndPr/>
         <w:sdtContent>
           <w:r>
             <w:rPr>
@@ -24042,7 +28671,16 @@
           <w:szCs w:val="24"/>
           <w:lang w:val="en-US"/>
         </w:rPr>
-        <w:t xml:space="preserve">However, there is no guarantee that CRNs will always be a successful VRT. The success of CRN depends heavily on the models under comparison. The reason for this is that different models may generate very different responses to the CRNs. Therefore, it is most effective when conducting CRN simulations with similar models. On the contrary, there are some classes of models where CRN is guaranteed to be successful as a VRT </w:t>
+        <w:t xml:space="preserve">However, there is no guarantee that CRNs will always be a successful VRT. The success of CRN depends heavily on the models under comparison. The reason for this is that different models may generate very different responses to the CRNs. Therefore, it is most effective when </w:t>
+      </w:r>
+      <w:r>
+        <w:rPr>
+          <w:rFonts w:cs="Times New Roman"/>
+          <w:szCs w:val="24"/>
+          <w:lang w:val="en-US"/>
+        </w:rPr>
+        <w:lastRenderedPageBreak/>
+        <w:t xml:space="preserve">conducting CRN simulations with similar models. On the contrary, there are some classes of models where CRN is guaranteed to be successful as a VRT </w:t>
       </w:r>
       <w:sdt>
         <w:sdtPr>
@@ -24054,7 +28692,6 @@
           <w:id w:val="448599836"/>
           <w:citation/>
         </w:sdtPr>
-        <w:sdtEndPr/>
         <w:sdtContent>
           <w:r>
             <w:rPr>
@@ -24117,7 +28754,6 @@
           <w:id w:val="577169833"/>
           <w:citation/>
         </w:sdtPr>
-        <w:sdtEndPr/>
         <w:sdtContent>
           <w:r>
             <w:rPr>
@@ -24184,7 +28820,7 @@
           <w:szCs w:val="24"/>
         </w:rPr>
       </w:pPr>
-      <w:bookmarkStart w:id="34" w:name="_Toc22740064"/>
+      <w:bookmarkStart w:id="35" w:name="_Toc22740064"/>
       <w:r>
         <w:rPr>
           <w:rFonts w:ascii="Times New Roman" w:hAnsi="Times New Roman" w:cs="Times New Roman"/>
@@ -24193,7 +28829,7 @@
         </w:rPr>
         <w:t>Methodology</w:t>
       </w:r>
-      <w:bookmarkEnd w:id="34"/>
+      <w:bookmarkEnd w:id="35"/>
     </w:p>
     <w:p>
       <w:pPr>
@@ -24334,7 +28970,7 @@
         </w:rPr>
       </w:pPr>
     </w:p>
-    <w:bookmarkStart w:id="35" w:name="_Toc22740065" w:displacedByCustomXml="next"/>
+    <w:bookmarkStart w:id="36" w:name="_Toc22740065" w:displacedByCustomXml="next"/>
     <w:sdt>
       <w:sdtPr>
         <w:rPr>
@@ -24350,7 +28986,6 @@
           <w:docPartUnique/>
         </w:docPartObj>
       </w:sdtPr>
-      <w:sdtEndPr/>
       <w:sdtContent>
         <w:p>
           <w:pPr>
@@ -24369,7 +29004,7 @@
             </w:rPr>
             <w:t>References</w:t>
           </w:r>
-          <w:bookmarkEnd w:id="35"/>
+          <w:bookmarkEnd w:id="36"/>
         </w:p>
         <w:sdt>
           <w:sdtPr>
@@ -24380,7 +29015,6 @@
             <w:id w:val="-573587230"/>
             <w:bibliography/>
           </w:sdtPr>
-          <w:sdtEndPr/>
           <w:sdtContent>
             <w:p>
               <w:pPr>
@@ -24611,6 +29245,7 @@
                         <w:szCs w:val="24"/>
                         <w:lang w:val="en-US"/>
                       </w:rPr>
+                      <w:lastRenderedPageBreak/>
                       <w:t xml:space="preserve">[3] </w:t>
                     </w:r>
                   </w:p>
@@ -25842,6 +30477,119 @@
     </w:lvl>
   </w:abstractNum>
   <w:abstractNum w:abstractNumId="7" w15:restartNumberingAfterBreak="0">
+    <w:nsid w:val="479024BF"/>
+    <w:multiLevelType w:val="multilevel"/>
+    <w:tmpl w:val="BB1CDB7A"/>
+    <w:lvl w:ilvl="0">
+      <w:start w:val="2"/>
+      <w:numFmt w:val="decimal"/>
+      <w:lvlText w:val="%1"/>
+      <w:lvlJc w:val="left"/>
+      <w:pPr>
+        <w:ind w:left="480" w:hanging="480"/>
+      </w:pPr>
+      <w:rPr>
+        <w:rFonts w:hint="default"/>
+      </w:rPr>
+    </w:lvl>
+    <w:lvl w:ilvl="1">
+      <w:start w:val="3"/>
+      <w:numFmt w:val="decimal"/>
+      <w:lvlText w:val="%1.%2"/>
+      <w:lvlJc w:val="left"/>
+      <w:pPr>
+        <w:ind w:left="480" w:hanging="480"/>
+      </w:pPr>
+      <w:rPr>
+        <w:rFonts w:hint="default"/>
+      </w:rPr>
+    </w:lvl>
+    <w:lvl w:ilvl="2">
+      <w:start w:val="9"/>
+      <w:numFmt w:val="decimal"/>
+      <w:lvlText w:val="%1.%2.%3"/>
+      <w:lvlJc w:val="left"/>
+      <w:pPr>
+        <w:ind w:left="720" w:hanging="720"/>
+      </w:pPr>
+      <w:rPr>
+        <w:rFonts w:hint="default"/>
+      </w:rPr>
+    </w:lvl>
+    <w:lvl w:ilvl="3">
+      <w:start w:val="1"/>
+      <w:numFmt w:val="decimal"/>
+      <w:lvlText w:val="%1.%2.%3.%4"/>
+      <w:lvlJc w:val="left"/>
+      <w:pPr>
+        <w:ind w:left="720" w:hanging="720"/>
+      </w:pPr>
+      <w:rPr>
+        <w:rFonts w:hint="default"/>
+      </w:rPr>
+    </w:lvl>
+    <w:lvl w:ilvl="4">
+      <w:start w:val="1"/>
+      <w:numFmt w:val="decimal"/>
+      <w:lvlText w:val="%1.%2.%3.%4.%5"/>
+      <w:lvlJc w:val="left"/>
+      <w:pPr>
+        <w:ind w:left="1080" w:hanging="1080"/>
+      </w:pPr>
+      <w:rPr>
+        <w:rFonts w:hint="default"/>
+      </w:rPr>
+    </w:lvl>
+    <w:lvl w:ilvl="5">
+      <w:start w:val="1"/>
+      <w:numFmt w:val="decimal"/>
+      <w:lvlText w:val="%1.%2.%3.%4.%5.%6"/>
+      <w:lvlJc w:val="left"/>
+      <w:pPr>
+        <w:ind w:left="1080" w:hanging="1080"/>
+      </w:pPr>
+      <w:rPr>
+        <w:rFonts w:hint="default"/>
+      </w:rPr>
+    </w:lvl>
+    <w:lvl w:ilvl="6">
+      <w:start w:val="1"/>
+      <w:numFmt w:val="decimal"/>
+      <w:lvlText w:val="%1.%2.%3.%4.%5.%6.%7"/>
+      <w:lvlJc w:val="left"/>
+      <w:pPr>
+        <w:ind w:left="1440" w:hanging="1440"/>
+      </w:pPr>
+      <w:rPr>
+        <w:rFonts w:hint="default"/>
+      </w:rPr>
+    </w:lvl>
+    <w:lvl w:ilvl="7">
+      <w:start w:val="1"/>
+      <w:numFmt w:val="decimal"/>
+      <w:lvlText w:val="%1.%2.%3.%4.%5.%6.%7.%8"/>
+      <w:lvlJc w:val="left"/>
+      <w:pPr>
+        <w:ind w:left="1440" w:hanging="1440"/>
+      </w:pPr>
+      <w:rPr>
+        <w:rFonts w:hint="default"/>
+      </w:rPr>
+    </w:lvl>
+    <w:lvl w:ilvl="8">
+      <w:start w:val="1"/>
+      <w:numFmt w:val="decimal"/>
+      <w:lvlText w:val="%1.%2.%3.%4.%5.%6.%7.%8.%9"/>
+      <w:lvlJc w:val="left"/>
+      <w:pPr>
+        <w:ind w:left="1800" w:hanging="1800"/>
+      </w:pPr>
+      <w:rPr>
+        <w:rFonts w:hint="default"/>
+      </w:rPr>
+    </w:lvl>
+  </w:abstractNum>
+  <w:abstractNum w:abstractNumId="8" w15:restartNumberingAfterBreak="0">
     <w:nsid w:val="48994BC4"/>
     <w:multiLevelType w:val="multilevel"/>
     <w:tmpl w:val="E94A42B6"/>
@@ -25954,7 +30702,7 @@
       </w:rPr>
     </w:lvl>
   </w:abstractNum>
-  <w:abstractNum w:abstractNumId="8" w15:restartNumberingAfterBreak="0">
+  <w:abstractNum w:abstractNumId="9" w15:restartNumberingAfterBreak="0">
     <w:nsid w:val="502A2FCE"/>
     <w:multiLevelType w:val="multilevel"/>
     <w:tmpl w:val="6AD63280"/>
@@ -26067,7 +30815,7 @@
       </w:rPr>
     </w:lvl>
   </w:abstractNum>
-  <w:abstractNum w:abstractNumId="9" w15:restartNumberingAfterBreak="0">
+  <w:abstractNum w:abstractNumId="10" w15:restartNumberingAfterBreak="0">
     <w:nsid w:val="694414B8"/>
     <w:multiLevelType w:val="multilevel"/>
     <w:tmpl w:val="32369CE8"/>
@@ -26180,7 +30928,7 @@
       </w:rPr>
     </w:lvl>
   </w:abstractNum>
-  <w:abstractNum w:abstractNumId="10" w15:restartNumberingAfterBreak="0">
+  <w:abstractNum w:abstractNumId="11" w15:restartNumberingAfterBreak="0">
     <w:nsid w:val="695357D1"/>
     <w:multiLevelType w:val="multilevel"/>
     <w:tmpl w:val="8FBCC250"/>
@@ -26293,7 +31041,7 @@
       </w:rPr>
     </w:lvl>
   </w:abstractNum>
-  <w:abstractNum w:abstractNumId="11" w15:restartNumberingAfterBreak="0">
+  <w:abstractNum w:abstractNumId="12" w15:restartNumberingAfterBreak="0">
     <w:nsid w:val="74A10E53"/>
     <w:multiLevelType w:val="multilevel"/>
     <w:tmpl w:val="79A661AC"/>
@@ -26406,7 +31154,7 @@
       </w:rPr>
     </w:lvl>
   </w:abstractNum>
-  <w:abstractNum w:abstractNumId="12" w15:restartNumberingAfterBreak="0">
+  <w:abstractNum w:abstractNumId="13" w15:restartNumberingAfterBreak="0">
     <w:nsid w:val="74E8488B"/>
     <w:multiLevelType w:val="multilevel"/>
     <w:tmpl w:val="9600FFE2"/>
@@ -26532,31 +31280,34 @@
     <w:abstractNumId w:val="0"/>
   </w:num>
   <w:num w:numId="5">
-    <w:abstractNumId w:val="8"/>
+    <w:abstractNumId w:val="9"/>
   </w:num>
   <w:num w:numId="6">
-    <w:abstractNumId w:val="9"/>
+    <w:abstractNumId w:val="10"/>
   </w:num>
   <w:num w:numId="7">
-    <w:abstractNumId w:val="10"/>
+    <w:abstractNumId w:val="11"/>
   </w:num>
   <w:num w:numId="8">
     <w:abstractNumId w:val="1"/>
   </w:num>
   <w:num w:numId="9">
-    <w:abstractNumId w:val="7"/>
+    <w:abstractNumId w:val="8"/>
   </w:num>
   <w:num w:numId="10">
-    <w:abstractNumId w:val="11"/>
+    <w:abstractNumId w:val="12"/>
   </w:num>
   <w:num w:numId="11">
-    <w:abstractNumId w:val="12"/>
+    <w:abstractNumId w:val="13"/>
   </w:num>
   <w:num w:numId="12">
     <w:abstractNumId w:val="5"/>
   </w:num>
   <w:num w:numId="13">
     <w:abstractNumId w:val="3"/>
+  </w:num>
+  <w:num w:numId="14">
+    <w:abstractNumId w:val="7"/>
   </w:num>
 </w:numbering>
 </file>
@@ -26994,11 +31745,11 @@
     <w:uiPriority w:val="9"/>
     <w:unhideWhenUsed/>
     <w:qFormat/>
-    <w:rsid w:val="00654778"/>
+    <w:rsid w:val="00E5355A"/>
     <w:pPr>
       <w:keepNext/>
       <w:keepLines/>
-      <w:spacing w:before="40" w:after="0"/>
+      <w:spacing w:before="40" w:after="0" w:line="480" w:lineRule="auto"/>
       <w:outlineLvl w:val="1"/>
     </w:pPr>
     <w:rPr>
@@ -27039,7 +31790,7 @@
     <w:basedOn w:val="DefaultParagraphFont"/>
     <w:link w:val="Heading2"/>
     <w:uiPriority w:val="9"/>
-    <w:rsid w:val="00654778"/>
+    <w:rsid w:val="00E5355A"/>
     <w:rPr>
       <w:rFonts w:ascii="Times New Roman" w:eastAsiaTheme="majorEastAsia" w:hAnsi="Times New Roman" w:cstheme="majorBidi"/>
       <w:color w:val="2F5496" w:themeColor="accent1" w:themeShade="BF"/>
@@ -27844,7 +32595,7 @@
 </file>
 
 <file path=customXml/itemProps1.xml><?xml version="1.0" encoding="utf-8"?>
-<ds:datastoreItem xmlns:ds="http://schemas.openxmlformats.org/officeDocument/2006/customXml" ds:itemID="{2FCDE98C-9F99-42B6-A1B3-5ADAA2F04203}">
+<ds:datastoreItem xmlns:ds="http://schemas.openxmlformats.org/officeDocument/2006/customXml" ds:itemID="{A228615C-11C0-4796-A1C8-C66721D33408}">
   <ds:schemaRefs>
     <ds:schemaRef ds:uri="http://schemas.openxmlformats.org/officeDocument/2006/bibliography"/>
   </ds:schemaRefs>
